--- a/Tushar_TPP/C.docx
+++ b/Tushar_TPP/C.docx
@@ -31,7 +31,6 @@
           <w:bCs/>
           <w:sz w:val="40"/>
           <w:szCs w:val="40"/>
-          <w:highlight w:val="none"/>
         </w:rPr>
       </w:r>
       <w:r>
@@ -90,6 +89,7 @@
         <w:rPr>
           <w:b/>
           <w:bCs/>
+          <w:highlight w:val="none"/>
         </w:rPr>
       </w:r>
       <w:r>
@@ -208,7 +208,116 @@
         <w:t xml:space="preserve">  </w:t>
       </w:r>
       <w:r/>
+    </w:p>
+    <w:p>
+      <w:pPr>
+        <w:pBdr/>
+        <w:spacing w:line="240" w:lineRule="auto"/>
+        <w:ind/>
+        <w:rPr>
+          <w:b/>
+          <w:bCs/>
+        </w:rPr>
+      </w:pPr>
+      <w:r>
+        <w:rPr>
+          <w:b/>
+          <w:bCs/>
+        </w:rPr>
+        <w:t xml:space="preserve">2. Functions and Pointers</w:t>
+      </w:r>
+      <w:r>
+        <w:rPr>
+          <w:b/>
+          <w:bCs/>
+        </w:rPr>
+      </w:r>
+      <w:r>
+        <w:rPr>
+          <w:b/>
+          <w:bCs/>
+        </w:rPr>
+      </w:r>
+    </w:p>
+    <w:p>
+      <w:pPr>
+        <w:pBdr/>
+        <w:spacing w:line="240" w:lineRule="auto"/>
+        <w:ind/>
+        <w:rPr/>
+      </w:pPr>
+      <w:r>
+        <w:t xml:space="preserve">   |---- Function Prototypes</w:t>
+      </w:r>
       <w:r/>
+    </w:p>
+    <w:p>
+      <w:pPr>
+        <w:pBdr/>
+        <w:spacing w:line="240" w:lineRule="auto"/>
+        <w:ind/>
+        <w:rPr/>
+      </w:pPr>
+      <w:r>
+        <w:t xml:space="preserve">   |---- Parameters and Return Types</w:t>
+      </w:r>
+      <w:r/>
+    </w:p>
+    <w:p>
+      <w:pPr>
+        <w:pBdr/>
+        <w:spacing w:line="240" w:lineRule="auto"/>
+        <w:ind/>
+        <w:rPr/>
+      </w:pPr>
+      <w:r>
+        <w:t xml:space="preserve">   |---- Recursion</w:t>
+      </w:r>
+      <w:r/>
+    </w:p>
+    <w:p>
+      <w:pPr>
+        <w:pBdr/>
+        <w:spacing w:line="240" w:lineRule="auto"/>
+        <w:ind/>
+        <w:rPr/>
+      </w:pPr>
+      <w:r>
+        <w:t xml:space="preserve">   |---- Pointers</w:t>
+      </w:r>
+      <w:r/>
+    </w:p>
+    <w:p>
+      <w:pPr>
+        <w:pBdr/>
+        <w:spacing w:line="240" w:lineRule="auto"/>
+        <w:ind/>
+        <w:rPr/>
+      </w:pPr>
+      <w:r>
+        <w:t xml:space="preserve">   |---- Arrays</w:t>
+      </w:r>
+      <w:r/>
+    </w:p>
+    <w:p>
+      <w:pPr>
+        <w:pBdr/>
+        <w:spacing w:line="240" w:lineRule="auto"/>
+        <w:ind/>
+        <w:rPr/>
+      </w:pPr>
+      <w:r>
+        <w:t xml:space="preserve">   |—- Strings</w:t>
+      </w:r>
+      <w:r/>
+    </w:p>
+    <w:p>
+      <w:pPr>
+        <w:pBdr/>
+        <w:spacing w:line="240" w:lineRule="auto"/>
+        <w:ind/>
+        <w:rPr/>
+      </w:pPr>
       <w:r/>
       <w:r/>
     </w:p>
@@ -227,7 +336,7 @@
           <w:b/>
           <w:bCs/>
         </w:rPr>
-        <w:t xml:space="preserve">2. Functions and Pointers</w:t>
+        <w:t xml:space="preserve">3. Memory Management</w:t>
       </w:r>
       <w:r>
         <w:rPr>
@@ -250,7 +359,7 @@
         <w:rPr/>
       </w:pPr>
       <w:r>
-        <w:t xml:space="preserve">   |---- Function Prototypes</w:t>
+        <w:t xml:space="preserve">   |---- Static vs. Dynamic Memory Allocation</w:t>
       </w:r>
       <w:r/>
     </w:p>
@@ -262,7 +371,7 @@
         <w:rPr/>
       </w:pPr>
       <w:r>
-        <w:t xml:space="preserve">   |---- Parameters and Return Types</w:t>
+        <w:t xml:space="preserve">   |---- malloc(), calloc(), realloc(), free()</w:t>
       </w:r>
       <w:r/>
     </w:p>
@@ -274,7 +383,7 @@
         <w:rPr/>
       </w:pPr>
       <w:r>
-        <w:t xml:space="preserve">   |---- Recursion</w:t>
+        <w:t xml:space="preserve">   |---- Stack vs. Heap Memory</w:t>
       </w:r>
       <w:r/>
     </w:p>
@@ -283,10 +392,68 @@
         <w:pBdr/>
         <w:spacing w:line="240" w:lineRule="auto"/>
         <w:ind/>
+        <w:rPr>
+          <w:highlight w:val="none"/>
+        </w:rPr>
+      </w:pPr>
+      <w:r>
+        <w:rPr>
+          <w:highlight w:val="none"/>
+        </w:rPr>
+      </w:r>
+      <w:r>
+        <w:rPr>
+          <w:highlight w:val="none"/>
+        </w:rPr>
+      </w:r>
+      <w:r>
+        <w:rPr>
+          <w:highlight w:val="none"/>
+        </w:rPr>
+      </w:r>
+    </w:p>
+    <w:p>
+      <w:pPr>
+        <w:pBdr/>
+        <w:spacing w:line="240" w:lineRule="auto"/>
+        <w:ind/>
+        <w:rPr>
+          <w:b/>
+          <w:bCs/>
+          <w:highlight w:val="none"/>
+        </w:rPr>
+      </w:pPr>
+      <w:r>
+        <w:rPr>
+          <w:b/>
+          <w:bCs/>
+        </w:rPr>
+        <w:t xml:space="preserve">4. Data Structures in C</w:t>
+      </w:r>
+      <w:r>
+        <w:rPr>
+          <w:b/>
+          <w:bCs/>
+          <w:highlight w:val="none"/>
+        </w:rPr>
+      </w:r>
+      <w:r>
+        <w:rPr>
+          <w:b/>
+          <w:bCs/>
+          <w:highlight w:val="none"/>
+        </w:rPr>
+      </w:r>
+    </w:p>
+    <w:p>
+      <w:pPr>
+        <w:pBdr/>
+        <w:spacing w:line="240" w:lineRule="auto"/>
+        <w:ind/>
         <w:rPr/>
       </w:pPr>
       <w:r>
-        <w:t xml:space="preserve">   |---- Pointers</w:t>
+        <w:t xml:space="preserve">   |---- Arrays, Structs, Union</w:t>
       </w:r>
       <w:r/>
     </w:p>
@@ -298,7 +465,7 @@
         <w:rPr/>
       </w:pPr>
       <w:r>
-        <w:t xml:space="preserve">   |---- Arrays</w:t>
+        <w:t xml:space="preserve">   |---- Linked Lists *</w:t>
       </w:r>
       <w:r/>
     </w:p>
@@ -310,9 +477,192 @@
         <w:rPr/>
       </w:pPr>
       <w:r>
-        <w:t xml:space="preserve">   |—- Strings</w:t>
+        <w:t xml:space="preserve">   |---- Stacks and Queues *</w:t>
       </w:r>
       <w:r/>
+    </w:p>
+    <w:p>
+      <w:pPr>
+        <w:pBdr/>
+        <w:spacing w:line="240" w:lineRule="auto"/>
+        <w:ind/>
+        <w:rPr/>
+      </w:pPr>
+      <w:r>
+        <w:t xml:space="preserve">   |---- Trees and Graphs *</w:t>
+      </w:r>
+      <w:r/>
+    </w:p>
+    <w:p>
+      <w:pPr>
+        <w:pBdr/>
+        <w:spacing w:line="240" w:lineRule="auto"/>
+        <w:ind/>
+        <w:rPr/>
+      </w:pPr>
+      <w:r>
+        <w:t xml:space="preserve">   |___ Algorithms (Searching, Sorting, Traversals) *</w:t>
+      </w:r>
+      <w:r/>
+    </w:p>
+    <w:p>
+      <w:pPr>
+        <w:pBdr/>
+        <w:spacing w:line="240" w:lineRule="auto"/>
+        <w:ind/>
+        <w:rPr>
+          <w:highlight w:val="none"/>
+        </w:rPr>
+      </w:pPr>
+      <w:r>
+        <w:rPr>
+          <w:highlight w:val="none"/>
+        </w:rPr>
+      </w:r>
+      <w:r>
+        <w:rPr>
+          <w:highlight w:val="none"/>
+        </w:rPr>
+      </w:r>
+      <w:r>
+        <w:rPr>
+          <w:highlight w:val="none"/>
+        </w:rPr>
+      </w:r>
+    </w:p>
+    <w:p>
+      <w:pPr>
+        <w:pBdr/>
+        <w:spacing w:line="240" w:lineRule="auto"/>
+        <w:ind/>
+        <w:rPr>
+          <w:b/>
+          <w:bCs/>
+          <w:highlight w:val="none"/>
+        </w:rPr>
+      </w:pPr>
+      <w:r>
+        <w:rPr>
+          <w:b/>
+          <w:bCs/>
+          <w:highlight w:val="none"/>
+        </w:rPr>
+      </w:r>
+      <w:r>
+        <w:rPr>
+          <w:b/>
+          <w:bCs/>
+          <w:highlight w:val="none"/>
+        </w:rPr>
+      </w:r>
+      <w:r>
+        <w:rPr>
+          <w:b/>
+          <w:bCs/>
+          <w:highlight w:val="none"/>
+        </w:rPr>
+      </w:r>
+    </w:p>
+    <w:p>
+      <w:pPr>
+        <w:pBdr/>
+        <w:spacing w:line="240" w:lineRule="auto"/>
+        <w:ind/>
+        <w:rPr>
+          <w:b/>
+          <w:bCs/>
+          <w:highlight w:val="none"/>
+        </w:rPr>
+      </w:pPr>
+      <w:r>
+        <w:rPr>
+          <w:b/>
+          <w:bCs/>
+          <w:highlight w:val="none"/>
+        </w:rPr>
+      </w:r>
+      <w:r>
+        <w:rPr>
+          <w:b/>
+          <w:bCs/>
+          <w:highlight w:val="none"/>
+        </w:rPr>
+      </w:r>
+      <w:r>
+        <w:rPr>
+          <w:b/>
+          <w:bCs/>
+          <w:highlight w:val="none"/>
+        </w:rPr>
+      </w:r>
+    </w:p>
+    <w:p>
+      <w:pPr>
+        <w:pBdr/>
+        <w:spacing w:line="240" w:lineRule="auto"/>
+        <w:ind/>
+        <w:rPr>
+          <w:b/>
+          <w:bCs/>
+          <w:highlight w:val="none"/>
+        </w:rPr>
+      </w:pPr>
+      <w:r>
+        <w:rPr>
+          <w:b/>
+          <w:bCs/>
+        </w:rPr>
+        <w:t xml:space="preserve">5. Bit Manipulation</w:t>
+      </w:r>
+      <w:r>
+        <w:rPr>
+          <w:b/>
+          <w:bCs/>
+          <w:highlight w:val="none"/>
+        </w:rPr>
+      </w:r>
+      <w:r>
+        <w:rPr>
+          <w:b/>
+          <w:bCs/>
+          <w:highlight w:val="none"/>
+        </w:rPr>
+      </w:r>
+    </w:p>
+    <w:p>
+      <w:pPr>
+        <w:pBdr/>
+        <w:spacing w:line="240" w:lineRule="auto"/>
+        <w:ind/>
+        <w:rPr/>
+      </w:pPr>
+      <w:r>
+        <w:t xml:space="preserve">   |---- Bitwise Operators</w:t>
+      </w:r>
+      <w:r/>
+    </w:p>
+    <w:p>
+      <w:pPr>
+        <w:pBdr/>
+        <w:spacing w:line="240" w:lineRule="auto"/>
+        <w:ind/>
+        <w:rPr>
+          <w:highlight w:val="none"/>
+        </w:rPr>
+      </w:pPr>
+      <w:r>
+        <w:t xml:space="preserve">   |___ Applications in Electronics</w:t>
+      </w:r>
+      <w:r>
+        <w:rPr>
+          <w:highlight w:val="none"/>
+        </w:rPr>
+      </w:r>
+      <w:r>
+        <w:rPr>
+          <w:highlight w:val="none"/>
+        </w:rPr>
+      </w:r>
     </w:p>
     <w:p>
       <w:pPr>
@@ -329,335 +679,6 @@
         <w:pBdr/>
         <w:spacing w:line="240" w:lineRule="auto"/>
         <w:ind/>
-        <w:rPr>
-          <w:b/>
-          <w:bCs/>
-        </w:rPr>
-      </w:pPr>
-      <w:r>
-        <w:rPr>
-          <w:b/>
-          <w:bCs/>
-        </w:rPr>
-        <w:t xml:space="preserve">3. Memory Management</w:t>
-      </w:r>
-      <w:r>
-        <w:rPr>
-          <w:b/>
-          <w:bCs/>
-        </w:rPr>
-      </w:r>
-      <w:r>
-        <w:rPr>
-          <w:b/>
-          <w:bCs/>
-        </w:rPr>
-      </w:r>
-    </w:p>
-    <w:p>
-      <w:pPr>
-        <w:pBdr/>
-        <w:spacing w:line="240" w:lineRule="auto"/>
-        <w:ind/>
-        <w:rPr/>
-      </w:pPr>
-      <w:r>
-        <w:t xml:space="preserve">   |---- Static vs. Dynamic Memory Allocation</w:t>
-      </w:r>
-      <w:r/>
-    </w:p>
-    <w:p>
-      <w:pPr>
-        <w:pBdr/>
-        <w:spacing w:line="240" w:lineRule="auto"/>
-        <w:ind/>
-        <w:rPr/>
-      </w:pPr>
-      <w:r>
-        <w:t xml:space="preserve">   |---- malloc(), calloc(), realloc(), free()</w:t>
-      </w:r>
-      <w:r/>
-    </w:p>
-    <w:p>
-      <w:pPr>
-        <w:pBdr/>
-        <w:spacing w:line="240" w:lineRule="auto"/>
-        <w:ind/>
-        <w:rPr/>
-      </w:pPr>
-      <w:r>
-        <w:t xml:space="preserve">   |---- Stack vs. Heap Memory</w:t>
-      </w:r>
-      <w:r/>
-    </w:p>
-    <w:p>
-      <w:pPr>
-        <w:pBdr/>
-        <w:spacing w:line="240" w:lineRule="auto"/>
-        <w:ind/>
-        <w:rPr>
-          <w:highlight w:val="none"/>
-        </w:rPr>
-      </w:pPr>
-      <w:r>
-        <w:rPr>
-          <w:highlight w:val="none"/>
-        </w:rPr>
-      </w:r>
-      <w:r>
-        <w:rPr>
-          <w:highlight w:val="none"/>
-        </w:rPr>
-      </w:r>
-      <w:r>
-        <w:rPr>
-          <w:highlight w:val="none"/>
-        </w:rPr>
-      </w:r>
-    </w:p>
-    <w:p>
-      <w:pPr>
-        <w:pBdr/>
-        <w:spacing w:line="240" w:lineRule="auto"/>
-        <w:ind/>
-        <w:rPr>
-          <w:b/>
-          <w:bCs/>
-          <w:highlight w:val="none"/>
-        </w:rPr>
-      </w:pPr>
-      <w:r>
-        <w:rPr>
-          <w:b/>
-          <w:bCs/>
-        </w:rPr>
-        <w:t xml:space="preserve">4. Data Structures in C</w:t>
-      </w:r>
-      <w:r>
-        <w:rPr>
-          <w:b/>
-          <w:bCs/>
-        </w:rPr>
-      </w:r>
-      <w:r>
-        <w:rPr>
-          <w:b/>
-          <w:bCs/>
-          <w:highlight w:val="none"/>
-        </w:rPr>
-      </w:r>
-    </w:p>
-    <w:p>
-      <w:pPr>
-        <w:pBdr/>
-        <w:spacing w:line="240" w:lineRule="auto"/>
-        <w:ind/>
-        <w:rPr/>
-      </w:pPr>
-      <w:r>
-        <w:t xml:space="preserve">   |---- Arrays, Structs, Union</w:t>
-      </w:r>
-      <w:r/>
-    </w:p>
-    <w:p>
-      <w:pPr>
-        <w:pBdr/>
-        <w:spacing w:line="240" w:lineRule="auto"/>
-        <w:ind/>
-        <w:rPr/>
-      </w:pPr>
-      <w:r>
-        <w:t xml:space="preserve">   |---- Linked Lists *</w:t>
-      </w:r>
-      <w:r/>
-    </w:p>
-    <w:p>
-      <w:pPr>
-        <w:pBdr/>
-        <w:spacing w:line="240" w:lineRule="auto"/>
-        <w:ind/>
-        <w:rPr/>
-      </w:pPr>
-      <w:r>
-        <w:t xml:space="preserve">   |---- Stacks and Queues *</w:t>
-      </w:r>
-      <w:r/>
-    </w:p>
-    <w:p>
-      <w:pPr>
-        <w:pBdr/>
-        <w:spacing w:line="240" w:lineRule="auto"/>
-        <w:ind/>
-        <w:rPr/>
-      </w:pPr>
-      <w:r>
-        <w:t xml:space="preserve">   |---- Trees and Graphs *</w:t>
-      </w:r>
-      <w:r/>
-    </w:p>
-    <w:p>
-      <w:pPr>
-        <w:pBdr/>
-        <w:spacing w:line="240" w:lineRule="auto"/>
-        <w:ind/>
-        <w:rPr/>
-      </w:pPr>
-      <w:r>
-        <w:t xml:space="preserve">   |___ Algorithms (Searching, Sorting, Traversals) *</w:t>
-      </w:r>
-      <w:r/>
-    </w:p>
-    <w:p>
-      <w:pPr>
-        <w:pBdr/>
-        <w:spacing w:line="240" w:lineRule="auto"/>
-        <w:ind/>
-        <w:rPr>
-          <w:highlight w:val="none"/>
-        </w:rPr>
-      </w:pPr>
-      <w:r>
-        <w:rPr>
-          <w:highlight w:val="none"/>
-        </w:rPr>
-      </w:r>
-      <w:r>
-        <w:rPr>
-          <w:highlight w:val="none"/>
-        </w:rPr>
-      </w:r>
-      <w:r>
-        <w:rPr>
-          <w:highlight w:val="none"/>
-        </w:rPr>
-      </w:r>
-    </w:p>
-    <w:p>
-      <w:pPr>
-        <w:pBdr/>
-        <w:spacing w:line="240" w:lineRule="auto"/>
-        <w:ind/>
-        <w:rPr>
-          <w:b/>
-          <w:bCs/>
-          <w:highlight w:val="none"/>
-        </w:rPr>
-      </w:pPr>
-      <w:r>
-        <w:rPr>
-          <w:b/>
-          <w:bCs/>
-          <w:highlight w:val="none"/>
-        </w:rPr>
-      </w:r>
-      <w:r>
-        <w:rPr>
-          <w:b/>
-          <w:bCs/>
-          <w:highlight w:val="none"/>
-        </w:rPr>
-      </w:r>
-      <w:r>
-        <w:rPr>
-          <w:b/>
-          <w:bCs/>
-          <w:highlight w:val="none"/>
-        </w:rPr>
-      </w:r>
-    </w:p>
-    <w:p>
-      <w:pPr>
-        <w:pBdr/>
-        <w:spacing w:line="240" w:lineRule="auto"/>
-        <w:ind/>
-        <w:rPr>
-          <w:b/>
-          <w:bCs/>
-          <w:highlight w:val="none"/>
-        </w:rPr>
-      </w:pPr>
-      <w:r>
-        <w:rPr>
-          <w:b/>
-          <w:bCs/>
-          <w:highlight w:val="none"/>
-        </w:rPr>
-      </w:r>
-      <w:r>
-        <w:rPr>
-          <w:b/>
-          <w:bCs/>
-          <w:highlight w:val="none"/>
-        </w:rPr>
-      </w:r>
-    </w:p>
-    <w:p>
-      <w:pPr>
-        <w:pBdr/>
-        <w:spacing w:line="240" w:lineRule="auto"/>
-        <w:ind/>
-        <w:rPr>
-          <w:b/>
-          <w:bCs/>
-          <w:highlight w:val="none"/>
-        </w:rPr>
-      </w:pPr>
-      <w:r>
-        <w:rPr>
-          <w:b/>
-          <w:bCs/>
-        </w:rPr>
-        <w:t xml:space="preserve">5. Bit Manipulation</w:t>
-      </w:r>
-      <w:r>
-        <w:rPr>
-          <w:b/>
-          <w:bCs/>
-        </w:rPr>
-      </w:r>
-      <w:r>
-        <w:rPr>
-          <w:b/>
-          <w:bCs/>
-          <w:highlight w:val="none"/>
-        </w:rPr>
-      </w:r>
-    </w:p>
-    <w:p>
-      <w:pPr>
-        <w:pBdr/>
-        <w:spacing w:line="240" w:lineRule="auto"/>
-        <w:ind/>
-        <w:rPr/>
-      </w:pPr>
-      <w:r>
-        <w:t xml:space="preserve">   |---- Bitwise Operators</w:t>
-      </w:r>
-      <w:r/>
-    </w:p>
-    <w:p>
-      <w:pPr>
-        <w:pBdr/>
-        <w:spacing w:line="240" w:lineRule="auto"/>
-        <w:ind/>
-        <w:rPr>
-          <w:highlight w:val="none"/>
-        </w:rPr>
-      </w:pPr>
-      <w:r>
-        <w:t xml:space="preserve">   |___ Applications in Electronics</w:t>
-      </w:r>
-      <w:r>
-        <w:rPr>
-          <w:highlight w:val="none"/>
-        </w:rPr>
-      </w:r>
-    </w:p>
-    <w:p>
-      <w:pPr>
-        <w:pBdr/>
-        <w:spacing w:line="240" w:lineRule="auto"/>
-        <w:ind/>
         <w:rPr/>
       </w:pPr>
       <w:r/>
@@ -938,16 +959,6 @@
         <w:pBdr/>
         <w:spacing w:line="240" w:lineRule="auto"/>
         <w:ind/>
-        <w:rPr/>
-      </w:pPr>
-      <w:r/>
-      <w:r/>
-    </w:p>
-    <w:p>
-      <w:pPr>
-        <w:pBdr/>
-        <w:spacing w:line="240" w:lineRule="auto"/>
-        <w:ind/>
         <w:rPr>
           <w:b/>
           <w:bCs/>
@@ -1038,7 +1049,7 @@
     </w:p>
     <w:p>
       <w:pPr>
-        <w:pStyle w:val="856"/>
+        <w:pStyle w:val="862"/>
         <w:numPr>
           <w:ilvl w:val="0"/>
           <w:numId w:val="2"/>
@@ -1085,7 +1096,7 @@
     </w:p>
     <w:p>
       <w:pPr>
-        <w:pStyle w:val="856"/>
+        <w:pStyle w:val="862"/>
         <w:numPr>
           <w:ilvl w:val="0"/>
           <w:numId w:val="2"/>
@@ -1113,12 +1124,50 @@
       </w:r>
       <w:r>
         <w:rPr>
+          <w:b/>
+          <w:bCs/>
+          <w:sz w:val="22"/>
+          <w:szCs w:val="22"/>
+          <w:highlight w:val="none"/>
+        </w:rPr>
+      </w:r>
+      <w:r>
+        <w:rPr>
+          <w:b/>
+          <w:bCs/>
+          <w:sz w:val="22"/>
+          <w:szCs w:val="22"/>
+          <w:highlight w:val="none"/>
+        </w:rPr>
+      </w:r>
+    </w:p>
+    <w:p>
+      <w:pPr>
+        <w:pStyle w:val="862"/>
+        <w:numPr>
+          <w:ilvl w:val="0"/>
+          <w:numId w:val="2"/>
+        </w:numPr>
+        <w:pBdr/>
+        <w:spacing w:line="240" w:lineRule="auto"/>
+        <w:ind/>
+        <w:rPr>
+          <w:b/>
+          <w:bCs/>
+          <w:sz w:val="22"/>
+          <w:szCs w:val="22"/>
+          <w:highlight w:val="none"/>
+        </w:rPr>
+      </w:pPr>
+      <w:r>
+        <w:rPr>
           <w:b w:val="0"/>
           <w:bCs w:val="0"/>
           <w:sz w:val="22"/>
           <w:szCs w:val="22"/>
           <w:highlight w:val="none"/>
         </w:rPr>
+        <w:t xml:space="preserve">Advantage: Fastest, closest to hardware</w:t>
       </w:r>
       <w:r>
         <w:rPr>
@@ -1129,10 +1178,19 @@
           <w:highlight w:val="none"/>
         </w:rPr>
       </w:r>
+      <w:r>
+        <w:rPr>
+          <w:b/>
+          <w:bCs/>
+          <w:sz w:val="22"/>
+          <w:szCs w:val="22"/>
+          <w:highlight w:val="none"/>
+        </w:rPr>
+      </w:r>
     </w:p>
     <w:p>
       <w:pPr>
-        <w:pStyle w:val="856"/>
+        <w:pStyle w:val="862"/>
         <w:numPr>
           <w:ilvl w:val="0"/>
           <w:numId w:val="2"/>
@@ -1156,7 +1214,112 @@
           <w:szCs w:val="22"/>
           <w:highlight w:val="none"/>
         </w:rPr>
-        <w:t xml:space="preserve">Advantage: Fastest, closest to hardware</w:t>
+        <w:t xml:space="preserve">Disadvantage: MLL, no OOPS</w:t>
+      </w:r>
+      <w:r>
+        <w:rPr>
+          <w:b/>
+          <w:bCs/>
+          <w:sz w:val="22"/>
+          <w:szCs w:val="22"/>
+          <w:highlight w:val="none"/>
+        </w:rPr>
+      </w:r>
+      <w:r>
+        <w:rPr>
+          <w:b/>
+          <w:bCs/>
+          <w:sz w:val="22"/>
+          <w:szCs w:val="22"/>
+          <w:highlight w:val="none"/>
+        </w:rPr>
+      </w:r>
+    </w:p>
+    <w:p>
+      <w:pPr>
+        <w:pBdr/>
+        <w:spacing w:line="240" w:lineRule="auto"/>
+        <w:ind w:firstLine="0" w:left="0"/>
+        <w:rPr>
+          <w:b/>
+          <w:bCs/>
+          <w:sz w:val="22"/>
+          <w:szCs w:val="22"/>
+          <w:highlight w:val="none"/>
+        </w:rPr>
+      </w:pPr>
+      <w:r>
+        <w:rPr>
+          <w:b/>
+          <w:bCs/>
+          <w:sz w:val="22"/>
+          <w:szCs w:val="22"/>
+          <w:highlight w:val="none"/>
+        </w:rPr>
+        <w:t xml:space="preserve">Code Compilation</w:t>
+      </w:r>
+      <w:r>
+        <w:rPr>
+          <w:b/>
+          <w:bCs/>
+          <w:sz w:val="22"/>
+          <w:szCs w:val="22"/>
+          <w:highlight w:val="none"/>
+        </w:rPr>
+      </w:r>
+      <w:r>
+        <w:rPr>
+          <w:b/>
+          <w:bCs/>
+          <w:sz w:val="22"/>
+          <w:szCs w:val="22"/>
+          <w:highlight w:val="none"/>
+        </w:rPr>
+      </w:r>
+    </w:p>
+    <w:p>
+      <w:pPr>
+        <w:pStyle w:val="862"/>
+        <w:numPr>
+          <w:ilvl w:val="0"/>
+          <w:numId w:val="5"/>
+        </w:numPr>
+        <w:pBdr/>
+        <w:spacing w:line="240" w:lineRule="auto"/>
+        <w:ind/>
+        <w:rPr/>
+      </w:pPr>
+      <w:r>
+        <w:rPr>
+          <w:b/>
+          <w:bCs/>
+          <w:sz w:val="22"/>
+          <w:szCs w:val="22"/>
+          <w:highlight w:val="none"/>
+        </w:rPr>
+        <w:t xml:space="preserve">Steps of Compilation</w:t>
+      </w:r>
+      <w:r/>
+    </w:p>
+    <w:p>
+      <w:pPr>
+        <w:pBdr/>
+        <w:spacing w:line="240" w:lineRule="auto"/>
+        <w:ind w:firstLine="708" w:left="708"/>
+        <w:rPr>
+          <w:b w:val="0"/>
+          <w:bCs w:val="0"/>
+        </w:rPr>
+      </w:pPr>
+      <w:r>
+        <w:rPr>
+          <w:b/>
+          <w:bCs/>
+          <w:sz w:val="22"/>
+          <w:szCs w:val="22"/>
+          <w:highlight w:val="none"/>
+        </w:rPr>
+        <w:t xml:space="preserve">Pre-processor: </w:t>
       </w:r>
       <w:r>
         <w:rPr>
@@ -1166,7 +1329,66 @@
           <w:szCs w:val="22"/>
           <w:highlight w:val="none"/>
         </w:rPr>
-      </w:r>
+        <w:t xml:space="preserve">Removal of Comments, Expansion of Macros,Expansion of the </w:t>
+        <w:tab/>
+        <w:t xml:space="preserve">included files, Conditional compilation, .C to .i</w:t>
+      </w:r>
+      <w:r>
+        <w:rPr>
+          <w:b w:val="0"/>
+          <w:bCs w:val="0"/>
+        </w:rPr>
+      </w:r>
+      <w:r>
+        <w:rPr>
+          <w:b w:val="0"/>
+          <w:bCs w:val="0"/>
+        </w:rPr>
+      </w:r>
+    </w:p>
+    <w:p>
+      <w:pPr>
+        <w:pBdr/>
+        <w:spacing w:line="240" w:lineRule="auto"/>
+        <w:ind w:firstLine="708" w:left="708"/>
+        <w:rPr>
+          <w:b w:val="0"/>
+          <w:bCs w:val="0"/>
+        </w:rPr>
+      </w:pPr>
+      <w:r>
+        <w:rPr>
+          <w:b w:val="0"/>
+          <w:bCs w:val="0"/>
+          <w:sz w:val="22"/>
+          <w:szCs w:val="22"/>
+          <w:highlight w:val="none"/>
+        </w:rPr>
+        <w:t xml:space="preserve">gcc -E main.c&gt;main.i</w:t>
+      </w:r>
+      <w:r>
+        <w:rPr>
+          <w:b w:val="0"/>
+          <w:bCs w:val="0"/>
+        </w:rPr>
+      </w:r>
+      <w:r>
+        <w:rPr>
+          <w:b w:val="0"/>
+          <w:bCs w:val="0"/>
+        </w:rPr>
+      </w:r>
+    </w:p>
+    <w:p>
+      <w:pPr>
+        <w:pBdr/>
+        <w:spacing w:line="240" w:lineRule="auto"/>
+        <w:ind w:firstLine="708" w:left="708"/>
+        <w:rPr>
+          <w:b w:val="0"/>
+          <w:bCs w:val="0"/>
+        </w:rPr>
+      </w:pPr>
       <w:r>
         <w:rPr>
           <w:b/>
@@ -1175,18 +1397,75 @@
           <w:szCs w:val="22"/>
           <w:highlight w:val="none"/>
         </w:rPr>
+        <w:t xml:space="preserve">Compiler:</w:t>
+      </w:r>
+      <w:r>
+        <w:rPr>
+          <w:b w:val="0"/>
+          <w:bCs w:val="0"/>
+          <w:sz w:val="22"/>
+          <w:szCs w:val="22"/>
+          <w:highlight w:val="none"/>
+        </w:rPr>
+        <w:t xml:space="preserve"> .i to .s convert the preprocessed code to assembly</w:t>
+      </w:r>
+      <w:r>
+        <w:rPr>
+          <w:b w:val="0"/>
+          <w:bCs w:val="0"/>
+        </w:rPr>
+      </w:r>
+      <w:r>
+        <w:rPr>
+          <w:b w:val="0"/>
+          <w:bCs w:val="0"/>
+        </w:rPr>
       </w:r>
     </w:p>
     <w:p>
       <w:pPr>
-        <w:pStyle w:val="856"/>
-        <w:numPr>
-          <w:ilvl w:val="0"/>
-          <w:numId w:val="2"/>
-        </w:numPr>
         <w:pBdr/>
         <w:spacing w:line="240" w:lineRule="auto"/>
-        <w:ind/>
+        <w:ind w:firstLine="708" w:left="708"/>
+        <w:rPr>
+          <w:b w:val="0"/>
+          <w:bCs w:val="0"/>
+        </w:rPr>
+      </w:pPr>
+      <w:r>
+        <w:rPr>
+          <w:b w:val="0"/>
+          <w:bCs w:val="0"/>
+          <w:sz w:val="22"/>
+          <w:szCs w:val="22"/>
+          <w:highlight w:val="none"/>
+        </w:rPr>
+        <w:t xml:space="preserve">gcc -S main.i </w:t>
+      </w:r>
+      <w:r>
+        <w:rPr>
+          <w:b w:val="0"/>
+          <w:bCs w:val="0"/>
+        </w:rPr>
+      </w:r>
+      <w:r>
+        <w:rPr>
+          <w:b w:val="0"/>
+          <w:bCs w:val="0"/>
+        </w:rPr>
+      </w:r>
+    </w:p>
+    <w:p>
+      <w:pPr>
+        <w:pBdr/>
+        <w:spacing w:line="240" w:lineRule="auto"/>
+        <w:ind w:firstLine="708" w:left="708"/>
+        <w:rPr>
+          <w:b w:val="0"/>
+          <w:bCs w:val="0"/>
+        </w:rPr>
+      </w:pPr>
+      <w:r>
         <w:rPr>
           <w:b/>
           <w:bCs/>
@@ -1194,7 +1473,8 @@
           <w:szCs w:val="22"/>
           <w:highlight w:val="none"/>
         </w:rPr>
-      </w:pPr>
+        <w:t xml:space="preserve">Assembler:</w:t>
+      </w:r>
       <w:r>
         <w:rPr>
           <w:b w:val="0"/>
@@ -1203,8 +1483,31 @@
           <w:szCs w:val="22"/>
           <w:highlight w:val="none"/>
         </w:rPr>
-        <w:t xml:space="preserve">Disadvantage: MLL, no OOPS</w:t>
-      </w:r>
+        <w:t xml:space="preserve"> .s to .o convert assembly code to object code</w:t>
+      </w:r>
+      <w:r>
+        <w:rPr>
+          <w:b w:val="0"/>
+          <w:bCs w:val="0"/>
+        </w:rPr>
+      </w:r>
+      <w:r>
+        <w:rPr>
+          <w:b w:val="0"/>
+          <w:bCs w:val="0"/>
+        </w:rPr>
+      </w:r>
+    </w:p>
+    <w:p>
+      <w:pPr>
+        <w:pBdr/>
+        <w:spacing w:line="240" w:lineRule="auto"/>
+        <w:ind w:firstLine="708" w:left="708"/>
+        <w:rPr>
+          <w:b w:val="0"/>
+          <w:bCs w:val="0"/>
+        </w:rPr>
+      </w:pPr>
       <w:r>
         <w:rPr>
           <w:b w:val="0"/>
@@ -1213,7 +1516,31 @@
           <w:szCs w:val="22"/>
           <w:highlight w:val="none"/>
         </w:rPr>
-      </w:r>
+        <w:t xml:space="preserve">gcc -c main.i</w:t>
+      </w:r>
+      <w:r>
+        <w:rPr>
+          <w:b w:val="0"/>
+          <w:bCs w:val="0"/>
+        </w:rPr>
+      </w:r>
+      <w:r>
+        <w:rPr>
+          <w:b w:val="0"/>
+          <w:bCs w:val="0"/>
+        </w:rPr>
+      </w:r>
+    </w:p>
+    <w:p>
+      <w:pPr>
+        <w:pBdr/>
+        <w:spacing w:line="240" w:lineRule="auto"/>
+        <w:ind w:firstLine="708" w:left="708"/>
+        <w:rPr>
+          <w:b w:val="0"/>
+          <w:bCs w:val="0"/>
+        </w:rPr>
+      </w:pPr>
       <w:r>
         <w:rPr>
           <w:b/>
@@ -1222,6 +1549,71 @@
           <w:szCs w:val="22"/>
           <w:highlight w:val="none"/>
         </w:rPr>
+        <w:t xml:space="preserve">Linker:</w:t>
+      </w:r>
+      <w:r>
+        <w:rPr>
+          <w:b w:val="0"/>
+          <w:bCs w:val="0"/>
+          <w:sz w:val="22"/>
+          <w:szCs w:val="22"/>
+          <w:highlight w:val="none"/>
+        </w:rPr>
+        <w:t xml:space="preserve"> .o to .out process the object file to executable code</w:t>
+      </w:r>
+      <w:r>
+        <w:rPr>
+          <w:b w:val="0"/>
+          <w:bCs w:val="0"/>
+        </w:rPr>
+      </w:r>
+      <w:r>
+        <w:rPr>
+          <w:b w:val="0"/>
+          <w:bCs w:val="0"/>
+        </w:rPr>
+      </w:r>
+    </w:p>
+    <w:p>
+      <w:pPr>
+        <w:pBdr/>
+        <w:spacing w:line="240" w:lineRule="auto"/>
+        <w:ind w:firstLine="708" w:left="708"/>
+        <w:rPr>
+          <w:b w:val="0"/>
+          <w:bCs w:val="0"/>
+          <w:sz w:val="22"/>
+          <w:szCs w:val="22"/>
+          <w:highlight w:val="none"/>
+        </w:rPr>
+      </w:pPr>
+      <w:r>
+        <w:rPr>
+          <w:b w:val="0"/>
+          <w:bCs w:val="0"/>
+          <w:sz w:val="22"/>
+          <w:szCs w:val="22"/>
+          <w:highlight w:val="none"/>
+        </w:rPr>
+        <w:t xml:space="preserve">gcc -o main.out main.o</w:t>
+      </w:r>
+      <w:r>
+        <w:rPr>
+          <w:b w:val="0"/>
+          <w:bCs w:val="0"/>
+          <w:sz w:val="22"/>
+          <w:szCs w:val="22"/>
+          <w:highlight w:val="none"/>
+        </w:rPr>
+      </w:r>
+      <w:r>
+        <w:rPr>
+          <w:b w:val="0"/>
+          <w:bCs w:val="0"/>
+          <w:sz w:val="22"/>
+          <w:szCs w:val="22"/>
+          <w:highlight w:val="none"/>
+        </w:rPr>
       </w:r>
     </w:p>
     <w:p>
@@ -1245,7 +1637,7 @@
           <w:szCs w:val="22"/>
           <w:highlight w:val="none"/>
         </w:rPr>
-        <w:t xml:space="preserve">Code Compilation</w:t>
+        <w:t xml:space="preserve">1.2 </w:t>
       </w:r>
       <w:r>
         <w:rPr>
@@ -1255,6 +1647,7 @@
           <w:szCs w:val="22"/>
           <w:highlight w:val="none"/>
         </w:rPr>
+        <w:t xml:space="preserve">Syntax, Variables, Data Types</w:t>
       </w:r>
       <w:r>
         <w:rPr>
@@ -1265,19 +1658,6 @@
           <w:highlight w:val="none"/>
         </w:rPr>
       </w:r>
-    </w:p>
-    <w:p>
-      <w:pPr>
-        <w:pStyle w:val="856"/>
-        <w:numPr>
-          <w:ilvl w:val="0"/>
-          <w:numId w:val="5"/>
-        </w:numPr>
-        <w:pBdr/>
-        <w:spacing w:line="240" w:lineRule="auto"/>
-        <w:ind/>
-        <w:rPr/>
-      </w:pPr>
       <w:r>
         <w:rPr>
           <w:b/>
@@ -1286,7 +1666,117 @@
           <w:szCs w:val="22"/>
           <w:highlight w:val="none"/>
         </w:rPr>
-        <w:t xml:space="preserve">Steps of Compilation</w:t>
+      </w:r>
+    </w:p>
+    <w:p>
+      <w:pPr>
+        <w:pBdr/>
+        <w:spacing w:line="240" w:lineRule="auto"/>
+        <w:ind w:firstLine="0" w:left="0"/>
+        <w:rPr>
+          <w:b w:val="0"/>
+          <w:bCs w:val="0"/>
+          <w:sz w:val="22"/>
+          <w:szCs w:val="22"/>
+          <w:highlight w:val="none"/>
+        </w:rPr>
+      </w:pPr>
+      <w:r>
+        <w:rPr>
+          <w:b w:val="0"/>
+          <w:bCs w:val="0"/>
+          <w:sz w:val="22"/>
+          <w:szCs w:val="22"/>
+          <w:highlight w:val="none"/>
+        </w:rPr>
+        <w:t xml:space="preserve">#include &lt;stdio.h&gt;  / / import libaries</w:t>
+      </w:r>
+      <w:r>
+        <w:rPr>
+          <w:b w:val="0"/>
+          <w:bCs w:val="0"/>
+          <w:sz w:val="22"/>
+          <w:szCs w:val="22"/>
+          <w:highlight w:val="none"/>
+        </w:rPr>
+      </w:r>
+      <w:r>
+        <w:rPr>
+          <w:b w:val="0"/>
+          <w:bCs w:val="0"/>
+          <w:sz w:val="22"/>
+          <w:szCs w:val="22"/>
+          <w:highlight w:val="none"/>
+        </w:rPr>
+      </w:r>
+    </w:p>
+    <w:p>
+      <w:pPr>
+        <w:pBdr/>
+        <w:spacing w:line="240" w:lineRule="auto"/>
+        <w:ind w:firstLine="0" w:left="0"/>
+        <w:rPr>
+          <w:b w:val="0"/>
+          <w:bCs w:val="0"/>
+          <w:sz w:val="22"/>
+          <w:szCs w:val="22"/>
+          <w:highlight w:val="none"/>
+        </w:rPr>
+      </w:pPr>
+      <w:r>
+        <w:rPr>
+          <w:b w:val="0"/>
+          <w:bCs w:val="0"/>
+          <w:sz w:val="22"/>
+          <w:szCs w:val="22"/>
+          <w:highlight w:val="none"/>
+        </w:rPr>
+      </w:r>
+      <w:r>
+        <w:rPr>
+          <w:b w:val="0"/>
+          <w:bCs w:val="0"/>
+          <w:sz w:val="22"/>
+          <w:szCs w:val="22"/>
+          <w:highlight w:val="none"/>
+        </w:rPr>
+        <w:t xml:space="preserve">int main() { // beging of main function it is the. Every c code has main function</w:t>
+      </w:r>
+      <w:r>
+        <w:rPr>
+          <w:b w:val="0"/>
+          <w:bCs w:val="0"/>
+          <w:sz w:val="22"/>
+          <w:szCs w:val="22"/>
+          <w:highlight w:val="none"/>
+        </w:rPr>
+      </w:r>
+      <w:r>
+        <w:rPr>
+          <w:b w:val="0"/>
+          <w:bCs w:val="0"/>
+          <w:sz w:val="22"/>
+          <w:szCs w:val="22"/>
+          <w:highlight w:val="none"/>
+        </w:rPr>
+      </w:r>
+    </w:p>
+    <w:p>
+      <w:pPr>
+        <w:pBdr/>
+        <w:spacing w:line="240" w:lineRule="auto"/>
+        <w:ind w:firstLine="0" w:left="0"/>
+        <w:rPr/>
+      </w:pPr>
+      <w:r>
+        <w:rPr>
+          <w:b w:val="0"/>
+          <w:bCs w:val="0"/>
+          <w:sz w:val="22"/>
+          <w:szCs w:val="22"/>
+          <w:highlight w:val="none"/>
+        </w:rPr>
+        <w:t xml:space="preserve">    printf("Hello, world!\n"); //</w:t>
       </w:r>
       <w:r/>
     </w:p>
@@ -1294,10 +1784,74 @@
       <w:pPr>
         <w:pBdr/>
         <w:spacing w:line="240" w:lineRule="auto"/>
-        <w:ind w:firstLine="708" w:left="708"/>
+        <w:ind w:firstLine="0" w:left="0"/>
+        <w:rPr/>
+      </w:pPr>
+      <w:r>
         <w:rPr>
           <w:b w:val="0"/>
           <w:bCs w:val="0"/>
+          <w:sz w:val="22"/>
+          <w:szCs w:val="22"/>
+          <w:highlight w:val="none"/>
+        </w:rPr>
+        <w:t xml:space="preserve">    return 0; // return zero for code executed without errors; 1 for errors</w:t>
+      </w:r>
+      <w:r/>
+    </w:p>
+    <w:p>
+      <w:pPr>
+        <w:pBdr/>
+        <w:spacing w:line="240" w:lineRule="auto"/>
+        <w:ind w:firstLine="0" w:left="0"/>
+        <w:rPr>
+          <w:b w:val="0"/>
+          <w:bCs w:val="0"/>
+          <w:sz w:val="22"/>
+          <w:szCs w:val="22"/>
+          <w:highlight w:val="none"/>
+        </w:rPr>
+      </w:pPr>
+      <w:r>
+        <w:rPr>
+          <w:b w:val="0"/>
+          <w:bCs w:val="0"/>
+          <w:sz w:val="22"/>
+          <w:szCs w:val="22"/>
+          <w:highlight w:val="none"/>
+        </w:rPr>
+        <w:t xml:space="preserve">}</w:t>
+      </w:r>
+      <w:r>
+        <w:rPr>
+          <w:b w:val="0"/>
+          <w:bCs w:val="0"/>
+          <w:sz w:val="22"/>
+          <w:szCs w:val="22"/>
+          <w:highlight w:val="none"/>
+        </w:rPr>
+      </w:r>
+      <w:r>
+        <w:rPr>
+          <w:b w:val="0"/>
+          <w:bCs w:val="0"/>
+          <w:sz w:val="22"/>
+          <w:szCs w:val="22"/>
+          <w:highlight w:val="none"/>
+        </w:rPr>
+      </w:r>
+    </w:p>
+    <w:p>
+      <w:pPr>
+        <w:pBdr/>
+        <w:spacing w:line="240" w:lineRule="auto"/>
+        <w:ind w:firstLine="0" w:left="0"/>
+        <w:rPr>
+          <w:b w:val="0"/>
+          <w:bCs w:val="0"/>
+          <w:sz w:val="22"/>
+          <w:szCs w:val="22"/>
+          <w:highlight w:val="none"/>
         </w:rPr>
       </w:pPr>
       <w:r>
@@ -1308,7 +1862,7 @@
           <w:szCs w:val="22"/>
           <w:highlight w:val="none"/>
         </w:rPr>
-        <w:t xml:space="preserve">Pre-processor: </w:t>
+        <w:t xml:space="preserve">Variables</w:t>
       </w:r>
       <w:r>
         <w:rPr>
@@ -1318,33 +1872,7 @@
           <w:szCs w:val="22"/>
           <w:highlight w:val="none"/>
         </w:rPr>
-        <w:t xml:space="preserve">Removal of Comments, Expansion of Macros,Expansion of the </w:t>
-        <w:tab/>
-        <w:t xml:space="preserve">included files, Conditional compilation, .C to .i</w:t>
-      </w:r>
-      <w:r>
-        <w:rPr>
-          <w:b w:val="0"/>
-          <w:bCs w:val="0"/>
-        </w:rPr>
-      </w:r>
-      <w:r>
-        <w:rPr>
-          <w:b w:val="0"/>
-          <w:bCs w:val="0"/>
-        </w:rPr>
-      </w:r>
-    </w:p>
-    <w:p>
-      <w:pPr>
-        <w:pBdr/>
-        <w:spacing w:line="240" w:lineRule="auto"/>
-        <w:ind w:firstLine="708" w:left="708"/>
-        <w:rPr>
-          <w:b w:val="0"/>
-          <w:bCs w:val="0"/>
-        </w:rPr>
-      </w:pPr>
+      </w:r>
       <w:r>
         <w:rPr>
           <w:b w:val="0"/>
@@ -1353,32 +1881,226 @@
           <w:szCs w:val="22"/>
           <w:highlight w:val="none"/>
         </w:rPr>
-        <w:t xml:space="preserve">gcc -E main.c&gt;main.i</w:t>
-      </w:r>
-      <w:r>
+      </w:r>
+    </w:p>
+    <w:p>
+      <w:pPr>
+        <w:pStyle w:val="862"/>
+        <w:numPr>
+          <w:ilvl w:val="0"/>
+          <w:numId w:val="6"/>
+        </w:numPr>
+        <w:pBdr/>
+        <w:spacing w:line="240" w:lineRule="auto"/>
+        <w:ind/>
         <w:rPr>
           <w:b w:val="0"/>
           <w:bCs w:val="0"/>
-        </w:rPr>
-      </w:r>
+          <w:sz w:val="22"/>
+          <w:szCs w:val="22"/>
+          <w:highlight w:val="none"/>
+        </w:rPr>
+      </w:pPr>
       <w:r>
         <w:rPr>
           <w:b w:val="0"/>
           <w:bCs w:val="0"/>
+          <w:sz w:val="22"/>
+          <w:szCs w:val="22"/>
+          <w:highlight w:val="none"/>
+        </w:rPr>
+        <w:t xml:space="preserve">containers that holds value</w:t>
+      </w:r>
+      <w:r>
+        <w:rPr>
+          <w:b w:val="0"/>
+          <w:bCs w:val="0"/>
+          <w:sz w:val="22"/>
+          <w:szCs w:val="22"/>
+          <w:highlight w:val="none"/>
+        </w:rPr>
+      </w:r>
+      <w:r>
+        <w:rPr>
+          <w:b w:val="0"/>
+          <w:bCs w:val="0"/>
+          <w:sz w:val="22"/>
+          <w:szCs w:val="22"/>
+          <w:highlight w:val="none"/>
         </w:rPr>
       </w:r>
     </w:p>
     <w:p>
       <w:pPr>
+        <w:pStyle w:val="862"/>
+        <w:numPr>
+          <w:ilvl w:val="0"/>
+          <w:numId w:val="6"/>
+        </w:numPr>
         <w:pBdr/>
         <w:spacing w:line="240" w:lineRule="auto"/>
-        <w:ind w:firstLine="708" w:left="708"/>
+        <w:ind/>
+        <w:rPr/>
+      </w:pPr>
+      <w:r>
         <w:rPr>
           <w:b w:val="0"/>
           <w:bCs w:val="0"/>
-        </w:rPr>
-      </w:pPr>
-      <w:r>
+          <w:sz w:val="22"/>
+          <w:szCs w:val="22"/>
+          <w:highlight w:val="none"/>
+        </w:rPr>
+        <w:t xml:space="preserve">Can be of many type based on the data type of value</w:t>
+      </w:r>
+      <w:r/>
+    </w:p>
+    <w:p>
+      <w:pPr>
+        <w:pStyle w:val="862"/>
+        <w:numPr>
+          <w:ilvl w:val="0"/>
+          <w:numId w:val="6"/>
+        </w:numPr>
+        <w:pBdr/>
+        <w:spacing w:line="240" w:lineRule="auto"/>
+        <w:ind/>
+        <w:rPr>
+          <w:b w:val="0"/>
+          <w:bCs w:val="0"/>
+          <w:sz w:val="22"/>
+          <w:szCs w:val="22"/>
+          <w:highlight w:val="none"/>
+        </w:rPr>
+      </w:pPr>
+      <w:r>
+        <w:rPr>
+          <w:b w:val="0"/>
+          <w:bCs w:val="0"/>
+          <w:sz w:val="22"/>
+          <w:szCs w:val="22"/>
+          <w:highlight w:val="none"/>
+        </w:rPr>
+        <w:t xml:space="preserve">Int %d, float %f, double &amp;lf, char %c</w:t>
+      </w:r>
+      <w:r>
+        <w:rPr>
+          <w:b w:val="0"/>
+          <w:bCs w:val="0"/>
+          <w:sz w:val="22"/>
+          <w:szCs w:val="22"/>
+          <w:highlight w:val="none"/>
+        </w:rPr>
+      </w:r>
+      <w:r>
+        <w:rPr>
+          <w:b w:val="0"/>
+          <w:bCs w:val="0"/>
+          <w:sz w:val="22"/>
+          <w:szCs w:val="22"/>
+          <w:highlight w:val="none"/>
+        </w:rPr>
+      </w:r>
+    </w:p>
+    <w:p>
+      <w:pPr>
+        <w:pStyle w:val="862"/>
+        <w:numPr>
+          <w:ilvl w:val="0"/>
+          <w:numId w:val="6"/>
+        </w:numPr>
+        <w:pBdr/>
+        <w:spacing w:line="240" w:lineRule="auto"/>
+        <w:ind/>
+        <w:rPr/>
+      </w:pPr>
+      <w:r>
+        <w:rPr>
+          <w:b w:val="0"/>
+          <w:bCs w:val="0"/>
+          <w:sz w:val="22"/>
+          <w:szCs w:val="22"/>
+          <w:highlight w:val="none"/>
+        </w:rPr>
+        <w:t xml:space="preserve">Input and output</w:t>
+      </w:r>
+      <w:r/>
+    </w:p>
+    <w:p>
+      <w:pPr>
+        <w:pStyle w:val="862"/>
+        <w:numPr>
+          <w:ilvl w:val="0"/>
+          <w:numId w:val="6"/>
+        </w:numPr>
+        <w:pBdr/>
+        <w:spacing w:line="240" w:lineRule="auto"/>
+        <w:ind/>
+        <w:rPr/>
+      </w:pPr>
+      <w:r>
+        <w:rPr>
+          <w:b w:val="0"/>
+          <w:bCs w:val="0"/>
+          <w:sz w:val="22"/>
+          <w:szCs w:val="22"/>
+          <w:highlight w:val="none"/>
+        </w:rPr>
+        <w:t xml:space="preserve">printf is used for inputs </w:t>
+      </w:r>
+      <w:r/>
+    </w:p>
+    <w:p>
+      <w:pPr>
+        <w:pStyle w:val="862"/>
+        <w:numPr>
+          <w:ilvl w:val="0"/>
+          <w:numId w:val="6"/>
+        </w:numPr>
+        <w:pBdr/>
+        <w:spacing w:line="240" w:lineRule="auto"/>
+        <w:ind/>
+        <w:rPr>
+          <w:b w:val="0"/>
+          <w:bCs w:val="0"/>
+          <w:sz w:val="22"/>
+          <w:szCs w:val="22"/>
+          <w:highlight w:val="none"/>
+        </w:rPr>
+      </w:pPr>
+      <w:r>
+        <w:rPr>
+          <w:b w:val="0"/>
+          <w:bCs w:val="0"/>
+          <w:sz w:val="22"/>
+          <w:szCs w:val="22"/>
+          <w:highlight w:val="none"/>
+        </w:rPr>
+        <w:t xml:space="preserve">scanf  is used for outputs</w:t>
+      </w:r>
+      <w:r>
+        <w:rPr>
+          <w:b w:val="0"/>
+          <w:bCs w:val="0"/>
+          <w:sz w:val="22"/>
+          <w:szCs w:val="22"/>
+          <w:highlight w:val="none"/>
+        </w:rPr>
+      </w:r>
+      <w:r>
+        <w:rPr>
+          <w:b w:val="0"/>
+          <w:bCs w:val="0"/>
+          <w:sz w:val="22"/>
+          <w:szCs w:val="22"/>
+          <w:highlight w:val="none"/>
+        </w:rPr>
+      </w:r>
+    </w:p>
+    <w:p>
+      <w:pPr>
+        <w:pBdr/>
+        <w:spacing w:line="240" w:lineRule="auto"/>
+        <w:ind w:firstLine="0" w:left="0"/>
         <w:rPr>
           <w:b/>
           <w:bCs/>
@@ -1386,8 +2108,339 @@
           <w:szCs w:val="22"/>
           <w:highlight w:val="none"/>
         </w:rPr>
-        <w:t xml:space="preserve">Compiler:</w:t>
-      </w:r>
+      </w:pPr>
+      <w:r>
+        <w:rPr>
+          <w:b/>
+          <w:bCs/>
+          <w:sz w:val="22"/>
+          <w:szCs w:val="22"/>
+          <w:highlight w:val="none"/>
+        </w:rPr>
+      </w:r>
+      <w:r>
+        <w:rPr>
+          <w:b/>
+          <w:bCs/>
+          <w:sz w:val="22"/>
+          <w:szCs w:val="22"/>
+          <w:highlight w:val="none"/>
+        </w:rPr>
+      </w:r>
+      <w:r>
+        <w:rPr>
+          <w:b/>
+          <w:bCs/>
+          <w:sz w:val="22"/>
+          <w:szCs w:val="22"/>
+          <w:highlight w:val="none"/>
+        </w:rPr>
+      </w:r>
+    </w:p>
+    <w:p>
+      <w:pPr>
+        <w:pBdr/>
+        <w:spacing w:line="240" w:lineRule="auto"/>
+        <w:ind w:firstLine="0" w:left="0"/>
+        <w:rPr>
+          <w:b/>
+          <w:bCs/>
+          <w:sz w:val="22"/>
+          <w:szCs w:val="22"/>
+          <w:highlight w:val="none"/>
+        </w:rPr>
+      </w:pPr>
+      <w:r>
+        <w:rPr>
+          <w:b/>
+          <w:bCs/>
+          <w:sz w:val="22"/>
+          <w:szCs w:val="22"/>
+          <w:highlight w:val="none"/>
+        </w:rPr>
+      </w:r>
+      <w:r>
+        <w:rPr>
+          <w:b/>
+          <w:bCs/>
+          <w:sz w:val="22"/>
+          <w:szCs w:val="22"/>
+          <w:highlight w:val="none"/>
+        </w:rPr>
+      </w:r>
+      <w:r>
+        <w:rPr>
+          <w:b/>
+          <w:bCs/>
+          <w:sz w:val="22"/>
+          <w:szCs w:val="22"/>
+          <w:highlight w:val="none"/>
+        </w:rPr>
+      </w:r>
+    </w:p>
+    <w:p>
+      <w:pPr>
+        <w:pBdr/>
+        <w:spacing w:line="240" w:lineRule="auto"/>
+        <w:ind w:firstLine="0" w:left="0"/>
+        <w:rPr>
+          <w:b/>
+          <w:bCs/>
+          <w:sz w:val="22"/>
+          <w:szCs w:val="22"/>
+          <w:highlight w:val="none"/>
+        </w:rPr>
+      </w:pPr>
+      <w:r>
+        <w:rPr>
+          <w:b/>
+          <w:bCs/>
+          <w:sz w:val="22"/>
+          <w:szCs w:val="22"/>
+          <w:highlight w:val="none"/>
+        </w:rPr>
+      </w:r>
+      <w:r>
+        <w:rPr>
+          <w:b/>
+          <w:bCs/>
+          <w:sz w:val="22"/>
+          <w:szCs w:val="22"/>
+          <w:highlight w:val="none"/>
+        </w:rPr>
+      </w:r>
+      <w:r>
+        <w:rPr>
+          <w:b/>
+          <w:bCs/>
+          <w:sz w:val="22"/>
+          <w:szCs w:val="22"/>
+          <w:highlight w:val="none"/>
+        </w:rPr>
+      </w:r>
+    </w:p>
+    <w:p>
+      <w:pPr>
+        <w:pBdr/>
+        <w:spacing w:line="240" w:lineRule="auto"/>
+        <w:ind w:firstLine="0" w:left="0"/>
+        <w:rPr>
+          <w:b/>
+          <w:bCs/>
+          <w:sz w:val="22"/>
+          <w:szCs w:val="22"/>
+          <w:highlight w:val="none"/>
+        </w:rPr>
+      </w:pPr>
+      <w:r>
+        <w:rPr>
+          <w:b/>
+          <w:bCs/>
+          <w:sz w:val="22"/>
+          <w:szCs w:val="22"/>
+          <w:highlight w:val="none"/>
+        </w:rPr>
+      </w:r>
+      <w:r>
+        <w:rPr>
+          <w:b/>
+          <w:bCs/>
+          <w:sz w:val="22"/>
+          <w:szCs w:val="22"/>
+          <w:highlight w:val="none"/>
+        </w:rPr>
+      </w:r>
+      <w:r>
+        <w:rPr>
+          <w:b/>
+          <w:bCs/>
+          <w:sz w:val="22"/>
+          <w:szCs w:val="22"/>
+          <w:highlight w:val="none"/>
+        </w:rPr>
+      </w:r>
+    </w:p>
+    <w:p>
+      <w:pPr>
+        <w:pBdr/>
+        <w:spacing w:line="240" w:lineRule="auto"/>
+        <w:ind w:firstLine="0" w:left="0"/>
+        <w:rPr>
+          <w:b/>
+          <w:bCs/>
+          <w:sz w:val="22"/>
+          <w:szCs w:val="22"/>
+          <w:highlight w:val="none"/>
+        </w:rPr>
+      </w:pPr>
+      <w:r>
+        <w:rPr>
+          <w:b/>
+          <w:bCs/>
+          <w:sz w:val="22"/>
+          <w:szCs w:val="22"/>
+          <w:highlight w:val="none"/>
+        </w:rPr>
+      </w:r>
+      <w:r>
+        <w:rPr>
+          <w:b/>
+          <w:bCs/>
+          <w:sz w:val="22"/>
+          <w:szCs w:val="22"/>
+          <w:highlight w:val="none"/>
+        </w:rPr>
+      </w:r>
+      <w:r>
+        <w:rPr>
+          <w:b/>
+          <w:bCs/>
+          <w:sz w:val="22"/>
+          <w:szCs w:val="22"/>
+          <w:highlight w:val="none"/>
+        </w:rPr>
+      </w:r>
+    </w:p>
+    <w:p>
+      <w:pPr>
+        <w:pBdr/>
+        <w:spacing w:line="240" w:lineRule="auto"/>
+        <w:ind w:firstLine="0" w:left="0"/>
+        <w:rPr>
+          <w:b/>
+          <w:bCs/>
+          <w:sz w:val="22"/>
+          <w:szCs w:val="22"/>
+          <w:highlight w:val="none"/>
+        </w:rPr>
+      </w:pPr>
+      <w:r>
+        <w:rPr>
+          <w:b/>
+          <w:bCs/>
+          <w:sz w:val="22"/>
+          <w:szCs w:val="22"/>
+          <w:highlight w:val="none"/>
+        </w:rPr>
+      </w:r>
+      <w:r>
+        <w:rPr>
+          <w:b/>
+          <w:bCs/>
+          <w:sz w:val="22"/>
+          <w:szCs w:val="22"/>
+          <w:highlight w:val="none"/>
+        </w:rPr>
+      </w:r>
+      <w:r>
+        <w:rPr>
+          <w:b/>
+          <w:bCs/>
+          <w:sz w:val="22"/>
+          <w:szCs w:val="22"/>
+          <w:highlight w:val="none"/>
+        </w:rPr>
+      </w:r>
+    </w:p>
+    <w:p>
+      <w:pPr>
+        <w:pBdr/>
+        <w:spacing w:line="240" w:lineRule="auto"/>
+        <w:ind w:firstLine="0" w:left="0"/>
+        <w:rPr>
+          <w:b/>
+          <w:bCs/>
+          <w:sz w:val="22"/>
+          <w:szCs w:val="22"/>
+          <w:highlight w:val="none"/>
+        </w:rPr>
+      </w:pPr>
+      <w:r>
+        <w:rPr>
+          <w:b/>
+          <w:bCs/>
+          <w:sz w:val="22"/>
+          <w:szCs w:val="22"/>
+          <w:highlight w:val="none"/>
+        </w:rPr>
+        <w:t xml:space="preserve">Data types</w:t>
+      </w:r>
+      <w:r>
+        <w:rPr>
+          <w:b/>
+          <w:bCs/>
+          <w:sz w:val="22"/>
+          <w:szCs w:val="22"/>
+          <w:highlight w:val="none"/>
+        </w:rPr>
+      </w:r>
+      <w:r>
+        <w:rPr>
+          <w:b/>
+          <w:bCs/>
+          <w:sz w:val="22"/>
+          <w:szCs w:val="22"/>
+          <w:highlight w:val="none"/>
+        </w:rPr>
+      </w:r>
+    </w:p>
+    <w:p>
+      <w:pPr>
+        <w:pBdr/>
+        <w:spacing w:line="240" w:lineRule="auto"/>
+        <w:ind w:firstLine="0" w:left="709"/>
+        <w:rPr>
+          <w:b/>
+          <w:bCs/>
+          <w:sz w:val="22"/>
+          <w:szCs w:val="22"/>
+          <w:highlight w:val="none"/>
+        </w:rPr>
+      </w:pPr>
+      <w:r>
+        <w:rPr>
+          <w:b/>
+          <w:bCs/>
+          <w:sz w:val="22"/>
+          <w:szCs w:val="22"/>
+          <w:highlight w:val="none"/>
+        </w:rPr>
+        <w:t xml:space="preserve">Basic data Types</w:t>
+      </w:r>
+      <w:r>
+        <w:rPr>
+          <w:b/>
+          <w:bCs/>
+          <w:sz w:val="22"/>
+          <w:szCs w:val="22"/>
+          <w:highlight w:val="none"/>
+        </w:rPr>
+      </w:r>
+      <w:r>
+        <w:rPr>
+          <w:b/>
+          <w:bCs/>
+          <w:sz w:val="22"/>
+          <w:szCs w:val="22"/>
+          <w:highlight w:val="none"/>
+        </w:rPr>
+      </w:r>
+    </w:p>
+    <w:p>
+      <w:pPr>
+        <w:pStyle w:val="862"/>
+        <w:numPr>
+          <w:ilvl w:val="0"/>
+          <w:numId w:val="9"/>
+        </w:numPr>
+        <w:pBdr/>
+        <w:spacing w:line="240" w:lineRule="auto"/>
+        <w:ind/>
+        <w:rPr>
+          <w:b w:val="0"/>
+          <w:bCs w:val="0"/>
+        </w:rPr>
+      </w:pPr>
       <w:r>
         <w:rPr>
           <w:b w:val="0"/>
@@ -1396,7 +2449,7 @@
           <w:szCs w:val="22"/>
           <w:highlight w:val="none"/>
         </w:rPr>
-        <w:t xml:space="preserve"> .i to .s convert the preprocessed code to assembly</w:t>
+        <w:t xml:space="preserve">int: Integer data type. It typically represents whole numbers.</w:t>
       </w:r>
       <w:r>
         <w:rPr>
@@ -1413,9 +2466,14 @@
     </w:p>
     <w:p>
       <w:pPr>
+        <w:pStyle w:val="862"/>
+        <w:numPr>
+          <w:ilvl w:val="0"/>
+          <w:numId w:val="9"/>
+        </w:numPr>
         <w:pBdr/>
         <w:spacing w:line="240" w:lineRule="auto"/>
-        <w:ind w:firstLine="708" w:left="708"/>
+        <w:ind/>
         <w:rPr>
           <w:b w:val="0"/>
           <w:bCs w:val="0"/>
@@ -1429,7 +2487,7 @@
           <w:szCs w:val="22"/>
           <w:highlight w:val="none"/>
         </w:rPr>
-        <w:t xml:space="preserve">gcc -S main.i </w:t>
+        <w:t xml:space="preserve">char: Character data type. It represents a single character.</w:t>
       </w:r>
       <w:r>
         <w:rPr>
@@ -1446,15 +2504,132 @@
     </w:p>
     <w:p>
       <w:pPr>
+        <w:pStyle w:val="862"/>
+        <w:numPr>
+          <w:ilvl w:val="0"/>
+          <w:numId w:val="9"/>
+        </w:numPr>
         <w:pBdr/>
         <w:spacing w:line="240" w:lineRule="auto"/>
-        <w:ind w:firstLine="708" w:left="708"/>
+        <w:ind/>
         <w:rPr>
           <w:b w:val="0"/>
           <w:bCs w:val="0"/>
         </w:rPr>
       </w:pPr>
       <w:r>
+        <w:rPr>
+          <w:b w:val="0"/>
+          <w:bCs w:val="0"/>
+          <w:sz w:val="22"/>
+          <w:szCs w:val="22"/>
+          <w:highlight w:val="none"/>
+        </w:rPr>
+        <w:t xml:space="preserve">float: Floating-point data type. It represents single-precision floating-point numbers.</w:t>
+      </w:r>
+      <w:r>
+        <w:rPr>
+          <w:b w:val="0"/>
+          <w:bCs w:val="0"/>
+        </w:rPr>
+      </w:r>
+      <w:r>
+        <w:rPr>
+          <w:b w:val="0"/>
+          <w:bCs w:val="0"/>
+        </w:rPr>
+      </w:r>
+    </w:p>
+    <w:p>
+      <w:pPr>
+        <w:pStyle w:val="862"/>
+        <w:numPr>
+          <w:ilvl w:val="0"/>
+          <w:numId w:val="9"/>
+        </w:numPr>
+        <w:pBdr/>
+        <w:spacing w:line="240" w:lineRule="auto"/>
+        <w:ind/>
+        <w:rPr>
+          <w:b w:val="0"/>
+          <w:bCs w:val="0"/>
+        </w:rPr>
+      </w:pPr>
+      <w:r>
+        <w:rPr>
+          <w:b w:val="0"/>
+          <w:bCs w:val="0"/>
+          <w:sz w:val="22"/>
+          <w:szCs w:val="22"/>
+          <w:highlight w:val="none"/>
+        </w:rPr>
+        <w:t xml:space="preserve">double: Double-precision floating-point data type. It represents double-precision floating-point numbers.</w:t>
+      </w:r>
+      <w:r>
+        <w:rPr>
+          <w:b w:val="0"/>
+          <w:bCs w:val="0"/>
+        </w:rPr>
+      </w:r>
+      <w:r>
+        <w:rPr>
+          <w:b w:val="0"/>
+          <w:bCs w:val="0"/>
+        </w:rPr>
+      </w:r>
+    </w:p>
+    <w:p>
+      <w:pPr>
+        <w:pStyle w:val="862"/>
+        <w:numPr>
+          <w:ilvl w:val="0"/>
+          <w:numId w:val="9"/>
+        </w:numPr>
+        <w:pBdr/>
+        <w:spacing w:line="240" w:lineRule="auto"/>
+        <w:ind/>
+        <w:rPr>
+          <w:b w:val="0"/>
+          <w:bCs w:val="0"/>
+          <w:sz w:val="22"/>
+          <w:szCs w:val="22"/>
+          <w:highlight w:val="none"/>
+        </w:rPr>
+      </w:pPr>
+      <w:r>
+        <w:rPr>
+          <w:b w:val="0"/>
+          <w:bCs w:val="0"/>
+          <w:sz w:val="22"/>
+          <w:szCs w:val="22"/>
+          <w:highlight w:val="none"/>
+        </w:rPr>
+        <w:t xml:space="preserve">void: Void data type. It represents the absence of type. It is commonly used for functions that do not return a value.</w:t>
+      </w:r>
+      <w:r>
+        <w:rPr>
+          <w:b w:val="0"/>
+          <w:bCs w:val="0"/>
+          <w:sz w:val="22"/>
+          <w:szCs w:val="22"/>
+          <w:highlight w:val="none"/>
+        </w:rPr>
+      </w:r>
+      <w:r>
+        <w:rPr>
+          <w:b w:val="0"/>
+          <w:bCs w:val="0"/>
+          <w:sz w:val="22"/>
+          <w:szCs w:val="22"/>
+          <w:highlight w:val="none"/>
+        </w:rPr>
+      </w:r>
+    </w:p>
+    <w:p>
+      <w:pPr>
+        <w:pBdr/>
+        <w:spacing w:line="240" w:lineRule="auto"/>
+        <w:ind w:firstLine="0" w:left="0"/>
         <w:rPr>
           <w:b/>
           <w:bCs/>
@@ -1462,8 +2637,7 @@
           <w:szCs w:val="22"/>
           <w:highlight w:val="none"/>
         </w:rPr>
-        <w:t xml:space="preserve">Assembler:</w:t>
-      </w:r>
+      </w:pPr>
       <w:r>
         <w:rPr>
           <w:b w:val="0"/>
@@ -1472,26 +2646,57 @@
           <w:szCs w:val="22"/>
           <w:highlight w:val="none"/>
         </w:rPr>
-        <w:t xml:space="preserve"> .s to .o convert assembly code to object code</w:t>
-      </w:r>
-      <w:r>
-        <w:rPr>
-          <w:b w:val="0"/>
-          <w:bCs w:val="0"/>
-        </w:rPr>
-      </w:r>
-      <w:r>
-        <w:rPr>
-          <w:b w:val="0"/>
-          <w:bCs w:val="0"/>
+        <w:tab/>
+      </w:r>
+      <w:r>
+        <w:rPr>
+          <w:b/>
+          <w:bCs/>
+          <w:sz w:val="22"/>
+          <w:szCs w:val="22"/>
+          <w:highlight w:val="none"/>
+        </w:rPr>
+        <w:t xml:space="preserve">Derived data types</w:t>
+      </w:r>
+      <w:r>
+        <w:rPr>
+          <w:b/>
+          <w:bCs/>
+          <w:sz w:val="22"/>
+          <w:szCs w:val="22"/>
+          <w:highlight w:val="none"/>
+        </w:rPr>
+        <w:tab/>
+      </w:r>
+      <w:r>
+        <w:rPr>
+          <w:b/>
+          <w:bCs/>
+          <w:sz w:val="22"/>
+          <w:szCs w:val="22"/>
+          <w:highlight w:val="none"/>
+        </w:rPr>
+      </w:r>
+      <w:r>
+        <w:rPr>
+          <w:b/>
+          <w:bCs/>
+          <w:sz w:val="22"/>
+          <w:szCs w:val="22"/>
+          <w:highlight w:val="none"/>
         </w:rPr>
       </w:r>
     </w:p>
     <w:p>
       <w:pPr>
+        <w:pStyle w:val="862"/>
+        <w:numPr>
+          <w:ilvl w:val="0"/>
+          <w:numId w:val="10"/>
+        </w:numPr>
         <w:pBdr/>
         <w:spacing w:line="240" w:lineRule="auto"/>
-        <w:ind w:firstLine="708" w:left="708"/>
+        <w:ind/>
         <w:rPr>
           <w:b w:val="0"/>
           <w:bCs w:val="0"/>
@@ -1505,7 +2710,7 @@
           <w:szCs w:val="22"/>
           <w:highlight w:val="none"/>
         </w:rPr>
-        <w:t xml:space="preserve">gcc -c main.i</w:t>
+        <w:t xml:space="preserve">Arrays: A collection of elements of the same data type, accessed using an index.</w:t>
       </w:r>
       <w:r>
         <w:rPr>
@@ -1522,15 +2727,173 @@
     </w:p>
     <w:p>
       <w:pPr>
+        <w:pStyle w:val="862"/>
+        <w:numPr>
+          <w:ilvl w:val="0"/>
+          <w:numId w:val="10"/>
+        </w:numPr>
         <w:pBdr/>
         <w:spacing w:line="240" w:lineRule="auto"/>
-        <w:ind w:firstLine="708" w:left="708"/>
+        <w:ind/>
         <w:rPr>
           <w:b w:val="0"/>
           <w:bCs w:val="0"/>
         </w:rPr>
       </w:pPr>
       <w:r>
+        <w:rPr>
+          <w:b w:val="0"/>
+          <w:bCs w:val="0"/>
+          <w:sz w:val="22"/>
+          <w:szCs w:val="22"/>
+          <w:highlight w:val="none"/>
+        </w:rPr>
+        <w:t xml:space="preserve">Pointers: Variables that store memory addresses. They point to another variable.</w:t>
+      </w:r>
+      <w:r>
+        <w:rPr>
+          <w:b w:val="0"/>
+          <w:bCs w:val="0"/>
+        </w:rPr>
+      </w:r>
+      <w:r>
+        <w:rPr>
+          <w:b w:val="0"/>
+          <w:bCs w:val="0"/>
+        </w:rPr>
+      </w:r>
+    </w:p>
+    <w:p>
+      <w:pPr>
+        <w:pStyle w:val="862"/>
+        <w:numPr>
+          <w:ilvl w:val="0"/>
+          <w:numId w:val="10"/>
+        </w:numPr>
+        <w:pBdr/>
+        <w:spacing w:line="240" w:lineRule="auto"/>
+        <w:ind/>
+        <w:rPr>
+          <w:b w:val="0"/>
+          <w:bCs w:val="0"/>
+        </w:rPr>
+      </w:pPr>
+      <w:r>
+        <w:rPr>
+          <w:b w:val="0"/>
+          <w:bCs w:val="0"/>
+          <w:sz w:val="22"/>
+          <w:szCs w:val="22"/>
+          <w:highlight w:val="none"/>
+        </w:rPr>
+        <w:t xml:space="preserve">Structures: A user-defined data type that groups related data items under one name.</w:t>
+      </w:r>
+      <w:r>
+        <w:rPr>
+          <w:b w:val="0"/>
+          <w:bCs w:val="0"/>
+        </w:rPr>
+      </w:r>
+      <w:r>
+        <w:rPr>
+          <w:b w:val="0"/>
+          <w:bCs w:val="0"/>
+        </w:rPr>
+      </w:r>
+    </w:p>
+    <w:p>
+      <w:pPr>
+        <w:pStyle w:val="862"/>
+        <w:numPr>
+          <w:ilvl w:val="0"/>
+          <w:numId w:val="10"/>
+        </w:numPr>
+        <w:pBdr/>
+        <w:spacing w:line="240" w:lineRule="auto"/>
+        <w:ind/>
+        <w:rPr>
+          <w:b w:val="0"/>
+          <w:bCs w:val="0"/>
+          <w:sz w:val="22"/>
+          <w:szCs w:val="22"/>
+          <w:highlight w:val="none"/>
+        </w:rPr>
+      </w:pPr>
+      <w:r>
+        <w:rPr>
+          <w:b w:val="0"/>
+          <w:bCs w:val="0"/>
+          <w:sz w:val="22"/>
+          <w:szCs w:val="22"/>
+          <w:highlight w:val="none"/>
+        </w:rPr>
+        <w:t xml:space="preserve">Union: A special data type that allows storing different data types in the same memory location.</w:t>
+      </w:r>
+      <w:r>
+        <w:rPr>
+          <w:b w:val="0"/>
+          <w:bCs w:val="0"/>
+          <w:sz w:val="22"/>
+          <w:szCs w:val="22"/>
+          <w:highlight w:val="none"/>
+        </w:rPr>
+      </w:r>
+      <w:r>
+        <w:rPr>
+          <w:b w:val="0"/>
+          <w:bCs w:val="0"/>
+          <w:sz w:val="22"/>
+          <w:szCs w:val="22"/>
+          <w:highlight w:val="none"/>
+        </w:rPr>
+      </w:r>
+    </w:p>
+    <w:p>
+      <w:pPr>
+        <w:pBdr/>
+        <w:spacing w:line="240" w:lineRule="auto"/>
+        <w:ind w:firstLine="0" w:left="1428"/>
+        <w:rPr>
+          <w:b w:val="0"/>
+          <w:bCs w:val="0"/>
+          <w:sz w:val="22"/>
+          <w:szCs w:val="22"/>
+          <w:highlight w:val="none"/>
+        </w:rPr>
+      </w:pPr>
+      <w:r>
+        <w:rPr>
+          <w:b w:val="0"/>
+          <w:bCs w:val="0"/>
+          <w:sz w:val="22"/>
+          <w:szCs w:val="22"/>
+          <w:highlight w:val="none"/>
+        </w:rPr>
+      </w:r>
+      <w:r>
+        <w:rPr>
+          <w:b w:val="0"/>
+          <w:bCs w:val="0"/>
+          <w:sz w:val="22"/>
+          <w:szCs w:val="22"/>
+          <w:highlight w:val="none"/>
+        </w:rPr>
+      </w:r>
+      <w:r>
+        <w:rPr>
+          <w:b w:val="0"/>
+          <w:bCs w:val="0"/>
+          <w:sz w:val="22"/>
+          <w:szCs w:val="22"/>
+          <w:highlight w:val="none"/>
+        </w:rPr>
+      </w:r>
+    </w:p>
+    <w:p>
+      <w:pPr>
+        <w:pBdr/>
+        <w:spacing w:line="240" w:lineRule="auto"/>
+        <w:ind w:firstLine="0" w:left="0"/>
         <w:rPr>
           <w:b/>
           <w:bCs/>
@@ -1538,8 +2901,7 @@
           <w:szCs w:val="22"/>
           <w:highlight w:val="none"/>
         </w:rPr>
-        <w:t xml:space="preserve">Linker:</w:t>
-      </w:r>
+      </w:pPr>
       <w:r>
         <w:rPr>
           <w:b w:val="0"/>
@@ -1548,26 +2910,59 @@
           <w:szCs w:val="22"/>
           <w:highlight w:val="none"/>
         </w:rPr>
-        <w:t xml:space="preserve"> .o to .out process the object file to executable code</w:t>
-      </w:r>
-      <w:r>
-        <w:rPr>
-          <w:b w:val="0"/>
-          <w:bCs w:val="0"/>
-        </w:rPr>
-      </w:r>
-      <w:r>
-        <w:rPr>
-          <w:b w:val="0"/>
-          <w:bCs w:val="0"/>
+        <w:tab/>
+      </w:r>
+      <w:r>
+        <w:rPr>
+          <w:b/>
+          <w:bCs/>
+          <w:sz w:val="22"/>
+          <w:szCs w:val="22"/>
+          <w:highlight w:val="none"/>
+        </w:rPr>
+        <w:t xml:space="preserve">Modifiers</w:t>
+      </w:r>
+      <w:r>
+        <w:rPr>
+          <w:b/>
+          <w:bCs/>
+          <w:sz w:val="22"/>
+          <w:szCs w:val="22"/>
+          <w:highlight w:val="none"/>
+        </w:rPr>
+      </w:r>
+      <w:r>
+        <w:rPr>
+          <w:b/>
+          <w:bCs/>
+          <w:sz w:val="22"/>
+          <w:szCs w:val="22"/>
+          <w:highlight w:val="none"/>
         </w:rPr>
       </w:r>
     </w:p>
     <w:p>
       <w:pPr>
+        <w:pStyle w:val="862"/>
+        <w:numPr>
+          <w:ilvl w:val="0"/>
+          <w:numId w:val="11"/>
+        </w:numPr>
         <w:pBdr/>
         <w:spacing w:line="240" w:lineRule="auto"/>
-        <w:ind w:firstLine="708" w:left="708"/>
+        <w:ind/>
+        <w:rPr/>
+      </w:pPr>
+      <w:r>
+        <w:rPr>
+          <w:b/>
+          <w:bCs/>
+          <w:sz w:val="22"/>
+          <w:szCs w:val="22"/>
+          <w:highlight w:val="none"/>
+        </w:rPr>
+      </w:r>
+      <w:r>
         <w:rPr>
           <w:b w:val="0"/>
           <w:bCs w:val="0"/>
@@ -1575,6 +2970,21 @@
           <w:szCs w:val="22"/>
           <w:highlight w:val="none"/>
         </w:rPr>
+        <w:t xml:space="preserve">signed: Specifies that a data type can hold both positive and negative values (default for int).</w:t>
+      </w:r>
+      <w:r/>
+    </w:p>
+    <w:p>
+      <w:pPr>
+        <w:pStyle w:val="862"/>
+        <w:numPr>
+          <w:ilvl w:val="0"/>
+          <w:numId w:val="11"/>
+        </w:numPr>
+        <w:pBdr/>
+        <w:spacing w:line="240" w:lineRule="auto"/>
+        <w:ind/>
+        <w:rPr/>
       </w:pPr>
       <w:r>
         <w:rPr>
@@ -1584,8 +2994,22 @@
           <w:szCs w:val="22"/>
           <w:highlight w:val="none"/>
         </w:rPr>
-        <w:t xml:space="preserve">gcc -o main.out main.o</w:t>
-      </w:r>
+        <w:t xml:space="preserve">unsigned: Specifies that a data type can hold only non-negative values.</w:t>
+      </w:r>
+      <w:r/>
+    </w:p>
+    <w:p>
+      <w:pPr>
+        <w:pStyle w:val="862"/>
+        <w:numPr>
+          <w:ilvl w:val="0"/>
+          <w:numId w:val="11"/>
+        </w:numPr>
+        <w:pBdr/>
+        <w:spacing w:line="240" w:lineRule="auto"/>
+        <w:ind/>
+        <w:rPr/>
+      </w:pPr>
       <w:r>
         <w:rPr>
           <w:b w:val="0"/>
@@ -1594,8 +3018,20 @@
           <w:szCs w:val="22"/>
           <w:highlight w:val="none"/>
         </w:rPr>
-      </w:r>
-      <w:r>
+        <w:t xml:space="preserve">short: Specifies that a data type will take less memory (typically 2 bytes) but can represent a smaller range of values.</w:t>
+      </w:r>
+      <w:r/>
+    </w:p>
+    <w:p>
+      <w:pPr>
+        <w:pStyle w:val="862"/>
+        <w:numPr>
+          <w:ilvl w:val="0"/>
+          <w:numId w:val="11"/>
+        </w:numPr>
+        <w:pBdr/>
+        <w:spacing w:line="240" w:lineRule="auto"/>
+        <w:ind/>
         <w:rPr>
           <w:b w:val="0"/>
           <w:bCs w:val="0"/>
@@ -1603,6 +3039,198 @@
           <w:szCs w:val="22"/>
           <w:highlight w:val="none"/>
         </w:rPr>
+      </w:pPr>
+      <w:r>
+        <w:rPr>
+          <w:b w:val="0"/>
+          <w:bCs w:val="0"/>
+          <w:sz w:val="22"/>
+          <w:szCs w:val="22"/>
+          <w:highlight w:val="none"/>
+        </w:rPr>
+        <w:t xml:space="preserve">long: Specifies that a data type will take more memory (typically 4 or 8 bytes) and can represent a wider range of values.</w:t>
+      </w:r>
+      <w:r>
+        <w:rPr>
+          <w:b w:val="0"/>
+          <w:bCs w:val="0"/>
+          <w:sz w:val="22"/>
+          <w:szCs w:val="22"/>
+          <w:highlight w:val="none"/>
+        </w:rPr>
+      </w:r>
+      <w:r>
+        <w:rPr>
+          <w:b w:val="0"/>
+          <w:bCs w:val="0"/>
+          <w:sz w:val="22"/>
+          <w:szCs w:val="22"/>
+          <w:highlight w:val="none"/>
+        </w:rPr>
+      </w:r>
+    </w:p>
+    <w:p>
+      <w:pPr>
+        <w:pBdr/>
+        <w:spacing w:line="240" w:lineRule="auto"/>
+        <w:ind w:firstLine="0" w:left="0"/>
+        <w:rPr>
+          <w:b w:val="0"/>
+          <w:bCs w:val="0"/>
+          <w:sz w:val="22"/>
+          <w:szCs w:val="22"/>
+          <w:highlight w:val="none"/>
+        </w:rPr>
+      </w:pPr>
+      <w:r>
+        <w:rPr>
+          <w:b w:val="0"/>
+          <w:bCs w:val="0"/>
+          <w:sz w:val="22"/>
+          <w:szCs w:val="22"/>
+          <w:highlight w:val="none"/>
+        </w:rPr>
+      </w:r>
+      <w:r>
+        <w:rPr>
+          <w:b w:val="0"/>
+          <w:bCs w:val="0"/>
+          <w:sz w:val="22"/>
+          <w:szCs w:val="22"/>
+          <w:highlight w:val="none"/>
+        </w:rPr>
+      </w:r>
+      <w:r>
+        <w:rPr>
+          <w:b w:val="0"/>
+          <w:bCs w:val="0"/>
+          <w:sz w:val="22"/>
+          <w:szCs w:val="22"/>
+          <w:highlight w:val="none"/>
+        </w:rPr>
+      </w:r>
+    </w:p>
+    <w:p>
+      <w:pPr>
+        <w:pBdr/>
+        <w:spacing w:line="240" w:lineRule="auto"/>
+        <w:ind w:firstLine="0" w:left="0"/>
+        <w:rPr>
+          <w:b w:val="0"/>
+          <w:bCs w:val="0"/>
+          <w:sz w:val="22"/>
+          <w:szCs w:val="22"/>
+          <w:highlight w:val="none"/>
+        </w:rPr>
+      </w:pPr>
+      <w:r>
+        <w:rPr>
+          <w:b w:val="0"/>
+          <w:bCs w:val="0"/>
+          <w:sz w:val="22"/>
+          <w:szCs w:val="22"/>
+          <w:highlight w:val="none"/>
+        </w:rPr>
+      </w:r>
+      <w:r>
+        <w:rPr>
+          <w:b w:val="0"/>
+          <w:bCs w:val="0"/>
+          <w:sz w:val="22"/>
+          <w:szCs w:val="22"/>
+          <w:highlight w:val="none"/>
+        </w:rPr>
+      </w:r>
+      <w:r>
+        <w:rPr>
+          <w:b w:val="0"/>
+          <w:bCs w:val="0"/>
+          <w:sz w:val="22"/>
+          <w:szCs w:val="22"/>
+          <w:highlight w:val="none"/>
+        </w:rPr>
+      </w:r>
+    </w:p>
+    <w:p>
+      <w:pPr>
+        <w:pBdr/>
+        <w:spacing w:line="240" w:lineRule="auto"/>
+        <w:ind w:firstLine="0" w:left="0"/>
+        <w:rPr>
+          <w:b w:val="0"/>
+          <w:bCs w:val="0"/>
+          <w:sz w:val="22"/>
+          <w:szCs w:val="22"/>
+          <w:highlight w:val="none"/>
+        </w:rPr>
+      </w:pPr>
+      <w:r>
+        <w:rPr>
+          <w:b w:val="0"/>
+          <w:bCs w:val="0"/>
+          <w:sz w:val="22"/>
+          <w:szCs w:val="22"/>
+          <w:highlight w:val="none"/>
+        </w:rPr>
+      </w:r>
+      <w:r>
+        <w:rPr>
+          <w:b w:val="0"/>
+          <w:bCs w:val="0"/>
+          <w:sz w:val="22"/>
+          <w:szCs w:val="22"/>
+          <w:highlight w:val="none"/>
+        </w:rPr>
+      </w:r>
+      <w:r>
+        <w:rPr>
+          <w:b w:val="0"/>
+          <w:bCs w:val="0"/>
+          <w:sz w:val="22"/>
+          <w:szCs w:val="22"/>
+          <w:highlight w:val="none"/>
+        </w:rPr>
+      </w:r>
+    </w:p>
+    <w:p>
+      <w:pPr>
+        <w:pBdr/>
+        <w:spacing w:line="240" w:lineRule="auto"/>
+        <w:ind w:firstLine="0" w:left="0"/>
+        <w:rPr>
+          <w:b w:val="0"/>
+          <w:bCs w:val="0"/>
+          <w:sz w:val="22"/>
+          <w:szCs w:val="22"/>
+          <w:highlight w:val="none"/>
+        </w:rPr>
+      </w:pPr>
+      <w:r>
+        <w:rPr>
+          <w:b w:val="0"/>
+          <w:bCs w:val="0"/>
+          <w:sz w:val="22"/>
+          <w:szCs w:val="22"/>
+          <w:highlight w:val="none"/>
+        </w:rPr>
+      </w:r>
+      <w:r>
+        <w:rPr>
+          <w:b w:val="0"/>
+          <w:bCs w:val="0"/>
+          <w:sz w:val="22"/>
+          <w:szCs w:val="22"/>
+          <w:highlight w:val="none"/>
+        </w:rPr>
+      </w:r>
+      <w:r>
+        <w:rPr>
+          <w:b w:val="0"/>
+          <w:bCs w:val="0"/>
+          <w:sz w:val="22"/>
+          <w:szCs w:val="22"/>
+          <w:highlight w:val="none"/>
+        </w:rPr>
       </w:r>
     </w:p>
     <w:p>
@@ -1626,7 +3254,6 @@
           <w:szCs w:val="22"/>
           <w:highlight w:val="none"/>
         </w:rPr>
-        <w:t xml:space="preserve">1.2 </w:t>
       </w:r>
       <w:r>
         <w:rPr>
@@ -1636,7 +3263,6 @@
           <w:szCs w:val="22"/>
           <w:highlight w:val="none"/>
         </w:rPr>
-        <w:t xml:space="preserve">Syntax, Variables, Data Types</w:t>
       </w:r>
       <w:r>
         <w:rPr>
@@ -1647,7 +3273,12 @@
           <w:highlight w:val="none"/>
         </w:rPr>
       </w:r>
-      <w:r>
+    </w:p>
+    <w:p>
+      <w:pPr>
+        <w:pBdr/>
+        <w:spacing w:line="240" w:lineRule="auto"/>
+        <w:ind w:firstLine="0" w:left="0"/>
         <w:rPr>
           <w:b/>
           <w:bCs/>
@@ -1655,193 +3286,6 @@
           <w:szCs w:val="22"/>
           <w:highlight w:val="none"/>
         </w:rPr>
-      </w:r>
-    </w:p>
-    <w:p>
-      <w:pPr>
-        <w:pBdr/>
-        <w:spacing w:line="240" w:lineRule="auto"/>
-        <w:ind w:firstLine="0" w:left="0"/>
-        <w:rPr>
-          <w:b w:val="0"/>
-          <w:bCs w:val="0"/>
-          <w:sz w:val="22"/>
-          <w:szCs w:val="22"/>
-          <w:highlight w:val="none"/>
-        </w:rPr>
-      </w:pPr>
-      <w:r>
-        <w:rPr>
-          <w:b w:val="0"/>
-          <w:bCs w:val="0"/>
-          <w:sz w:val="22"/>
-          <w:szCs w:val="22"/>
-          <w:highlight w:val="none"/>
-        </w:rPr>
-        <w:t xml:space="preserve">#include &lt;stdio.h&gt;  / / import libaries</w:t>
-      </w:r>
-      <w:r>
-        <w:rPr>
-          <w:b w:val="0"/>
-          <w:bCs w:val="0"/>
-          <w:sz w:val="22"/>
-          <w:szCs w:val="22"/>
-          <w:highlight w:val="none"/>
-        </w:rPr>
-      </w:r>
-      <w:r>
-        <w:rPr>
-          <w:b w:val="0"/>
-          <w:bCs w:val="0"/>
-          <w:sz w:val="22"/>
-          <w:szCs w:val="22"/>
-          <w:highlight w:val="none"/>
-        </w:rPr>
-      </w:r>
-    </w:p>
-    <w:p>
-      <w:pPr>
-        <w:pBdr/>
-        <w:spacing w:line="240" w:lineRule="auto"/>
-        <w:ind w:firstLine="0" w:left="0"/>
-        <w:rPr>
-          <w:b w:val="0"/>
-          <w:bCs w:val="0"/>
-          <w:sz w:val="22"/>
-          <w:szCs w:val="22"/>
-          <w:highlight w:val="none"/>
-        </w:rPr>
-      </w:pPr>
-      <w:r>
-        <w:rPr>
-          <w:b w:val="0"/>
-          <w:bCs w:val="0"/>
-          <w:sz w:val="22"/>
-          <w:szCs w:val="22"/>
-          <w:highlight w:val="none"/>
-        </w:rPr>
-      </w:r>
-      <w:r>
-        <w:rPr>
-          <w:b w:val="0"/>
-          <w:bCs w:val="0"/>
-          <w:sz w:val="22"/>
-          <w:szCs w:val="22"/>
-          <w:highlight w:val="none"/>
-        </w:rPr>
-        <w:t xml:space="preserve">int main() { // beging of main function it is the. Every c code has main function</w:t>
-      </w:r>
-      <w:r>
-        <w:rPr>
-          <w:b w:val="0"/>
-          <w:bCs w:val="0"/>
-          <w:sz w:val="22"/>
-          <w:szCs w:val="22"/>
-          <w:highlight w:val="none"/>
-        </w:rPr>
-      </w:r>
-      <w:r>
-        <w:rPr>
-          <w:b w:val="0"/>
-          <w:bCs w:val="0"/>
-          <w:sz w:val="22"/>
-          <w:szCs w:val="22"/>
-          <w:highlight w:val="none"/>
-        </w:rPr>
-      </w:r>
-    </w:p>
-    <w:p>
-      <w:pPr>
-        <w:pBdr/>
-        <w:spacing w:line="240" w:lineRule="auto"/>
-        <w:ind w:firstLine="0" w:left="0"/>
-        <w:rPr/>
-      </w:pPr>
-      <w:r>
-        <w:rPr>
-          <w:b w:val="0"/>
-          <w:bCs w:val="0"/>
-          <w:sz w:val="22"/>
-          <w:szCs w:val="22"/>
-          <w:highlight w:val="none"/>
-        </w:rPr>
-        <w:t xml:space="preserve">    printf("Hello, world!\n"); //</w:t>
-      </w:r>
-      <w:r/>
-    </w:p>
-    <w:p>
-      <w:pPr>
-        <w:pBdr/>
-        <w:spacing w:line="240" w:lineRule="auto"/>
-        <w:ind w:firstLine="0" w:left="0"/>
-        <w:rPr/>
-      </w:pPr>
-      <w:r>
-        <w:rPr>
-          <w:b w:val="0"/>
-          <w:bCs w:val="0"/>
-          <w:sz w:val="22"/>
-          <w:szCs w:val="22"/>
-          <w:highlight w:val="none"/>
-        </w:rPr>
-        <w:t xml:space="preserve">    return 0; // return zero for code executed without errors; 1 for errors</w:t>
-      </w:r>
-      <w:r/>
-    </w:p>
-    <w:p>
-      <w:pPr>
-        <w:pBdr/>
-        <w:spacing w:line="240" w:lineRule="auto"/>
-        <w:ind w:firstLine="0" w:left="0"/>
-        <w:rPr>
-          <w:b w:val="0"/>
-          <w:bCs w:val="0"/>
-          <w:sz w:val="22"/>
-          <w:szCs w:val="22"/>
-          <w:highlight w:val="none"/>
-        </w:rPr>
-      </w:pPr>
-      <w:r>
-        <w:rPr>
-          <w:b w:val="0"/>
-          <w:bCs w:val="0"/>
-          <w:sz w:val="22"/>
-          <w:szCs w:val="22"/>
-          <w:highlight w:val="none"/>
-        </w:rPr>
-        <w:t xml:space="preserve">}</w:t>
-      </w:r>
-      <w:r>
-        <w:rPr>
-          <w:b w:val="0"/>
-          <w:bCs w:val="0"/>
-          <w:sz w:val="22"/>
-          <w:szCs w:val="22"/>
-          <w:highlight w:val="none"/>
-        </w:rPr>
-      </w:r>
-      <w:r>
-        <w:rPr>
-          <w:b w:val="0"/>
-          <w:bCs w:val="0"/>
-          <w:sz w:val="22"/>
-          <w:szCs w:val="22"/>
-          <w:highlight w:val="none"/>
-        </w:rPr>
-      </w:r>
-    </w:p>
-    <w:p>
-      <w:pPr>
-        <w:pBdr/>
-        <w:spacing w:line="240" w:lineRule="auto"/>
-        <w:ind w:firstLine="0" w:left="0"/>
-        <w:rPr>
-          <w:b w:val="0"/>
-          <w:bCs w:val="0"/>
-          <w:sz w:val="22"/>
-          <w:szCs w:val="22"/>
-          <w:highlight w:val="none"/>
-        </w:rPr>
       </w:pPr>
       <w:r>
         <w:rPr>
@@ -1851,236 +3295,8 @@
           <w:szCs w:val="22"/>
           <w:highlight w:val="none"/>
         </w:rPr>
-        <w:t xml:space="preserve">Variables</w:t>
-      </w:r>
-      <w:r>
-        <w:rPr>
-          <w:b w:val="0"/>
-          <w:bCs w:val="0"/>
-          <w:sz w:val="22"/>
-          <w:szCs w:val="22"/>
-          <w:highlight w:val="none"/>
-        </w:rPr>
-      </w:r>
-      <w:r>
-        <w:rPr>
-          <w:b w:val="0"/>
-          <w:bCs w:val="0"/>
-          <w:sz w:val="22"/>
-          <w:szCs w:val="22"/>
-          <w:highlight w:val="none"/>
-        </w:rPr>
-      </w:r>
-    </w:p>
-    <w:p>
-      <w:pPr>
-        <w:pStyle w:val="856"/>
-        <w:numPr>
-          <w:ilvl w:val="0"/>
-          <w:numId w:val="6"/>
-        </w:numPr>
-        <w:pBdr/>
-        <w:spacing w:line="240" w:lineRule="auto"/>
-        <w:ind/>
-        <w:rPr>
-          <w:b w:val="0"/>
-          <w:bCs w:val="0"/>
-          <w:sz w:val="22"/>
-          <w:szCs w:val="22"/>
-          <w:highlight w:val="none"/>
-        </w:rPr>
-      </w:pPr>
-      <w:r>
-        <w:rPr>
-          <w:b w:val="0"/>
-          <w:bCs w:val="0"/>
-          <w:sz w:val="22"/>
-          <w:szCs w:val="22"/>
-          <w:highlight w:val="none"/>
-        </w:rPr>
-        <w:t xml:space="preserve">containers that holds value</w:t>
-      </w:r>
-      <w:r>
-        <w:rPr>
-          <w:b w:val="0"/>
-          <w:bCs w:val="0"/>
-          <w:sz w:val="22"/>
-          <w:szCs w:val="22"/>
-          <w:highlight w:val="none"/>
-        </w:rPr>
-      </w:r>
-    </w:p>
-    <w:p>
-      <w:pPr>
-        <w:pStyle w:val="856"/>
-        <w:numPr>
-          <w:ilvl w:val="0"/>
-          <w:numId w:val="6"/>
-        </w:numPr>
-        <w:pBdr/>
-        <w:spacing w:line="240" w:lineRule="auto"/>
-        <w:ind/>
-        <w:rPr/>
-      </w:pPr>
-      <w:r>
-        <w:rPr>
-          <w:b w:val="0"/>
-          <w:bCs w:val="0"/>
-          <w:sz w:val="22"/>
-          <w:szCs w:val="22"/>
-          <w:highlight w:val="none"/>
-        </w:rPr>
-        <w:t xml:space="preserve">Can be of many type based on the data type of value</w:t>
-      </w:r>
-      <w:r/>
-    </w:p>
-    <w:p>
-      <w:pPr>
-        <w:pStyle w:val="856"/>
-        <w:numPr>
-          <w:ilvl w:val="0"/>
-          <w:numId w:val="6"/>
-        </w:numPr>
-        <w:pBdr/>
-        <w:spacing w:line="240" w:lineRule="auto"/>
-        <w:ind/>
-        <w:rPr>
-          <w:b w:val="0"/>
-          <w:bCs w:val="0"/>
-          <w:sz w:val="22"/>
-          <w:szCs w:val="22"/>
-          <w:highlight w:val="none"/>
-        </w:rPr>
-      </w:pPr>
-      <w:r>
-        <w:rPr>
-          <w:b w:val="0"/>
-          <w:bCs w:val="0"/>
-          <w:sz w:val="22"/>
-          <w:szCs w:val="22"/>
-          <w:highlight w:val="none"/>
-        </w:rPr>
-        <w:t xml:space="preserve">Int %d, float %f, double &amp;lf, char %c</w:t>
-      </w:r>
-      <w:r>
-        <w:rPr>
-          <w:b w:val="0"/>
-          <w:bCs w:val="0"/>
-          <w:sz w:val="22"/>
-          <w:szCs w:val="22"/>
-          <w:highlight w:val="none"/>
-        </w:rPr>
-      </w:r>
-      <w:r>
-        <w:rPr>
-          <w:b w:val="0"/>
-          <w:bCs w:val="0"/>
-          <w:sz w:val="22"/>
-          <w:szCs w:val="22"/>
-          <w:highlight w:val="none"/>
-        </w:rPr>
-      </w:r>
-    </w:p>
-    <w:p>
-      <w:pPr>
-        <w:pStyle w:val="856"/>
-        <w:numPr>
-          <w:ilvl w:val="0"/>
-          <w:numId w:val="6"/>
-        </w:numPr>
-        <w:pBdr/>
-        <w:spacing w:line="240" w:lineRule="auto"/>
-        <w:ind/>
-        <w:rPr/>
-      </w:pPr>
-      <w:r>
-        <w:rPr>
-          <w:b w:val="0"/>
-          <w:bCs w:val="0"/>
-          <w:sz w:val="22"/>
-          <w:szCs w:val="22"/>
-          <w:highlight w:val="none"/>
-        </w:rPr>
-        <w:t xml:space="preserve">Input and output</w:t>
-      </w:r>
-      <w:r/>
-    </w:p>
-    <w:p>
-      <w:pPr>
-        <w:pStyle w:val="856"/>
-        <w:numPr>
-          <w:ilvl w:val="0"/>
-          <w:numId w:val="6"/>
-        </w:numPr>
-        <w:pBdr/>
-        <w:spacing w:line="240" w:lineRule="auto"/>
-        <w:ind/>
-        <w:rPr/>
-      </w:pPr>
-      <w:r>
-        <w:rPr>
-          <w:b w:val="0"/>
-          <w:bCs w:val="0"/>
-          <w:sz w:val="22"/>
-          <w:szCs w:val="22"/>
-          <w:highlight w:val="none"/>
-        </w:rPr>
-        <w:t xml:space="preserve">printf is used for inputs </w:t>
-      </w:r>
-      <w:r/>
-    </w:p>
-    <w:p>
-      <w:pPr>
-        <w:pStyle w:val="856"/>
-        <w:numPr>
-          <w:ilvl w:val="0"/>
-          <w:numId w:val="6"/>
-        </w:numPr>
-        <w:pBdr/>
-        <w:spacing w:line="240" w:lineRule="auto"/>
-        <w:ind/>
-        <w:rPr>
-          <w:b w:val="0"/>
-          <w:bCs w:val="0"/>
-          <w:sz w:val="22"/>
-          <w:szCs w:val="22"/>
-          <w:highlight w:val="none"/>
-        </w:rPr>
-      </w:pPr>
-      <w:r>
-        <w:rPr>
-          <w:b w:val="0"/>
-          <w:bCs w:val="0"/>
-          <w:sz w:val="22"/>
-          <w:szCs w:val="22"/>
-          <w:highlight w:val="none"/>
-        </w:rPr>
-        <w:t xml:space="preserve">scanf  is used for outputs</w:t>
-      </w:r>
-      <w:r>
-        <w:rPr>
-          <w:b w:val="0"/>
-          <w:bCs w:val="0"/>
-          <w:sz w:val="22"/>
-          <w:szCs w:val="22"/>
-          <w:highlight w:val="none"/>
-        </w:rPr>
-      </w:r>
-      <w:r>
-        <w:rPr>
-          <w:b w:val="0"/>
-          <w:bCs w:val="0"/>
-          <w:sz w:val="22"/>
-          <w:szCs w:val="22"/>
-          <w:highlight w:val="none"/>
-        </w:rPr>
-      </w:r>
-    </w:p>
-    <w:p>
-      <w:pPr>
-        <w:pBdr/>
-        <w:spacing w:line="240" w:lineRule="auto"/>
-        <w:ind w:firstLine="0" w:left="0"/>
+      </w:r>
+      <w:r>
         <w:rPr>
           <w:b/>
           <w:bCs/>
@@ -2088,7 +3304,7 @@
           <w:szCs w:val="22"/>
           <w:highlight w:val="none"/>
         </w:rPr>
-      </w:pPr>
+      </w:r>
       <w:r>
         <w:rPr>
           <w:b/>
@@ -2098,7 +3314,12 @@
           <w:highlight w:val="none"/>
         </w:rPr>
       </w:r>
-      <w:r>
+    </w:p>
+    <w:p>
+      <w:pPr>
+        <w:pBdr/>
+        <w:spacing w:line="240" w:lineRule="auto"/>
+        <w:ind w:firstLine="0" w:left="0"/>
         <w:rPr>
           <w:b/>
           <w:bCs/>
@@ -2106,13 +3327,8 @@
           <w:szCs w:val="22"/>
           <w:highlight w:val="none"/>
         </w:rPr>
-      </w:r>
-    </w:p>
-    <w:p>
-      <w:pPr>
-        <w:pBdr/>
-        <w:spacing w:line="240" w:lineRule="auto"/>
-        <w:ind w:firstLine="0" w:left="0"/>
+      </w:pPr>
+      <w:r>
         <w:rPr>
           <w:b/>
           <w:bCs/>
@@ -2120,7 +3336,7 @@
           <w:szCs w:val="22"/>
           <w:highlight w:val="none"/>
         </w:rPr>
-      </w:pPr>
+      </w:r>
       <w:r>
         <w:rPr>
           <w:b/>
@@ -2139,7 +3355,12 @@
           <w:highlight w:val="none"/>
         </w:rPr>
       </w:r>
-      <w:r>
+    </w:p>
+    <w:p>
+      <w:pPr>
+        <w:pBdr/>
+        <w:spacing w:line="240" w:lineRule="auto"/>
+        <w:ind w:firstLine="0" w:left="0"/>
         <w:rPr>
           <w:b/>
           <w:bCs/>
@@ -2147,13 +3368,8 @@
           <w:szCs w:val="22"/>
           <w:highlight w:val="none"/>
         </w:rPr>
-      </w:r>
-    </w:p>
-    <w:p>
-      <w:pPr>
-        <w:pBdr/>
-        <w:spacing w:line="240" w:lineRule="auto"/>
-        <w:ind w:firstLine="0" w:left="0"/>
+      </w:pPr>
+      <w:r>
         <w:rPr>
           <w:b/>
           <w:bCs/>
@@ -2161,7 +3377,7 @@
           <w:szCs w:val="22"/>
           <w:highlight w:val="none"/>
         </w:rPr>
-      </w:pPr>
+      </w:r>
       <w:r>
         <w:rPr>
           <w:b/>
@@ -2294,12 +3510,7 @@
           <w:highlight w:val="none"/>
         </w:rPr>
       </w:r>
-    </w:p>
-    <w:p>
-      <w:pPr>
-        <w:pBdr/>
-        <w:spacing w:line="240" w:lineRule="auto"/>
-        <w:ind w:firstLine="0" w:left="0"/>
+      <w:r>
         <w:rPr>
           <w:b/>
           <w:bCs/>
@@ -2307,8 +3518,13 @@
           <w:szCs w:val="22"/>
           <w:highlight w:val="none"/>
         </w:rPr>
-      </w:pPr>
-      <w:r>
+      </w:r>
+    </w:p>
+    <w:p>
+      <w:pPr>
+        <w:pBdr/>
+        <w:spacing w:line="240" w:lineRule="auto"/>
+        <w:ind w:firstLine="0" w:left="0"/>
         <w:rPr>
           <w:b/>
           <w:bCs/>
@@ -2316,8 +3532,7 @@
           <w:szCs w:val="22"/>
           <w:highlight w:val="none"/>
         </w:rPr>
-        <w:t xml:space="preserve">Data types</w:t>
-      </w:r>
+      </w:pPr>
       <w:r>
         <w:rPr>
           <w:b/>
@@ -2336,12 +3551,7 @@
           <w:highlight w:val="none"/>
         </w:rPr>
       </w:r>
-    </w:p>
-    <w:p>
-      <w:pPr>
-        <w:pBdr/>
-        <w:spacing w:line="240" w:lineRule="auto"/>
-        <w:ind w:firstLine="0" w:left="709"/>
+      <w:r>
         <w:rPr>
           <w:b/>
           <w:bCs/>
@@ -2349,8 +3559,13 @@
           <w:szCs w:val="22"/>
           <w:highlight w:val="none"/>
         </w:rPr>
-      </w:pPr>
-      <w:r>
+      </w:r>
+    </w:p>
+    <w:p>
+      <w:pPr>
+        <w:pBdr/>
+        <w:spacing w:line="240" w:lineRule="auto"/>
+        <w:ind w:firstLine="0" w:left="0"/>
         <w:rPr>
           <w:b/>
           <w:bCs/>
@@ -2358,8 +3573,7 @@
           <w:szCs w:val="22"/>
           <w:highlight w:val="none"/>
         </w:rPr>
-        <w:t xml:space="preserve">Basic data Types</w:t>
-      </w:r>
+      </w:pPr>
       <w:r>
         <w:rPr>
           <w:b/>
@@ -2378,211 +3592,7 @@
           <w:highlight w:val="none"/>
         </w:rPr>
       </w:r>
-    </w:p>
-    <w:p>
-      <w:pPr>
-        <w:pStyle w:val="856"/>
-        <w:numPr>
-          <w:ilvl w:val="0"/>
-          <w:numId w:val="9"/>
-        </w:numPr>
-        <w:pBdr/>
-        <w:spacing w:line="240" w:lineRule="auto"/>
-        <w:ind/>
-        <w:rPr>
-          <w:b w:val="0"/>
-          <w:bCs w:val="0"/>
-        </w:rPr>
-      </w:pPr>
-      <w:r>
-        <w:rPr>
-          <w:b w:val="0"/>
-          <w:bCs w:val="0"/>
-          <w:sz w:val="22"/>
-          <w:szCs w:val="22"/>
-          <w:highlight w:val="none"/>
-        </w:rPr>
-        <w:t xml:space="preserve">int: Integer data type. It typically represents whole numbers.</w:t>
-      </w:r>
-      <w:r>
-        <w:rPr>
-          <w:b w:val="0"/>
-          <w:bCs w:val="0"/>
-        </w:rPr>
-      </w:r>
-      <w:r>
-        <w:rPr>
-          <w:b w:val="0"/>
-          <w:bCs w:val="0"/>
-        </w:rPr>
-      </w:r>
-    </w:p>
-    <w:p>
-      <w:pPr>
-        <w:pStyle w:val="856"/>
-        <w:numPr>
-          <w:ilvl w:val="0"/>
-          <w:numId w:val="9"/>
-        </w:numPr>
-        <w:pBdr/>
-        <w:spacing w:line="240" w:lineRule="auto"/>
-        <w:ind/>
-        <w:rPr>
-          <w:b w:val="0"/>
-          <w:bCs w:val="0"/>
-        </w:rPr>
-      </w:pPr>
-      <w:r>
-        <w:rPr>
-          <w:b w:val="0"/>
-          <w:bCs w:val="0"/>
-          <w:sz w:val="22"/>
-          <w:szCs w:val="22"/>
-          <w:highlight w:val="none"/>
-        </w:rPr>
-        <w:t xml:space="preserve">char: Character data type. It represents a single character.</w:t>
-      </w:r>
-      <w:r>
-        <w:rPr>
-          <w:b w:val="0"/>
-          <w:bCs w:val="0"/>
-        </w:rPr>
-      </w:r>
-      <w:r>
-        <w:rPr>
-          <w:b w:val="0"/>
-          <w:bCs w:val="0"/>
-        </w:rPr>
-      </w:r>
-    </w:p>
-    <w:p>
-      <w:pPr>
-        <w:pStyle w:val="856"/>
-        <w:numPr>
-          <w:ilvl w:val="0"/>
-          <w:numId w:val="9"/>
-        </w:numPr>
-        <w:pBdr/>
-        <w:spacing w:line="240" w:lineRule="auto"/>
-        <w:ind/>
-        <w:rPr>
-          <w:b w:val="0"/>
-          <w:bCs w:val="0"/>
-        </w:rPr>
-      </w:pPr>
-      <w:r>
-        <w:rPr>
-          <w:b w:val="0"/>
-          <w:bCs w:val="0"/>
-          <w:sz w:val="22"/>
-          <w:szCs w:val="22"/>
-          <w:highlight w:val="none"/>
-        </w:rPr>
-        <w:t xml:space="preserve">float: Floating-point data type. It represents single-precision floating-point numbers.</w:t>
-      </w:r>
-      <w:r>
-        <w:rPr>
-          <w:b w:val="0"/>
-          <w:bCs w:val="0"/>
-        </w:rPr>
-      </w:r>
-      <w:r>
-        <w:rPr>
-          <w:b w:val="0"/>
-          <w:bCs w:val="0"/>
-        </w:rPr>
-      </w:r>
-    </w:p>
-    <w:p>
-      <w:pPr>
-        <w:pStyle w:val="856"/>
-        <w:numPr>
-          <w:ilvl w:val="0"/>
-          <w:numId w:val="9"/>
-        </w:numPr>
-        <w:pBdr/>
-        <w:spacing w:line="240" w:lineRule="auto"/>
-        <w:ind/>
-        <w:rPr>
-          <w:b w:val="0"/>
-          <w:bCs w:val="0"/>
-        </w:rPr>
-      </w:pPr>
-      <w:r>
-        <w:rPr>
-          <w:b w:val="0"/>
-          <w:bCs w:val="0"/>
-          <w:sz w:val="22"/>
-          <w:szCs w:val="22"/>
-          <w:highlight w:val="none"/>
-        </w:rPr>
-        <w:t xml:space="preserve">double: Double-precision floating-point data type. It represents double-precision floating-point numbers.</w:t>
-      </w:r>
-      <w:r>
-        <w:rPr>
-          <w:b w:val="0"/>
-          <w:bCs w:val="0"/>
-        </w:rPr>
-      </w:r>
-      <w:r>
-        <w:rPr>
-          <w:b w:val="0"/>
-          <w:bCs w:val="0"/>
-        </w:rPr>
-      </w:r>
-    </w:p>
-    <w:p>
-      <w:pPr>
-        <w:pStyle w:val="856"/>
-        <w:numPr>
-          <w:ilvl w:val="0"/>
-          <w:numId w:val="9"/>
-        </w:numPr>
-        <w:pBdr/>
-        <w:spacing w:line="240" w:lineRule="auto"/>
-        <w:ind/>
-        <w:rPr>
-          <w:b w:val="0"/>
-          <w:bCs w:val="0"/>
-          <w:sz w:val="22"/>
-          <w:szCs w:val="22"/>
-          <w:highlight w:val="none"/>
-        </w:rPr>
-      </w:pPr>
-      <w:r>
-        <w:rPr>
-          <w:b w:val="0"/>
-          <w:bCs w:val="0"/>
-          <w:sz w:val="22"/>
-          <w:szCs w:val="22"/>
-          <w:highlight w:val="none"/>
-        </w:rPr>
-        <w:t xml:space="preserve">void: Void data type. It represents the absence of type. It is commonly used for functions that do not return a value.</w:t>
-      </w:r>
-      <w:r>
-        <w:rPr>
-          <w:b w:val="0"/>
-          <w:bCs w:val="0"/>
-          <w:sz w:val="22"/>
-          <w:szCs w:val="22"/>
-          <w:highlight w:val="none"/>
-        </w:rPr>
-      </w:r>
-      <w:r>
-        <w:rPr>
-          <w:b w:val="0"/>
-          <w:bCs w:val="0"/>
-          <w:sz w:val="22"/>
-          <w:szCs w:val="22"/>
-          <w:highlight w:val="none"/>
-        </w:rPr>
-      </w:r>
-    </w:p>
-    <w:p>
-      <w:pPr>
-        <w:pBdr/>
-        <w:spacing w:line="240" w:lineRule="auto"/>
-        <w:ind w:firstLine="0" w:left="0"/>
+      <w:r>
         <w:rPr>
           <w:b/>
           <w:bCs/>
@@ -2590,18 +3600,13 @@
           <w:szCs w:val="22"/>
           <w:highlight w:val="none"/>
         </w:rPr>
-      </w:pPr>
-      <w:r>
-        <w:rPr>
-          <w:b w:val="0"/>
-          <w:bCs w:val="0"/>
-          <w:sz w:val="22"/>
-          <w:szCs w:val="22"/>
-          <w:highlight w:val="none"/>
-        </w:rPr>
-        <w:tab/>
-      </w:r>
-      <w:r>
+      </w:r>
+    </w:p>
+    <w:p>
+      <w:pPr>
+        <w:pBdr/>
+        <w:spacing w:line="240" w:lineRule="auto"/>
+        <w:ind w:firstLine="0" w:left="0"/>
         <w:rPr>
           <w:b/>
           <w:bCs/>
@@ -2609,8 +3614,7 @@
           <w:szCs w:val="22"/>
           <w:highlight w:val="none"/>
         </w:rPr>
-        <w:t xml:space="preserve">Derived data types</w:t>
-      </w:r>
+      </w:pPr>
       <w:r>
         <w:rPr>
           <w:b/>
@@ -2619,7 +3623,6 @@
           <w:szCs w:val="22"/>
           <w:highlight w:val="none"/>
         </w:rPr>
-        <w:tab/>
       </w:r>
       <w:r>
         <w:rPr>
@@ -2642,205 +3645,6 @@
     </w:p>
     <w:p>
       <w:pPr>
-        <w:pStyle w:val="856"/>
-        <w:numPr>
-          <w:ilvl w:val="0"/>
-          <w:numId w:val="10"/>
-        </w:numPr>
-        <w:pBdr/>
-        <w:spacing w:line="240" w:lineRule="auto"/>
-        <w:ind/>
-        <w:rPr>
-          <w:b w:val="0"/>
-          <w:bCs w:val="0"/>
-        </w:rPr>
-      </w:pPr>
-      <w:r>
-        <w:rPr>
-          <w:b w:val="0"/>
-          <w:bCs w:val="0"/>
-          <w:sz w:val="22"/>
-          <w:szCs w:val="22"/>
-          <w:highlight w:val="none"/>
-        </w:rPr>
-        <w:t xml:space="preserve">Arrays: A collection of elements of the same data type, accessed using an index.</w:t>
-      </w:r>
-      <w:r>
-        <w:rPr>
-          <w:b w:val="0"/>
-          <w:bCs w:val="0"/>
-        </w:rPr>
-      </w:r>
-      <w:r>
-        <w:rPr>
-          <w:b w:val="0"/>
-          <w:bCs w:val="0"/>
-        </w:rPr>
-      </w:r>
-    </w:p>
-    <w:p>
-      <w:pPr>
-        <w:pStyle w:val="856"/>
-        <w:numPr>
-          <w:ilvl w:val="0"/>
-          <w:numId w:val="10"/>
-        </w:numPr>
-        <w:pBdr/>
-        <w:spacing w:line="240" w:lineRule="auto"/>
-        <w:ind/>
-        <w:rPr>
-          <w:b w:val="0"/>
-          <w:bCs w:val="0"/>
-        </w:rPr>
-      </w:pPr>
-      <w:r>
-        <w:rPr>
-          <w:b w:val="0"/>
-          <w:bCs w:val="0"/>
-          <w:sz w:val="22"/>
-          <w:szCs w:val="22"/>
-          <w:highlight w:val="none"/>
-        </w:rPr>
-        <w:t xml:space="preserve">Pointers: Variables that store memory addresses. They point to another variable.</w:t>
-      </w:r>
-      <w:r>
-        <w:rPr>
-          <w:b w:val="0"/>
-          <w:bCs w:val="0"/>
-        </w:rPr>
-      </w:r>
-      <w:r>
-        <w:rPr>
-          <w:b w:val="0"/>
-          <w:bCs w:val="0"/>
-        </w:rPr>
-      </w:r>
-    </w:p>
-    <w:p>
-      <w:pPr>
-        <w:pStyle w:val="856"/>
-        <w:numPr>
-          <w:ilvl w:val="0"/>
-          <w:numId w:val="10"/>
-        </w:numPr>
-        <w:pBdr/>
-        <w:spacing w:line="240" w:lineRule="auto"/>
-        <w:ind/>
-        <w:rPr>
-          <w:b w:val="0"/>
-          <w:bCs w:val="0"/>
-        </w:rPr>
-      </w:pPr>
-      <w:r>
-        <w:rPr>
-          <w:b w:val="0"/>
-          <w:bCs w:val="0"/>
-          <w:sz w:val="22"/>
-          <w:szCs w:val="22"/>
-          <w:highlight w:val="none"/>
-        </w:rPr>
-        <w:t xml:space="preserve">Structures: A user-defined data type that groups related data items under one name.</w:t>
-      </w:r>
-      <w:r>
-        <w:rPr>
-          <w:b w:val="0"/>
-          <w:bCs w:val="0"/>
-        </w:rPr>
-      </w:r>
-      <w:r>
-        <w:rPr>
-          <w:b w:val="0"/>
-          <w:bCs w:val="0"/>
-        </w:rPr>
-      </w:r>
-    </w:p>
-    <w:p>
-      <w:pPr>
-        <w:pStyle w:val="856"/>
-        <w:numPr>
-          <w:ilvl w:val="0"/>
-          <w:numId w:val="10"/>
-        </w:numPr>
-        <w:pBdr/>
-        <w:spacing w:line="240" w:lineRule="auto"/>
-        <w:ind/>
-        <w:rPr>
-          <w:b w:val="0"/>
-          <w:bCs w:val="0"/>
-          <w:sz w:val="22"/>
-          <w:szCs w:val="22"/>
-          <w:highlight w:val="none"/>
-        </w:rPr>
-      </w:pPr>
-      <w:r>
-        <w:rPr>
-          <w:b w:val="0"/>
-          <w:bCs w:val="0"/>
-          <w:sz w:val="22"/>
-          <w:szCs w:val="22"/>
-          <w:highlight w:val="none"/>
-        </w:rPr>
-        <w:t xml:space="preserve">Union: A special data type that allows storing different data types in the same memory location.</w:t>
-      </w:r>
-      <w:r>
-        <w:rPr>
-          <w:b w:val="0"/>
-          <w:bCs w:val="0"/>
-        </w:rPr>
-      </w:r>
-      <w:r>
-        <w:rPr>
-          <w:b w:val="0"/>
-          <w:bCs w:val="0"/>
-          <w:sz w:val="22"/>
-          <w:szCs w:val="22"/>
-          <w:highlight w:val="none"/>
-        </w:rPr>
-      </w:r>
-    </w:p>
-    <w:p>
-      <w:pPr>
-        <w:pBdr/>
-        <w:spacing w:line="240" w:lineRule="auto"/>
-        <w:ind w:firstLine="0" w:left="1428"/>
-        <w:rPr>
-          <w:b w:val="0"/>
-          <w:bCs w:val="0"/>
-          <w:sz w:val="22"/>
-          <w:szCs w:val="22"/>
-          <w:highlight w:val="none"/>
-        </w:rPr>
-      </w:pPr>
-      <w:r>
-        <w:rPr>
-          <w:b w:val="0"/>
-          <w:bCs w:val="0"/>
-          <w:sz w:val="22"/>
-          <w:szCs w:val="22"/>
-          <w:highlight w:val="none"/>
-        </w:rPr>
-      </w:r>
-      <w:r>
-        <w:rPr>
-          <w:b w:val="0"/>
-          <w:bCs w:val="0"/>
-          <w:sz w:val="22"/>
-          <w:szCs w:val="22"/>
-          <w:highlight w:val="none"/>
-        </w:rPr>
-      </w:r>
-      <w:r>
-        <w:rPr>
-          <w:b w:val="0"/>
-          <w:bCs w:val="0"/>
-          <w:sz w:val="22"/>
-          <w:szCs w:val="22"/>
-          <w:highlight w:val="none"/>
-        </w:rPr>
-      </w:r>
-    </w:p>
-    <w:p>
-      <w:pPr>
         <w:pBdr/>
         <w:spacing w:line="240" w:lineRule="auto"/>
         <w:ind w:firstLine="0" w:left="0"/>
@@ -2854,23 +3658,13 @@
       </w:pPr>
       <w:r>
         <w:rPr>
-          <w:b w:val="0"/>
-          <w:bCs w:val="0"/>
-          <w:sz w:val="22"/>
-          <w:szCs w:val="22"/>
-          <w:highlight w:val="none"/>
-        </w:rPr>
-        <w:tab/>
-      </w:r>
-      <w:r>
-        <w:rPr>
           <w:b/>
           <w:bCs/>
           <w:sz w:val="22"/>
           <w:szCs w:val="22"/>
           <w:highlight w:val="none"/>
         </w:rPr>
-        <w:t xml:space="preserve">Modifiers</w:t>
+        <w:t xml:space="preserve">Operator </w:t>
       </w:r>
       <w:r>
         <w:rPr>
@@ -2880,615 +3674,6 @@
           <w:szCs w:val="22"/>
           <w:highlight w:val="none"/>
         </w:rPr>
-      </w:r>
-      <w:r>
-        <w:rPr>
-          <w:b/>
-          <w:bCs/>
-          <w:sz w:val="22"/>
-          <w:szCs w:val="22"/>
-          <w:highlight w:val="none"/>
-        </w:rPr>
-      </w:r>
-    </w:p>
-    <w:p>
-      <w:pPr>
-        <w:pStyle w:val="856"/>
-        <w:numPr>
-          <w:ilvl w:val="0"/>
-          <w:numId w:val="11"/>
-        </w:numPr>
-        <w:pBdr/>
-        <w:spacing w:line="240" w:lineRule="auto"/>
-        <w:ind/>
-        <w:rPr/>
-      </w:pPr>
-      <w:r>
-        <w:rPr>
-          <w:b/>
-          <w:bCs/>
-          <w:sz w:val="22"/>
-          <w:szCs w:val="22"/>
-          <w:highlight w:val="none"/>
-        </w:rPr>
-      </w:r>
-      <w:r>
-        <w:rPr>
-          <w:b w:val="0"/>
-          <w:bCs w:val="0"/>
-          <w:sz w:val="22"/>
-          <w:szCs w:val="22"/>
-          <w:highlight w:val="none"/>
-        </w:rPr>
-        <w:t xml:space="preserve">signed: Specifies that a data type can hold both positive and negative values (default for int).</w:t>
-      </w:r>
-      <w:r/>
-    </w:p>
-    <w:p>
-      <w:pPr>
-        <w:pStyle w:val="856"/>
-        <w:numPr>
-          <w:ilvl w:val="0"/>
-          <w:numId w:val="11"/>
-        </w:numPr>
-        <w:pBdr/>
-        <w:spacing w:line="240" w:lineRule="auto"/>
-        <w:ind/>
-        <w:rPr/>
-      </w:pPr>
-      <w:r>
-        <w:rPr>
-          <w:b w:val="0"/>
-          <w:bCs w:val="0"/>
-          <w:sz w:val="22"/>
-          <w:szCs w:val="22"/>
-          <w:highlight w:val="none"/>
-        </w:rPr>
-        <w:t xml:space="preserve">unsigned: Specifies that a data type can hold only non-negative values.</w:t>
-      </w:r>
-      <w:r/>
-    </w:p>
-    <w:p>
-      <w:pPr>
-        <w:pStyle w:val="856"/>
-        <w:numPr>
-          <w:ilvl w:val="0"/>
-          <w:numId w:val="11"/>
-        </w:numPr>
-        <w:pBdr/>
-        <w:spacing w:line="240" w:lineRule="auto"/>
-        <w:ind/>
-        <w:rPr/>
-      </w:pPr>
-      <w:r>
-        <w:rPr>
-          <w:b w:val="0"/>
-          <w:bCs w:val="0"/>
-          <w:sz w:val="22"/>
-          <w:szCs w:val="22"/>
-          <w:highlight w:val="none"/>
-        </w:rPr>
-        <w:t xml:space="preserve">short: Specifies that a data type will take less memory (typically 2 bytes) but can represent a smaller range of values.</w:t>
-      </w:r>
-      <w:r/>
-    </w:p>
-    <w:p>
-      <w:pPr>
-        <w:pStyle w:val="856"/>
-        <w:numPr>
-          <w:ilvl w:val="0"/>
-          <w:numId w:val="11"/>
-        </w:numPr>
-        <w:pBdr/>
-        <w:spacing w:line="240" w:lineRule="auto"/>
-        <w:ind/>
-        <w:rPr>
-          <w:b w:val="0"/>
-          <w:bCs w:val="0"/>
-          <w:sz w:val="22"/>
-          <w:szCs w:val="22"/>
-          <w:highlight w:val="none"/>
-        </w:rPr>
-      </w:pPr>
-      <w:r>
-        <w:rPr>
-          <w:b w:val="0"/>
-          <w:bCs w:val="0"/>
-          <w:sz w:val="22"/>
-          <w:szCs w:val="22"/>
-          <w:highlight w:val="none"/>
-        </w:rPr>
-        <w:t xml:space="preserve">long: Specifies that a data type will take more memory (typically 4 or 8 bytes) and can represent a wider range of values.</w:t>
-      </w:r>
-      <w:r>
-        <w:rPr>
-          <w:b w:val="0"/>
-          <w:bCs w:val="0"/>
-          <w:sz w:val="22"/>
-          <w:szCs w:val="22"/>
-          <w:highlight w:val="none"/>
-        </w:rPr>
-      </w:r>
-      <w:r>
-        <w:rPr>
-          <w:b w:val="0"/>
-          <w:bCs w:val="0"/>
-          <w:sz w:val="22"/>
-          <w:szCs w:val="22"/>
-          <w:highlight w:val="none"/>
-        </w:rPr>
-      </w:r>
-    </w:p>
-    <w:p>
-      <w:pPr>
-        <w:pBdr/>
-        <w:spacing w:line="240" w:lineRule="auto"/>
-        <w:ind w:firstLine="0" w:left="0"/>
-        <w:rPr>
-          <w:b w:val="0"/>
-          <w:bCs w:val="0"/>
-          <w:sz w:val="22"/>
-          <w:szCs w:val="22"/>
-          <w:highlight w:val="none"/>
-        </w:rPr>
-      </w:pPr>
-      <w:r>
-        <w:rPr>
-          <w:b w:val="0"/>
-          <w:bCs w:val="0"/>
-          <w:sz w:val="22"/>
-          <w:szCs w:val="22"/>
-          <w:highlight w:val="none"/>
-        </w:rPr>
-      </w:r>
-      <w:r>
-        <w:rPr>
-          <w:b w:val="0"/>
-          <w:bCs w:val="0"/>
-          <w:sz w:val="22"/>
-          <w:szCs w:val="22"/>
-          <w:highlight w:val="none"/>
-        </w:rPr>
-      </w:r>
-    </w:p>
-    <w:p>
-      <w:pPr>
-        <w:pBdr/>
-        <w:spacing w:line="240" w:lineRule="auto"/>
-        <w:ind w:firstLine="0" w:left="0"/>
-        <w:rPr>
-          <w:b w:val="0"/>
-          <w:bCs w:val="0"/>
-          <w:sz w:val="22"/>
-          <w:szCs w:val="22"/>
-          <w:highlight w:val="none"/>
-        </w:rPr>
-      </w:pPr>
-      <w:r>
-        <w:rPr>
-          <w:b w:val="0"/>
-          <w:bCs w:val="0"/>
-          <w:sz w:val="22"/>
-          <w:szCs w:val="22"/>
-          <w:highlight w:val="none"/>
-        </w:rPr>
-      </w:r>
-      <w:r>
-        <w:rPr>
-          <w:b w:val="0"/>
-          <w:bCs w:val="0"/>
-          <w:sz w:val="22"/>
-          <w:szCs w:val="22"/>
-          <w:highlight w:val="none"/>
-        </w:rPr>
-      </w:r>
-    </w:p>
-    <w:p>
-      <w:pPr>
-        <w:pBdr/>
-        <w:spacing w:line="240" w:lineRule="auto"/>
-        <w:ind w:firstLine="0" w:left="0"/>
-        <w:rPr>
-          <w:b w:val="0"/>
-          <w:bCs w:val="0"/>
-          <w:sz w:val="22"/>
-          <w:szCs w:val="22"/>
-          <w:highlight w:val="none"/>
-        </w:rPr>
-      </w:pPr>
-      <w:r>
-        <w:rPr>
-          <w:b w:val="0"/>
-          <w:bCs w:val="0"/>
-          <w:sz w:val="22"/>
-          <w:szCs w:val="22"/>
-          <w:highlight w:val="none"/>
-        </w:rPr>
-      </w:r>
-      <w:r>
-        <w:rPr>
-          <w:b w:val="0"/>
-          <w:bCs w:val="0"/>
-          <w:sz w:val="22"/>
-          <w:szCs w:val="22"/>
-          <w:highlight w:val="none"/>
-        </w:rPr>
-      </w:r>
-    </w:p>
-    <w:p>
-      <w:pPr>
-        <w:pBdr/>
-        <w:spacing w:line="240" w:lineRule="auto"/>
-        <w:ind w:firstLine="0" w:left="0"/>
-        <w:rPr>
-          <w:b w:val="0"/>
-          <w:bCs w:val="0"/>
-          <w:sz w:val="22"/>
-          <w:szCs w:val="22"/>
-          <w:highlight w:val="none"/>
-        </w:rPr>
-      </w:pPr>
-      <w:r>
-        <w:rPr>
-          <w:b w:val="0"/>
-          <w:bCs w:val="0"/>
-          <w:sz w:val="22"/>
-          <w:szCs w:val="22"/>
-          <w:highlight w:val="none"/>
-        </w:rPr>
-      </w:r>
-      <w:r>
-        <w:rPr>
-          <w:b w:val="0"/>
-          <w:bCs w:val="0"/>
-          <w:sz w:val="22"/>
-          <w:szCs w:val="22"/>
-          <w:highlight w:val="none"/>
-        </w:rPr>
-      </w:r>
-    </w:p>
-    <w:p>
-      <w:pPr>
-        <w:pBdr/>
-        <w:spacing w:line="240" w:lineRule="auto"/>
-        <w:ind w:firstLine="0" w:left="0"/>
-        <w:rPr>
-          <w:b/>
-          <w:bCs/>
-          <w:sz w:val="22"/>
-          <w:szCs w:val="22"/>
-          <w:highlight w:val="none"/>
-        </w:rPr>
-      </w:pPr>
-      <w:r>
-        <w:rPr>
-          <w:b/>
-          <w:bCs/>
-          <w:sz w:val="22"/>
-          <w:szCs w:val="22"/>
-          <w:highlight w:val="none"/>
-        </w:rPr>
-      </w:r>
-      <w:r>
-        <w:rPr>
-          <w:b/>
-          <w:bCs/>
-          <w:sz w:val="22"/>
-          <w:szCs w:val="22"/>
-          <w:highlight w:val="none"/>
-        </w:rPr>
-      </w:r>
-    </w:p>
-    <w:p>
-      <w:pPr>
-        <w:pBdr/>
-        <w:spacing w:line="240" w:lineRule="auto"/>
-        <w:ind w:firstLine="0" w:left="0"/>
-        <w:rPr>
-          <w:b/>
-          <w:bCs/>
-          <w:sz w:val="22"/>
-          <w:szCs w:val="22"/>
-          <w:highlight w:val="none"/>
-        </w:rPr>
-      </w:pPr>
-      <w:r>
-        <w:rPr>
-          <w:b/>
-          <w:bCs/>
-          <w:sz w:val="22"/>
-          <w:szCs w:val="22"/>
-          <w:highlight w:val="none"/>
-        </w:rPr>
-      </w:r>
-      <w:r>
-        <w:rPr>
-          <w:b/>
-          <w:bCs/>
-          <w:sz w:val="22"/>
-          <w:szCs w:val="22"/>
-          <w:highlight w:val="none"/>
-        </w:rPr>
-      </w:r>
-    </w:p>
-    <w:p>
-      <w:pPr>
-        <w:pBdr/>
-        <w:spacing w:line="240" w:lineRule="auto"/>
-        <w:ind w:firstLine="0" w:left="0"/>
-        <w:rPr>
-          <w:b/>
-          <w:bCs/>
-          <w:sz w:val="22"/>
-          <w:szCs w:val="22"/>
-          <w:highlight w:val="none"/>
-        </w:rPr>
-      </w:pPr>
-      <w:r>
-        <w:rPr>
-          <w:b/>
-          <w:bCs/>
-          <w:sz w:val="22"/>
-          <w:szCs w:val="22"/>
-          <w:highlight w:val="none"/>
-        </w:rPr>
-      </w:r>
-      <w:r>
-        <w:rPr>
-          <w:b/>
-          <w:bCs/>
-          <w:sz w:val="22"/>
-          <w:szCs w:val="22"/>
-          <w:highlight w:val="none"/>
-        </w:rPr>
-      </w:r>
-    </w:p>
-    <w:p>
-      <w:pPr>
-        <w:pBdr/>
-        <w:spacing w:line="240" w:lineRule="auto"/>
-        <w:ind w:firstLine="0" w:left="0"/>
-        <w:rPr>
-          <w:b/>
-          <w:bCs/>
-          <w:sz w:val="22"/>
-          <w:szCs w:val="22"/>
-          <w:highlight w:val="none"/>
-        </w:rPr>
-      </w:pPr>
-      <w:r>
-        <w:rPr>
-          <w:b/>
-          <w:bCs/>
-          <w:sz w:val="22"/>
-          <w:szCs w:val="22"/>
-          <w:highlight w:val="none"/>
-        </w:rPr>
-      </w:r>
-      <w:r>
-        <w:rPr>
-          <w:b/>
-          <w:bCs/>
-          <w:sz w:val="22"/>
-          <w:szCs w:val="22"/>
-          <w:highlight w:val="none"/>
-        </w:rPr>
-      </w:r>
-    </w:p>
-    <w:p>
-      <w:pPr>
-        <w:pBdr/>
-        <w:spacing w:line="240" w:lineRule="auto"/>
-        <w:ind w:firstLine="0" w:left="0"/>
-        <w:rPr>
-          <w:b/>
-          <w:bCs/>
-          <w:sz w:val="22"/>
-          <w:szCs w:val="22"/>
-          <w:highlight w:val="none"/>
-        </w:rPr>
-      </w:pPr>
-      <w:r>
-        <w:rPr>
-          <w:b/>
-          <w:bCs/>
-          <w:sz w:val="22"/>
-          <w:szCs w:val="22"/>
-          <w:highlight w:val="none"/>
-        </w:rPr>
-      </w:r>
-      <w:r>
-        <w:rPr>
-          <w:b/>
-          <w:bCs/>
-          <w:sz w:val="22"/>
-          <w:szCs w:val="22"/>
-          <w:highlight w:val="none"/>
-        </w:rPr>
-      </w:r>
-    </w:p>
-    <w:p>
-      <w:pPr>
-        <w:pBdr/>
-        <w:spacing w:line="240" w:lineRule="auto"/>
-        <w:ind w:firstLine="0" w:left="0"/>
-        <w:rPr>
-          <w:b/>
-          <w:bCs/>
-          <w:sz w:val="22"/>
-          <w:szCs w:val="22"/>
-          <w:highlight w:val="none"/>
-        </w:rPr>
-      </w:pPr>
-      <w:r>
-        <w:rPr>
-          <w:b/>
-          <w:bCs/>
-          <w:sz w:val="22"/>
-          <w:szCs w:val="22"/>
-          <w:highlight w:val="none"/>
-        </w:rPr>
-      </w:r>
-      <w:r>
-        <w:rPr>
-          <w:b/>
-          <w:bCs/>
-          <w:sz w:val="22"/>
-          <w:szCs w:val="22"/>
-          <w:highlight w:val="none"/>
-        </w:rPr>
-      </w:r>
-    </w:p>
-    <w:p>
-      <w:pPr>
-        <w:pBdr/>
-        <w:spacing w:line="240" w:lineRule="auto"/>
-        <w:ind w:firstLine="0" w:left="0"/>
-        <w:rPr>
-          <w:b/>
-          <w:bCs/>
-          <w:sz w:val="22"/>
-          <w:szCs w:val="22"/>
-          <w:highlight w:val="none"/>
-        </w:rPr>
-      </w:pPr>
-      <w:r>
-        <w:rPr>
-          <w:b/>
-          <w:bCs/>
-          <w:sz w:val="22"/>
-          <w:szCs w:val="22"/>
-          <w:highlight w:val="none"/>
-        </w:rPr>
-      </w:r>
-      <w:r>
-        <w:rPr>
-          <w:b/>
-          <w:bCs/>
-          <w:sz w:val="22"/>
-          <w:szCs w:val="22"/>
-          <w:highlight w:val="none"/>
-        </w:rPr>
-      </w:r>
-    </w:p>
-    <w:p>
-      <w:pPr>
-        <w:pBdr/>
-        <w:spacing w:line="240" w:lineRule="auto"/>
-        <w:ind w:firstLine="0" w:left="0"/>
-        <w:rPr>
-          <w:b/>
-          <w:bCs/>
-          <w:sz w:val="22"/>
-          <w:szCs w:val="22"/>
-          <w:highlight w:val="none"/>
-        </w:rPr>
-      </w:pPr>
-      <w:r>
-        <w:rPr>
-          <w:b/>
-          <w:bCs/>
-          <w:sz w:val="22"/>
-          <w:szCs w:val="22"/>
-          <w:highlight w:val="none"/>
-        </w:rPr>
-      </w:r>
-      <w:r>
-        <w:rPr>
-          <w:b/>
-          <w:bCs/>
-          <w:sz w:val="22"/>
-          <w:szCs w:val="22"/>
-          <w:highlight w:val="none"/>
-        </w:rPr>
-      </w:r>
-    </w:p>
-    <w:p>
-      <w:pPr>
-        <w:pBdr/>
-        <w:spacing w:line="240" w:lineRule="auto"/>
-        <w:ind w:firstLine="0" w:left="0"/>
-        <w:rPr>
-          <w:b/>
-          <w:bCs/>
-          <w:sz w:val="22"/>
-          <w:szCs w:val="22"/>
-          <w:highlight w:val="none"/>
-        </w:rPr>
-      </w:pPr>
-      <w:r>
-        <w:rPr>
-          <w:b/>
-          <w:bCs/>
-          <w:sz w:val="22"/>
-          <w:szCs w:val="22"/>
-          <w:highlight w:val="none"/>
-        </w:rPr>
-      </w:r>
-      <w:r>
-        <w:rPr>
-          <w:b/>
-          <w:bCs/>
-          <w:sz w:val="22"/>
-          <w:szCs w:val="22"/>
-          <w:highlight w:val="none"/>
-        </w:rPr>
-      </w:r>
-    </w:p>
-    <w:p>
-      <w:pPr>
-        <w:pBdr/>
-        <w:spacing w:line="240" w:lineRule="auto"/>
-        <w:ind w:firstLine="0" w:left="0"/>
-        <w:rPr>
-          <w:b/>
-          <w:bCs/>
-          <w:sz w:val="22"/>
-          <w:szCs w:val="22"/>
-          <w:highlight w:val="none"/>
-        </w:rPr>
-      </w:pPr>
-      <w:r>
-        <w:rPr>
-          <w:b/>
-          <w:bCs/>
-          <w:sz w:val="22"/>
-          <w:szCs w:val="22"/>
-          <w:highlight w:val="none"/>
-        </w:rPr>
-      </w:r>
-      <w:r>
-        <w:rPr>
-          <w:b/>
-          <w:bCs/>
-          <w:sz w:val="22"/>
-          <w:szCs w:val="22"/>
-          <w:highlight w:val="none"/>
-        </w:rPr>
-      </w:r>
-    </w:p>
-    <w:p>
-      <w:pPr>
-        <w:pBdr/>
-        <w:spacing w:line="240" w:lineRule="auto"/>
-        <w:ind w:firstLine="0" w:left="0"/>
-        <w:rPr>
-          <w:b/>
-          <w:bCs/>
-          <w:sz w:val="22"/>
-          <w:szCs w:val="22"/>
-          <w:highlight w:val="none"/>
-        </w:rPr>
-      </w:pPr>
-      <w:r>
-        <w:rPr>
-          <w:b/>
-          <w:bCs/>
-          <w:sz w:val="22"/>
-          <w:szCs w:val="22"/>
-          <w:highlight w:val="none"/>
-        </w:rPr>
-        <w:t xml:space="preserve">Operator </w:t>
       </w:r>
       <w:r>
         <w:rPr>
@@ -3598,10 +3783,6 @@
       </w:r>
       <w:r>
         <w:rPr>
-          <w:b w:val="0"/>
-          <w:bCs w:val="0"/>
-          <w:sz w:val="22"/>
-          <w:szCs w:val="22"/>
           <w:highlight w:val="none"/>
         </w:rPr>
       </w:r>
@@ -3626,6 +3807,11 @@
           <w:highlight w:val="none"/>
         </w:rPr>
       </w:r>
+      <w:r>
+        <w:rPr>
+          <w:highlight w:val="none"/>
+        </w:rPr>
+      </w:r>
     </w:p>
     <w:p>
       <w:pPr>
@@ -3647,6 +3833,11 @@
           <w:highlight w:val="none"/>
         </w:rPr>
       </w:r>
+      <w:r>
+        <w:rPr>
+          <w:highlight w:val="none"/>
+        </w:rPr>
+      </w:r>
     </w:p>
     <w:p>
       <w:pPr>
@@ -3668,7 +3859,11 @@
         </w:rPr>
         <w:t xml:space="preserve">Ternary operator: operator that need three operand</w:t>
       </w:r>
-      <w:r/>
+      <w:r>
+        <w:rPr>
+          <w:highlight w:val="none"/>
+        </w:rPr>
+      </w:r>
       <w:r>
         <w:rPr>
           <w:highlight w:val="none"/>
@@ -3693,15 +3888,6 @@
       </w:r>
       <w:r>
         <w:rPr>
-          <w:b w:val="0"/>
-          <w:bCs w:val="0"/>
-          <w:highlight w:val="none"/>
-        </w:rPr>
-      </w:r>
-      <w:r>
-        <w:rPr>
-          <w:b w:val="0"/>
-          <w:bCs w:val="0"/>
           <w:highlight w:val="none"/>
         </w:rPr>
       </w:r>
@@ -3713,7 +3899,7 @@
     </w:p>
     <w:p>
       <w:pPr>
-        <w:pStyle w:val="856"/>
+        <w:pStyle w:val="862"/>
         <w:numPr>
           <w:ilvl w:val="0"/>
           <w:numId w:val="12"/>
@@ -3750,20 +3936,10 @@
           <w:highlight w:val="none"/>
         </w:rPr>
       </w:r>
-      <w:r>
-        <w:rPr>
-          <w:highlight w:val="none"/>
-        </w:rPr>
-      </w:r>
-      <w:r>
-        <w:rPr>
-          <w:highlight w:val="none"/>
-        </w:rPr>
-      </w:r>
     </w:p>
     <w:p>
       <w:pPr>
-        <w:pStyle w:val="856"/>
+        <w:pStyle w:val="862"/>
         <w:numPr>
           <w:ilvl w:val="1"/>
           <w:numId w:val="12"/>
@@ -3798,10 +3974,15 @@
           <w:highlight w:val="none"/>
         </w:rPr>
       </w:r>
+      <w:r>
+        <w:rPr>
+          <w:highlight w:val="none"/>
+        </w:rPr>
+      </w:r>
     </w:p>
     <w:p>
       <w:pPr>
-        <w:pStyle w:val="856"/>
+        <w:pStyle w:val="862"/>
         <w:pBdr/>
         <w:spacing w:line="240" w:lineRule="auto"/>
         <w:ind/>
@@ -3809,6 +3990,11 @@
           <w:highlight w:val="none"/>
         </w:rPr>
       </w:pPr>
+      <w:r>
+        <w:rPr>
+          <w:highlight w:val="none"/>
+        </w:rPr>
+      </w:r>
       <w:r>
         <w:rPr>
           <w:highlight w:val="none"/>
@@ -3822,7 +4008,7 @@
     </w:p>
     <w:p>
       <w:pPr>
-        <w:pStyle w:val="856"/>
+        <w:pStyle w:val="862"/>
         <w:pBdr/>
         <w:spacing w:line="240" w:lineRule="auto"/>
         <w:ind/>
@@ -3830,6 +4016,11 @@
           <w:highlight w:val="none"/>
         </w:rPr>
       </w:pPr>
+      <w:r>
+        <w:rPr>
+          <w:highlight w:val="none"/>
+        </w:rPr>
+      </w:r>
       <w:r>
         <w:rPr>
           <w:highlight w:val="none"/>
@@ -3843,7 +4034,7 @@
     </w:p>
     <w:p>
       <w:pPr>
-        <w:pStyle w:val="856"/>
+        <w:pStyle w:val="862"/>
         <w:numPr>
           <w:ilvl w:val="0"/>
           <w:numId w:val="12"/>
@@ -3869,28 +4060,11 @@
         </w:rPr>
         <w:t xml:space="preserve"> in C are used for the comparison of the two operands. All these operators are binary operators that return true or false values as the result of comparison.</w:t>
       </w:r>
-      <w:r/>
       <w:r>
         <w:rPr>
           <w:highlight w:val="none"/>
         </w:rPr>
         <w:t xml:space="preserve">The relational operators in C are used for the comparison of the two operands. All these operators are binary operators that return true or false values as the result of comparison.</w:t>
-      </w:r>
-      <w:r/>
-      <w:r>
-        <w:rPr>
-          <w:highlight w:val="none"/>
-        </w:rPr>
-      </w:r>
-      <w:r>
-        <w:rPr>
-          <w:highlight w:val="none"/>
-        </w:rPr>
-      </w:r>
-      <w:r>
-        <w:rPr>
-          <w:highlight w:val="none"/>
-        </w:rPr>
       </w:r>
       <w:r>
         <w:rPr>
@@ -3905,7 +4079,7 @@
     </w:p>
     <w:p>
       <w:pPr>
-        <w:pStyle w:val="856"/>
+        <w:pStyle w:val="862"/>
         <w:numPr>
           <w:ilvl w:val="1"/>
           <w:numId w:val="12"/>
@@ -3933,35 +4107,10 @@
           <w:highlight w:val="none"/>
         </w:rPr>
       </w:r>
-      <w:r>
-        <w:rPr>
-          <w:highlight w:val="none"/>
-        </w:rPr>
-      </w:r>
-      <w:r>
-        <w:rPr>
-          <w:highlight w:val="none"/>
-        </w:rPr>
-      </w:r>
-      <w:r>
-        <w:rPr>
-          <w:highlight w:val="none"/>
-        </w:rPr>
-      </w:r>
-      <w:r>
-        <w:rPr>
-          <w:highlight w:val="none"/>
-        </w:rPr>
-      </w:r>
-      <w:r>
-        <w:rPr>
-          <w:highlight w:val="none"/>
-        </w:rPr>
-      </w:r>
     </w:p>
     <w:p>
       <w:pPr>
-        <w:pStyle w:val="856"/>
+        <w:pStyle w:val="862"/>
         <w:numPr>
           <w:ilvl w:val="0"/>
           <w:numId w:val="12"/>
@@ -4008,30 +4157,10 @@
           <w:highlight w:val="none"/>
         </w:rPr>
       </w:r>
-      <w:r>
-        <w:rPr>
-          <w:highlight w:val="none"/>
-        </w:rPr>
-      </w:r>
-      <w:r>
-        <w:rPr>
-          <w:highlight w:val="none"/>
-        </w:rPr>
-      </w:r>
-      <w:r>
-        <w:rPr>
-          <w:highlight w:val="none"/>
-        </w:rPr>
-      </w:r>
-      <w:r>
-        <w:rPr>
-          <w:highlight w:val="none"/>
-        </w:rPr>
-      </w:r>
     </w:p>
     <w:p>
       <w:pPr>
-        <w:pStyle w:val="856"/>
+        <w:pStyle w:val="862"/>
         <w:numPr>
           <w:ilvl w:val="1"/>
           <w:numId w:val="12"/>
@@ -4054,10 +4183,15 @@
           <w:highlight w:val="none"/>
         </w:rPr>
       </w:r>
+      <w:r>
+        <w:rPr>
+          <w:highlight w:val="none"/>
+        </w:rPr>
+      </w:r>
     </w:p>
     <w:p>
       <w:pPr>
-        <w:pStyle w:val="856"/>
+        <w:pStyle w:val="862"/>
         <w:numPr>
           <w:ilvl w:val="0"/>
           <w:numId w:val="12"/>
@@ -4089,22 +4223,6 @@
         </w:rPr>
         <w:t xml:space="preserve"> can be performed at the bit level for faster processing.</w:t>
       </w:r>
-      <w:r/>
-      <w:r>
-        <w:rPr>
-          <w:highlight w:val="none"/>
-        </w:rPr>
-      </w:r>
-      <w:r>
-        <w:rPr>
-          <w:highlight w:val="none"/>
-        </w:rPr>
-      </w:r>
-      <w:r>
-        <w:rPr>
-          <w:highlight w:val="none"/>
-        </w:rPr>
-      </w:r>
       <w:r>
         <w:rPr>
           <w:highlight w:val="none"/>
@@ -4118,7 +4236,7 @@
     </w:p>
     <w:p>
       <w:pPr>
-        <w:pStyle w:val="856"/>
+        <w:pStyle w:val="862"/>
         <w:numPr>
           <w:ilvl w:val="1"/>
           <w:numId w:val="12"/>
@@ -4146,16 +4264,6 @@
           <w:highlight w:val="none"/>
         </w:rPr>
       </w:r>
-      <w:r>
-        <w:rPr>
-          <w:highlight w:val="none"/>
-        </w:rPr>
-      </w:r>
-      <w:r>
-        <w:rPr>
-          <w:highlight w:val="none"/>
-        </w:rPr>
-      </w:r>
     </w:p>
     <w:p>
       <w:pPr>
@@ -4177,6 +4285,11 @@
           <w:highlight w:val="none"/>
         </w:rPr>
       </w:r>
+      <w:r>
+        <w:rPr>
+          <w:highlight w:val="none"/>
+        </w:rPr>
+      </w:r>
     </w:p>
     <w:p>
       <w:pPr>
@@ -4197,6 +4310,11 @@
           <w:highlight w:val="none"/>
         </w:rPr>
       </w:r>
+      <w:r>
+        <w:rPr>
+          <w:highlight w:val="none"/>
+        </w:rPr>
+      </w:r>
     </w:p>
     <w:p>
       <w:pPr>
@@ -4217,6 +4335,11 @@
           <w:highlight w:val="none"/>
         </w:rPr>
       </w:r>
+      <w:r>
+        <w:rPr>
+          <w:highlight w:val="none"/>
+        </w:rPr>
+      </w:r>
     </w:p>
     <w:p>
       <w:pPr>
@@ -4237,6 +4360,11 @@
           <w:highlight w:val="none"/>
         </w:rPr>
       </w:r>
+      <w:r>
+        <w:rPr>
+          <w:highlight w:val="none"/>
+        </w:rPr>
+      </w:r>
     </w:p>
     <w:p>
       <w:pPr>
@@ -4262,6 +4390,7 @@
           <w:bCs/>
           <w:highlight w:val="none"/>
         </w:rPr>
+        <w:t xml:space="preserve">Conditions and Loops</w:t>
       </w:r>
       <w:r>
         <w:rPr>
@@ -4269,7 +4398,7 @@
           <w:bCs/>
           <w:highlight w:val="none"/>
         </w:rPr>
-        <w:t xml:space="preserve">Conditions and Loops</w:t>
+        <w:t xml:space="preserve">:</w:t>
       </w:r>
       <w:r>
         <w:rPr>
@@ -4277,7 +4406,6 @@
           <w:bCs/>
           <w:highlight w:val="none"/>
         </w:rPr>
-        <w:t xml:space="preserve">:</w:t>
       </w:r>
       <w:r>
         <w:rPr>
@@ -4312,6 +4440,7 @@
           <w:bCs w:val="0"/>
           <w:highlight w:val="none"/>
         </w:rPr>
+        <w:t xml:space="preserve">Loops in programming are used to repeat a block of code until the specified condition is met</w:t>
       </w:r>
       <w:r>
         <w:rPr>
@@ -4319,7 +4448,14 @@
           <w:bCs w:val="0"/>
           <w:highlight w:val="none"/>
         </w:rPr>
-        <w:t xml:space="preserve">Loops in programming are used to repeat a block of code until the specified condition is met</w:t>
+        <w:t xml:space="preserve">.</w:t>
+      </w:r>
+      <w:r>
+        <w:rPr>
+          <w:b/>
+          <w:bCs/>
+          <w:highlight w:val="none"/>
+        </w:rPr>
       </w:r>
       <w:r>
         <w:rPr>
@@ -4327,7 +4463,26 @@
           <w:bCs w:val="0"/>
           <w:highlight w:val="none"/>
         </w:rPr>
-        <w:t xml:space="preserve">.</w:t>
+      </w:r>
+    </w:p>
+    <w:p>
+      <w:pPr>
+        <w:pBdr/>
+        <w:spacing w:line="240" w:lineRule="auto"/>
+        <w:ind w:firstLine="0" w:left="0"/>
+        <w:rPr>
+          <w:b w:val="0"/>
+          <w:bCs w:val="0"/>
+          <w:highlight w:val="none"/>
+        </w:rPr>
+      </w:pPr>
+      <w:r>
+        <w:rPr>
+          <w:b w:val="0"/>
+          <w:bCs w:val="0"/>
+          <w:highlight w:val="none"/>
+        </w:rPr>
+        <w:t xml:space="preserve">There are three types of loops in c</w:t>
       </w:r>
       <w:r>
         <w:rPr>
@@ -4336,30 +4491,10 @@
           <w:highlight w:val="none"/>
         </w:rPr>
       </w:r>
-    </w:p>
-    <w:p>
-      <w:pPr>
-        <w:pBdr/>
-        <w:spacing w:line="240" w:lineRule="auto"/>
-        <w:ind w:firstLine="0" w:left="0"/>
+      <w:r>
         <w:rPr>
           <w:b w:val="0"/>
           <w:bCs w:val="0"/>
-          <w:highlight w:val="none"/>
-        </w:rPr>
-      </w:pPr>
-      <w:r>
-        <w:rPr>
-          <w:b w:val="0"/>
-          <w:bCs w:val="0"/>
-          <w:highlight w:val="none"/>
-        </w:rPr>
-        <w:t xml:space="preserve">There are three types of loops in c</w:t>
-      </w:r>
-      <w:r>
-        <w:rPr>
-          <w:b/>
-          <w:bCs/>
           <w:highlight w:val="none"/>
         </w:rPr>
       </w:r>
@@ -4401,8 +4536,6 @@
         </w:rPr>
         <w:t xml:space="preserve"> </w:t>
       </w:r>
-      <w:r/>
-      <w:r/>
       <w:r>
         <w:rPr>
           <w:b/>
@@ -4410,6 +4543,13 @@
           <w:highlight w:val="none"/>
         </w:rPr>
       </w:r>
+      <w:r>
+        <w:rPr>
+          <w:b/>
+          <w:bCs/>
+          <w:highlight w:val="none"/>
+        </w:rPr>
+      </w:r>
     </w:p>
     <w:p>
       <w:pPr>
@@ -4437,7 +4577,6 @@
         </w:rPr>
         <w:t xml:space="preserve">Syntax:</w:t>
       </w:r>
-      <w:r/>
       <w:r>
         <w:rPr>
           <w:b w:val="0"/>
@@ -4482,16 +4621,16 @@
       </w:r>
       <w:r>
         <w:rPr>
+          <w:highlight w:val="yellow"/>
+        </w:rPr>
+      </w:r>
+      <w:r>
+        <w:rPr>
           <w:b w:val="0"/>
           <w:bCs w:val="0"/>
           <w:highlight w:val="yellow"/>
         </w:rPr>
       </w:r>
-      <w:r>
-        <w:rPr>
-          <w:highlight w:val="yellow"/>
-        </w:rPr>
-      </w:r>
     </w:p>
     <w:p>
       <w:pPr>
@@ -4523,6 +4662,11 @@
           <w:highlight w:val="yellow"/>
         </w:rPr>
       </w:r>
+      <w:r>
+        <w:rPr>
+          <w:highlight w:val="yellow"/>
+        </w:rPr>
+      </w:r>
     </w:p>
     <w:p>
       <w:pPr>
@@ -4583,13 +4727,6 @@
           <w:bCs w:val="0"/>
           <w:highlight w:val="none"/>
         </w:rPr>
-      </w:r>
-      <w:r>
-        <w:rPr>
-          <w:b w:val="0"/>
-          <w:bCs w:val="0"/>
-          <w:highlight w:val="none"/>
-        </w:rPr>
         <w:t xml:space="preserve">first Initia</w:t>
       </w:r>
       <w:r>
@@ -4651,7 +4788,6 @@
         </w:rPr>
         <w:t xml:space="preserve">Syntax:</w:t>
       </w:r>
-      <w:r/>
       <w:r>
         <w:rPr>
           <w:b w:val="0"/>
@@ -4688,16 +4824,16 @@
       </w:r>
       <w:r>
         <w:rPr>
+          <w:highlight w:val="yellow"/>
+        </w:rPr>
+      </w:r>
+      <w:r>
+        <w:rPr>
           <w:b w:val="0"/>
           <w:bCs w:val="0"/>
           <w:highlight w:val="yellow"/>
         </w:rPr>
       </w:r>
-      <w:r>
-        <w:rPr>
-          <w:highlight w:val="yellow"/>
-        </w:rPr>
-      </w:r>
     </w:p>
     <w:p>
       <w:pPr>
@@ -4726,16 +4862,16 @@
       </w:r>
       <w:r>
         <w:rPr>
-          <w:highlight w:val="yellow"/>
-        </w:rPr>
-      </w:r>
-      <w:r>
-        <w:rPr>
           <w:b w:val="0"/>
           <w:bCs w:val="0"/>
           <w:highlight w:val="yellow"/>
         </w:rPr>
       </w:r>
+      <w:r>
+        <w:rPr>
+          <w:highlight w:val="yellow"/>
+        </w:rPr>
+      </w:r>
     </w:p>
     <w:p>
       <w:pPr>
@@ -4756,16 +4892,16 @@
       </w:r>
       <w:r>
         <w:rPr>
-          <w:highlight w:val="yellow"/>
-        </w:rPr>
-      </w:r>
-      <w:r>
-        <w:rPr>
           <w:b w:val="0"/>
           <w:bCs w:val="0"/>
           <w:highlight w:val="yellow"/>
         </w:rPr>
       </w:r>
+      <w:r>
+        <w:rPr>
+          <w:highlight w:val="yellow"/>
+        </w:rPr>
+      </w:r>
     </w:p>
     <w:p>
       <w:pPr>
@@ -4789,6 +4925,11 @@
           <w:highlight w:val="yellow"/>
         </w:rPr>
       </w:r>
+      <w:r>
+        <w:rPr>
+          <w:highlight w:val="yellow"/>
+        </w:rPr>
+      </w:r>
     </w:p>
     <w:p>
       <w:pPr>
@@ -4848,6 +4989,7 @@
           <w:bCs/>
           <w:highlight w:val="none"/>
         </w:rPr>
+        <w:t xml:space="preserve">do-while loop</w:t>
       </w:r>
       <w:r>
         <w:rPr>
@@ -4855,14 +4997,6 @@
           <w:bCs/>
           <w:highlight w:val="none"/>
         </w:rPr>
-        <w:t xml:space="preserve">do-while loop</w:t>
-      </w:r>
-      <w:r>
-        <w:rPr>
-          <w:b/>
-          <w:bCs/>
-          <w:highlight w:val="none"/>
-        </w:rPr>
         <w:t xml:space="preserve">: </w:t>
       </w:r>
       <w:r>
@@ -4871,21 +5005,7 @@
           <w:bCs w:val="0"/>
           <w:highlight w:val="none"/>
         </w:rPr>
-      </w:r>
-      <w:r>
-        <w:rPr>
-          <w:b w:val="0"/>
-          <w:bCs w:val="0"/>
-          <w:highlight w:val="none"/>
-        </w:rPr>
         <w:t xml:space="preserve">do-while first executes the body and then the condition check is done</w:t>
-      </w:r>
-      <w:r>
-        <w:rPr>
-          <w:b w:val="0"/>
-          <w:bCs w:val="0"/>
-          <w:highlight w:val="none"/>
-        </w:rPr>
       </w:r>
       <w:r>
         <w:rPr>
@@ -4940,6 +5060,13 @@
           <w:highlight w:val="none"/>
         </w:rPr>
       </w:r>
+      <w:r>
+        <w:rPr>
+          <w:b/>
+          <w:bCs/>
+          <w:highlight w:val="none"/>
+        </w:rPr>
+      </w:r>
     </w:p>
     <w:p>
       <w:pPr>
@@ -4974,31 +5101,10 @@
       </w:r>
       <w:r>
         <w:rPr>
-          <w:highlight w:val="yellow"/>
-        </w:rPr>
-      </w:r>
-    </w:p>
-    <w:p>
-      <w:pPr>
-        <w:pBdr/>
-        <w:spacing w:line="240" w:lineRule="auto"/>
-        <w:ind w:firstLine="708" w:left="0"/>
-        <w:rPr>
-          <w:highlight w:val="yellow"/>
-        </w:rPr>
-      </w:pPr>
-      <w:r>
-        <w:rPr>
           <w:b w:val="0"/>
           <w:bCs w:val="0"/>
           <w:highlight w:val="yellow"/>
         </w:rPr>
-        <w:t xml:space="preserve">do</w:t>
-      </w:r>
-      <w:r>
-        <w:rPr>
-          <w:highlight w:val="yellow"/>
-        </w:rPr>
       </w:r>
     </w:p>
     <w:p>
@@ -5016,7 +5122,12 @@
           <w:bCs w:val="0"/>
           <w:highlight w:val="yellow"/>
         </w:rPr>
-        <w:t xml:space="preserve">{</w:t>
+        <w:t xml:space="preserve">do</w:t>
+      </w:r>
+      <w:r>
+        <w:rPr>
+          <w:highlight w:val="yellow"/>
+        </w:rPr>
       </w:r>
       <w:r>
         <w:rPr>
@@ -5039,15 +5150,35 @@
           <w:bCs w:val="0"/>
           <w:highlight w:val="yellow"/>
         </w:rPr>
-        <w:t xml:space="preserve">    // body of do-while loop</w:t>
-      </w:r>
+        <w:t xml:space="preserve">{</w:t>
+      </w:r>
+      <w:r>
+        <w:rPr>
+          <w:highlight w:val="yellow"/>
+        </w:rPr>
+      </w:r>
+      <w:r>
+        <w:rPr>
+          <w:highlight w:val="yellow"/>
+        </w:rPr>
+      </w:r>
+    </w:p>
+    <w:p>
+      <w:pPr>
+        <w:pBdr/>
+        <w:spacing w:line="240" w:lineRule="auto"/>
+        <w:ind w:firstLine="708" w:left="0"/>
+        <w:rPr>
+          <w:highlight w:val="yellow"/>
+        </w:rPr>
+      </w:pPr>
       <w:r>
         <w:rPr>
           <w:b w:val="0"/>
           <w:bCs w:val="0"/>
           <w:highlight w:val="yellow"/>
         </w:rPr>
-        <w:t xml:space="preserve">   </w:t>
+        <w:t xml:space="preserve">    // body of do-while loop</w:t>
       </w:r>
       <w:r>
         <w:rPr>
@@ -5055,6 +5186,7 @@
           <w:bCs w:val="0"/>
           <w:highlight w:val="yellow"/>
         </w:rPr>
+        <w:t xml:space="preserve">   </w:t>
       </w:r>
       <w:r>
         <w:rPr>
@@ -5063,6 +5195,11 @@
           <w:highlight w:val="yellow"/>
         </w:rPr>
       </w:r>
+      <w:r>
+        <w:rPr>
+          <w:highlight w:val="yellow"/>
+        </w:rPr>
+      </w:r>
     </w:p>
     <w:p>
       <w:pPr>
@@ -5083,16 +5220,16 @@
       </w:r>
       <w:r>
         <w:rPr>
-          <w:highlight w:val="yellow"/>
-        </w:rPr>
-      </w:r>
-      <w:r>
-        <w:rPr>
           <w:b w:val="0"/>
           <w:bCs w:val="0"/>
           <w:highlight w:val="yellow"/>
         </w:rPr>
       </w:r>
+      <w:r>
+        <w:rPr>
+          <w:highlight w:val="yellow"/>
+        </w:rPr>
+      </w:r>
     </w:p>
     <w:p>
       <w:pPr>
@@ -5153,6 +5290,13 @@
           <w:highlight w:val="none"/>
         </w:rPr>
       </w:r>
+      <w:r>
+        <w:rPr>
+          <w:b w:val="0"/>
+          <w:bCs w:val="0"/>
+          <w:highlight w:val="none"/>
+        </w:rPr>
+      </w:r>
     </w:p>
     <w:p>
       <w:pPr>
@@ -5179,6 +5323,13 @@
           <w:highlight w:val="none"/>
         </w:rPr>
       </w:r>
+      <w:r>
+        <w:rPr>
+          <w:b w:val="0"/>
+          <w:bCs w:val="0"/>
+          <w:highlight w:val="none"/>
+        </w:rPr>
+      </w:r>
     </w:p>
     <w:p>
       <w:pPr>
@@ -5205,6 +5356,13 @@
           <w:highlight w:val="none"/>
         </w:rPr>
       </w:r>
+      <w:r>
+        <w:rPr>
+          <w:b w:val="0"/>
+          <w:bCs w:val="0"/>
+          <w:highlight w:val="none"/>
+        </w:rPr>
+      </w:r>
     </w:p>
     <w:p>
       <w:pPr>
@@ -5231,6 +5389,13 @@
           <w:highlight w:val="none"/>
         </w:rPr>
       </w:r>
+      <w:r>
+        <w:rPr>
+          <w:b w:val="0"/>
+          <w:bCs w:val="0"/>
+          <w:highlight w:val="none"/>
+        </w:rPr>
+      </w:r>
     </w:p>
     <w:p>
       <w:pPr>
@@ -5257,6 +5422,13 @@
           <w:highlight w:val="none"/>
         </w:rPr>
       </w:r>
+      <w:r>
+        <w:rPr>
+          <w:b w:val="0"/>
+          <w:bCs w:val="0"/>
+          <w:highlight w:val="none"/>
+        </w:rPr>
+      </w:r>
     </w:p>
     <w:p>
       <w:pPr>
@@ -5283,6 +5455,13 @@
           <w:highlight w:val="none"/>
         </w:rPr>
       </w:r>
+      <w:r>
+        <w:rPr>
+          <w:b w:val="0"/>
+          <w:bCs w:val="0"/>
+          <w:highlight w:val="none"/>
+        </w:rPr>
+      </w:r>
     </w:p>
     <w:p>
       <w:pPr>
@@ -5310,10 +5489,17 @@
           <w:highlight w:val="none"/>
         </w:rPr>
       </w:r>
+      <w:r>
+        <w:rPr>
+          <w:b/>
+          <w:bCs/>
+          <w:highlight w:val="none"/>
+        </w:rPr>
+      </w:r>
     </w:p>
     <w:p>
       <w:pPr>
-        <w:pStyle w:val="856"/>
+        <w:pStyle w:val="862"/>
         <w:numPr>
           <w:ilvl w:val="0"/>
           <w:numId w:val="13"/>
@@ -5351,24 +5537,10 @@
           <w:highlight w:val="none"/>
         </w:rPr>
       </w:r>
-      <w:r>
-        <w:rPr>
-          <w:b w:val="0"/>
-          <w:bCs w:val="0"/>
-          <w:highlight w:val="none"/>
-        </w:rPr>
-      </w:r>
-      <w:r>
-        <w:rPr>
-          <w:b w:val="0"/>
-          <w:bCs w:val="0"/>
-          <w:highlight w:val="none"/>
-        </w:rPr>
-      </w:r>
     </w:p>
     <w:p>
       <w:pPr>
-        <w:pStyle w:val="856"/>
+        <w:pStyle w:val="862"/>
         <w:numPr>
           <w:ilvl w:val="0"/>
           <w:numId w:val="13"/>
@@ -5408,20 +5580,20 @@
       </w:r>
       <w:r>
         <w:rPr>
+          <w:highlight w:val="none"/>
+        </w:rPr>
+      </w:r>
+      <w:r>
+        <w:rPr>
           <w:b w:val="0"/>
           <w:bCs w:val="0"/>
           <w:highlight w:val="none"/>
         </w:rPr>
       </w:r>
-      <w:r>
-        <w:rPr>
-          <w:highlight w:val="none"/>
-        </w:rPr>
-      </w:r>
     </w:p>
     <w:p>
       <w:pPr>
-        <w:pStyle w:val="856"/>
+        <w:pStyle w:val="862"/>
         <w:numPr>
           <w:ilvl w:val="0"/>
           <w:numId w:val="13"/>
@@ -5454,7 +5626,6 @@
       <w:r>
         <w:t xml:space="preserve">only then it will execute block of the statement </w:t>
       </w:r>
-      <w:r/>
       <w:r>
         <w:rPr>
           <w:b w:val="0"/>
@@ -5488,6 +5659,13 @@
           <w:highlight w:val="none"/>
         </w:rPr>
         <w:t xml:space="preserve">Syntax:</w:t>
+      </w:r>
+      <w:r>
+        <w:rPr>
+          <w:b/>
+          <w:bCs/>
+          <w:highlight w:val="none"/>
+        </w:rPr>
       </w:r>
       <w:r>
         <w:rPr>
@@ -5519,6 +5697,11 @@
           <w:highlight w:val="yellow"/>
         </w:rPr>
       </w:r>
+      <w:r>
+        <w:rPr>
+          <w:highlight w:val="yellow"/>
+        </w:rPr>
+      </w:r>
     </w:p>
     <w:p>
       <w:pPr>
@@ -5542,6 +5725,11 @@
           <w:highlight w:val="yellow"/>
         </w:rPr>
       </w:r>
+      <w:r>
+        <w:rPr>
+          <w:highlight w:val="yellow"/>
+        </w:rPr>
+      </w:r>
     </w:p>
     <w:p>
       <w:pPr>
@@ -5565,6 +5753,11 @@
           <w:highlight w:val="yellow"/>
         </w:rPr>
       </w:r>
+      <w:r>
+        <w:rPr>
+          <w:highlight w:val="yellow"/>
+        </w:rPr>
+      </w:r>
     </w:p>
     <w:p>
       <w:pPr>
@@ -5588,6 +5781,11 @@
           <w:highlight w:val="yellow"/>
         </w:rPr>
       </w:r>
+      <w:r>
+        <w:rPr>
+          <w:highlight w:val="yellow"/>
+        </w:rPr>
+      </w:r>
     </w:p>
     <w:p>
       <w:pPr>
@@ -5613,6 +5811,13 @@
           <w:highlight w:val="yellow"/>
         </w:rPr>
       </w:r>
+      <w:r>
+        <w:rPr>
+          <w:b w:val="0"/>
+          <w:bCs w:val="0"/>
+          <w:highlight w:val="none"/>
+        </w:rPr>
+      </w:r>
     </w:p>
     <w:p>
       <w:pPr>
@@ -5841,35 +6046,12 @@
           <w:highlight w:val="none"/>
         </w:rPr>
       </w:r>
-    </w:p>
-    <w:p>
-      <w:pPr>
-        <w:pBdr/>
-        <w:spacing w:line="240" w:lineRule="auto"/>
-        <w:ind w:firstLine="0" w:left="0"/>
-        <w:rPr>
-          <w:highlight w:val="yellow"/>
-        </w:rPr>
-      </w:pPr>
       <w:r>
         <w:rPr>
           <w:b w:val="0"/>
           <w:bCs w:val="0"/>
           <w:highlight w:val="yellow"/>
         </w:rPr>
-        <w:t xml:space="preserve">else</w:t>
-      </w:r>
-      <w:r>
-        <w:rPr>
-          <w:b w:val="0"/>
-          <w:bCs w:val="0"/>
-          <w:highlight w:val="none"/>
-        </w:rPr>
-      </w:r>
-      <w:r>
-        <w:rPr>
-          <w:highlight w:val="yellow"/>
-        </w:rPr>
       </w:r>
     </w:p>
     <w:p>
@@ -5887,7 +6069,12 @@
           <w:bCs w:val="0"/>
           <w:highlight w:val="yellow"/>
         </w:rPr>
-        <w:t xml:space="preserve">{</w:t>
+        <w:t xml:space="preserve">else</w:t>
+      </w:r>
+      <w:r>
+        <w:rPr>
+          <w:highlight w:val="yellow"/>
+        </w:rPr>
       </w:r>
       <w:r>
         <w:rPr>
@@ -5910,7 +6097,12 @@
           <w:bCs w:val="0"/>
           <w:highlight w:val="yellow"/>
         </w:rPr>
-        <w:t xml:space="preserve">    // Executes this block if</w:t>
+        <w:t xml:space="preserve">{</w:t>
+      </w:r>
+      <w:r>
+        <w:rPr>
+          <w:highlight w:val="yellow"/>
+        </w:rPr>
       </w:r>
       <w:r>
         <w:rPr>
@@ -5933,7 +6125,12 @@
           <w:bCs w:val="0"/>
           <w:highlight w:val="yellow"/>
         </w:rPr>
-        <w:t xml:space="preserve">    // condition is false</w:t>
+        <w:t xml:space="preserve">    // Executes this block if</w:t>
+      </w:r>
+      <w:r>
+        <w:rPr>
+          <w:highlight w:val="yellow"/>
+        </w:rPr>
       </w:r>
       <w:r>
         <w:rPr>
@@ -5946,26 +6143,47 @@
         <w:pBdr/>
         <w:spacing w:line="240" w:lineRule="auto"/>
         <w:ind w:firstLine="0" w:left="0"/>
+        <w:rPr>
+          <w:highlight w:val="yellow"/>
+        </w:rPr>
+      </w:pPr>
+      <w:r>
         <w:rPr>
           <w:b w:val="0"/>
           <w:bCs w:val="0"/>
           <w:highlight w:val="yellow"/>
         </w:rPr>
-      </w:pPr>
-      <w:r>
+        <w:t xml:space="preserve">    // condition is false</w:t>
+      </w:r>
+      <w:r>
+        <w:rPr>
+          <w:highlight w:val="yellow"/>
+        </w:rPr>
+      </w:r>
+      <w:r>
+        <w:rPr>
+          <w:highlight w:val="yellow"/>
+        </w:rPr>
+      </w:r>
+    </w:p>
+    <w:p>
+      <w:pPr>
+        <w:pBdr/>
+        <w:spacing w:line="240" w:lineRule="auto"/>
+        <w:ind w:firstLine="0" w:left="0"/>
         <w:rPr>
           <w:b w:val="0"/>
           <w:bCs w:val="0"/>
           <w:highlight w:val="yellow"/>
         </w:rPr>
-        <w:t xml:space="preserve">}</w:t>
-      </w:r>
+      </w:pPr>
       <w:r>
         <w:rPr>
           <w:b w:val="0"/>
           <w:bCs w:val="0"/>
           <w:highlight w:val="yellow"/>
         </w:rPr>
+        <w:t xml:space="preserve">}</w:t>
       </w:r>
       <w:r>
         <w:rPr>
@@ -5974,25 +6192,25 @@
           <w:highlight w:val="yellow"/>
         </w:rPr>
       </w:r>
-    </w:p>
-    <w:p>
-      <w:pPr>
-        <w:pBdr/>
-        <w:spacing w:line="240" w:lineRule="auto"/>
-        <w:ind w:firstLine="0" w:left="0"/>
+      <w:r>
         <w:rPr>
           <w:b w:val="0"/>
           <w:bCs w:val="0"/>
           <w:highlight w:val="yellow"/>
         </w:rPr>
-      </w:pPr>
-      <w:r>
+      </w:r>
+    </w:p>
+    <w:p>
+      <w:pPr>
+        <w:pBdr/>
+        <w:spacing w:line="240" w:lineRule="auto"/>
+        <w:ind w:firstLine="0" w:left="0"/>
         <w:rPr>
           <w:b w:val="0"/>
           <w:bCs w:val="0"/>
           <w:highlight w:val="yellow"/>
         </w:rPr>
-      </w:r>
+      </w:pPr>
       <w:r>
         <w:rPr>
           <w:b w:val="0"/>
@@ -6002,6 +6220,13 @@
       </w:r>
       <w:r>
         <w:rPr>
+          <w:highlight w:val="yellow"/>
+        </w:rPr>
+      </w:r>
+      <w:r>
+        <w:rPr>
+          <w:b w:val="0"/>
+          <w:bCs w:val="0"/>
           <w:highlight w:val="yellow"/>
         </w:rPr>
       </w:r>
@@ -6049,26 +6274,6 @@
     <w:p>
       <w:pPr>
         <w:pBdr/>
-        <w:tabs>
-          <w:tab w:val="left" w:leader="none" w:pos="2216"/>
-        </w:tabs>
-        <w:spacing/>
-        <w:ind/>
-        <w:rPr>
-          <w:highlight w:val="none"/>
-        </w:rPr>
-      </w:pPr>
-      <w:r>
-        <w:tab/>
-      </w:r>
-      <w:r/>
-    </w:p>
-    <w:p>
-      <w:pPr>
-        <w:pBdr/>
-        <w:tabs>
-          <w:tab w:val="left" w:leader="none" w:pos="2216"/>
-        </w:tabs>
         <w:spacing/>
         <w:ind/>
         <w:rPr/>
@@ -6079,9 +6284,6 @@
     <w:p>
       <w:pPr>
         <w:pBdr/>
-        <w:tabs>
-          <w:tab w:val="left" w:leader="none" w:pos="2216"/>
-        </w:tabs>
         <w:spacing/>
         <w:ind/>
         <w:rPr/>
@@ -6092,9 +6294,6 @@
     <w:p>
       <w:pPr>
         <w:pBdr/>
-        <w:tabs>
-          <w:tab w:val="left" w:leader="none" w:pos="2216"/>
-        </w:tabs>
         <w:spacing/>
         <w:ind/>
         <w:rPr/>
@@ -6105,9 +6304,6 @@
     <w:p>
       <w:pPr>
         <w:pBdr/>
-        <w:tabs>
-          <w:tab w:val="left" w:leader="none" w:pos="2216"/>
-        </w:tabs>
         <w:spacing/>
         <w:ind/>
         <w:rPr/>
@@ -6118,20 +6314,260 @@
     <w:p>
       <w:pPr>
         <w:pBdr/>
-        <w:tabs>
-          <w:tab w:val="left" w:leader="none" w:pos="2216"/>
-        </w:tabs>
         <w:spacing/>
         <w:ind/>
         <w:rPr/>
       </w:pPr>
-      <w:r>
-        <w:rPr>
-          <w:highlight w:val="none"/>
-        </w:rPr>
-      </w:r>
-      <w:r>
-        <w:rPr>
+      <w:r/>
+      <w:r/>
+    </w:p>
+    <w:p>
+      <w:pPr>
+        <w:pBdr/>
+        <w:spacing/>
+        <w:ind/>
+        <w:rPr>
+          <w:b/>
+          <w:bCs/>
+          <w:sz w:val="28"/>
+          <w:szCs w:val="28"/>
+          <w:highlight w:val="none"/>
+        </w:rPr>
+      </w:pPr>
+      <w:r>
+        <w:rPr>
+          <w:b/>
+          <w:bCs/>
+          <w:sz w:val="28"/>
+          <w:szCs w:val="28"/>
+        </w:rPr>
+        <w:t xml:space="preserve">Function Pointers</w:t>
+      </w:r>
+      <w:r>
+        <w:rPr>
+          <w:b/>
+          <w:bCs/>
+          <w:sz w:val="28"/>
+          <w:szCs w:val="28"/>
+        </w:rPr>
+      </w:r>
+    </w:p>
+    <w:p>
+      <w:pPr>
+        <w:pStyle w:val="862"/>
+        <w:numPr>
+          <w:ilvl w:val="0"/>
+          <w:numId w:val="15"/>
+        </w:numPr>
+        <w:pBdr/>
+        <w:spacing/>
+        <w:ind/>
+        <w:rPr>
+          <w:b w:val="0"/>
+          <w:bCs w:val="0"/>
+          <w:sz w:val="24"/>
+          <w:szCs w:val="24"/>
+          <w:highlight w:val="none"/>
+        </w:rPr>
+      </w:pPr>
+      <w:r>
+        <w:rPr>
+          <w:b/>
+          <w:bCs/>
+          <w:sz w:val="24"/>
+          <w:szCs w:val="24"/>
+          <w:highlight w:val="none"/>
+        </w:rPr>
+        <w:t xml:space="preserve">Functions: </w:t>
+      </w:r>
+      <w:r>
+        <w:rPr>
+          <w:b w:val="0"/>
+          <w:bCs w:val="0"/>
+          <w:sz w:val="24"/>
+          <w:szCs w:val="24"/>
+          <w:highlight w:val="none"/>
+        </w:rPr>
+      </w:r>
+      <w:r>
+        <w:rPr>
+          <w:b w:val="0"/>
+          <w:bCs w:val="0"/>
+          <w:sz w:val="24"/>
+          <w:szCs w:val="24"/>
+          <w:highlight w:val="none"/>
+        </w:rPr>
+        <w:t xml:space="preserve">functions are blocks of code that perform a specific task</w:t>
+      </w:r>
+      <w:r>
+        <w:rPr>
+          <w:b w:val="0"/>
+          <w:bCs w:val="0"/>
+          <w:sz w:val="24"/>
+          <w:szCs w:val="24"/>
+          <w:highlight w:val="none"/>
+        </w:rPr>
+        <w:t xml:space="preserve">. Functions are modular piece of code. Function are of two types</w:t>
+      </w:r>
+      <w:r>
+        <w:rPr>
+          <w:b w:val="0"/>
+          <w:bCs w:val="0"/>
+          <w:sz w:val="24"/>
+          <w:szCs w:val="24"/>
+          <w:highlight w:val="none"/>
+        </w:rPr>
+      </w:r>
+      <w:r>
+        <w:rPr>
+          <w:b w:val="0"/>
+          <w:bCs w:val="0"/>
+          <w:sz w:val="24"/>
+          <w:szCs w:val="24"/>
+          <w:highlight w:val="none"/>
+        </w:rPr>
+      </w:r>
+    </w:p>
+    <w:p>
+      <w:pPr>
+        <w:pStyle w:val="862"/>
+        <w:numPr>
+          <w:ilvl w:val="1"/>
+          <w:numId w:val="15"/>
+        </w:numPr>
+        <w:pBdr/>
+        <w:spacing/>
+        <w:ind/>
+        <w:rPr>
+          <w:b w:val="0"/>
+          <w:bCs w:val="0"/>
+          <w:sz w:val="24"/>
+          <w:szCs w:val="24"/>
+          <w:highlight w:val="none"/>
+        </w:rPr>
+      </w:pPr>
+      <w:r>
+        <w:rPr>
+          <w:b w:val="0"/>
+          <w:bCs w:val="0"/>
+          <w:sz w:val="24"/>
+          <w:szCs w:val="24"/>
+          <w:highlight w:val="none"/>
+        </w:rPr>
+        <w:t xml:space="preserve">User defined functions: Function which are defined by the programmer are called user defined functions.</w:t>
+      </w:r>
+      <w:r>
+        <w:rPr>
+          <w:b w:val="0"/>
+          <w:bCs w:val="0"/>
+          <w:sz w:val="24"/>
+          <w:szCs w:val="24"/>
+          <w:highlight w:val="none"/>
+        </w:rPr>
+      </w:r>
+    </w:p>
+    <w:p>
+      <w:pPr>
+        <w:pStyle w:val="862"/>
+        <w:numPr>
+          <w:ilvl w:val="1"/>
+          <w:numId w:val="15"/>
+        </w:numPr>
+        <w:pBdr/>
+        <w:spacing/>
+        <w:ind/>
+        <w:rPr>
+          <w:b w:val="0"/>
+          <w:bCs w:val="0"/>
+          <w:sz w:val="24"/>
+          <w:szCs w:val="24"/>
+          <w:highlight w:val="none"/>
+        </w:rPr>
+      </w:pPr>
+      <w:r>
+        <w:rPr>
+          <w:b w:val="0"/>
+          <w:bCs w:val="0"/>
+          <w:sz w:val="24"/>
+          <w:szCs w:val="24"/>
+          <w:highlight w:val="none"/>
+        </w:rPr>
+        <w:t xml:space="preserve">Built-in function: Function which are predefined by developer of c.</w:t>
+      </w:r>
+      <w:r>
+        <w:rPr>
+          <w:b w:val="0"/>
+          <w:bCs w:val="0"/>
+          <w:sz w:val="24"/>
+          <w:szCs w:val="24"/>
+          <w:highlight w:val="none"/>
+        </w:rPr>
+      </w:r>
+    </w:p>
+    <w:p>
+      <w:pPr>
+        <w:pStyle w:val="862"/>
+        <w:numPr>
+          <w:ilvl w:val="1"/>
+          <w:numId w:val="15"/>
+        </w:numPr>
+        <w:pBdr/>
+        <w:spacing/>
+        <w:ind/>
+        <w:rPr>
+          <w:b w:val="0"/>
+          <w:bCs w:val="0"/>
+          <w:sz w:val="24"/>
+          <w:szCs w:val="24"/>
+          <w:highlight w:val="none"/>
+        </w:rPr>
+      </w:pPr>
+      <w:r>
+        <w:rPr>
+          <w:b w:val="0"/>
+          <w:bCs w:val="0"/>
+          <w:sz w:val="24"/>
+          <w:szCs w:val="24"/>
+          <w:highlight w:val="none"/>
+        </w:rPr>
+      </w:r>
+      <w:r>
+        <w:rPr>
+          <w:b w:val="0"/>
+          <w:bCs w:val="0"/>
+          <w:sz w:val="24"/>
+          <w:szCs w:val="24"/>
+          <w:highlight w:val="none"/>
+        </w:rPr>
+      </w:r>
+    </w:p>
+    <w:p>
+      <w:pPr>
+        <w:pBdr/>
+        <w:spacing/>
+        <w:ind/>
+        <w:rPr>
+          <w:b/>
+          <w:bCs/>
+          <w:sz w:val="28"/>
+          <w:szCs w:val="28"/>
+        </w:rPr>
+      </w:pPr>
+      <w:r>
+        <w:rPr>
+          <w:b/>
+          <w:bCs/>
+          <w:sz w:val="28"/>
+          <w:szCs w:val="28"/>
+          <w:highlight w:val="none"/>
+        </w:rPr>
+      </w:r>
+      <w:r>
+        <w:rPr>
+          <w:b/>
+          <w:bCs/>
+          <w:sz w:val="28"/>
+          <w:szCs w:val="28"/>
           <w:highlight w:val="none"/>
         </w:rPr>
       </w:r>
@@ -8270,6 +8706,152 @@
         <w:pBdr/>
         <w:spacing/>
         <w:ind w:hanging="360" w:left="7177"/>
+      </w:pPr>
+      <w:rPr>
+        <w:rFonts w:hint="default" w:ascii="Wingdings" w:hAnsi="Wingdings" w:eastAsia="Wingdings" w:cs="Wingdings"/>
+      </w:rPr>
+      <w:start w:val="1"/>
+      <w:suff w:val="tab"/>
+    </w:lvl>
+  </w:abstractNum>
+  <w:abstractNum w:abstractNumId="14">
+    <w:lvl w:ilvl="0">
+      <w:isLgl w:val="false"/>
+      <w:lvlJc w:val="left"/>
+      <w:lvlText w:val="·"/>
+      <w:numFmt w:val="bullet"/>
+      <w:pPr>
+        <w:pBdr/>
+        <w:spacing/>
+        <w:ind w:hanging="360" w:left="709"/>
+      </w:pPr>
+      <w:rPr>
+        <w:rFonts w:hint="default" w:ascii="Symbol" w:hAnsi="Symbol" w:eastAsia="Symbol" w:cs="Symbol"/>
+      </w:rPr>
+      <w:start w:val="1"/>
+      <w:suff w:val="tab"/>
+    </w:lvl>
+    <w:lvl w:ilvl="1">
+      <w:isLgl w:val="false"/>
+      <w:lvlJc w:val="left"/>
+      <w:lvlText w:val="o"/>
+      <w:numFmt w:val="bullet"/>
+      <w:pPr>
+        <w:pBdr/>
+        <w:spacing/>
+        <w:ind w:hanging="360" w:left="1429"/>
+      </w:pPr>
+      <w:rPr>
+        <w:rFonts w:hint="default" w:ascii="Courier New" w:hAnsi="Courier New" w:eastAsia="Courier New" w:cs="Courier New"/>
+      </w:rPr>
+      <w:start w:val="1"/>
+      <w:suff w:val="tab"/>
+    </w:lvl>
+    <w:lvl w:ilvl="2">
+      <w:isLgl w:val="false"/>
+      <w:lvlJc w:val="left"/>
+      <w:lvlText w:val="§"/>
+      <w:numFmt w:val="bullet"/>
+      <w:pPr>
+        <w:pBdr/>
+        <w:spacing/>
+        <w:ind w:hanging="360" w:left="2149"/>
+      </w:pPr>
+      <w:rPr>
+        <w:rFonts w:hint="default" w:ascii="Wingdings" w:hAnsi="Wingdings" w:eastAsia="Wingdings" w:cs="Wingdings"/>
+      </w:rPr>
+      <w:start w:val="1"/>
+      <w:suff w:val="tab"/>
+    </w:lvl>
+    <w:lvl w:ilvl="3">
+      <w:isLgl w:val="false"/>
+      <w:lvlJc w:val="left"/>
+      <w:lvlText w:val="·"/>
+      <w:numFmt w:val="bullet"/>
+      <w:pPr>
+        <w:pBdr/>
+        <w:spacing/>
+        <w:ind w:hanging="360" w:left="2869"/>
+      </w:pPr>
+      <w:rPr>
+        <w:rFonts w:hint="default" w:ascii="Symbol" w:hAnsi="Symbol" w:eastAsia="Symbol" w:cs="Symbol"/>
+      </w:rPr>
+      <w:start w:val="1"/>
+      <w:suff w:val="tab"/>
+    </w:lvl>
+    <w:lvl w:ilvl="4">
+      <w:isLgl w:val="false"/>
+      <w:lvlJc w:val="left"/>
+      <w:lvlText w:val="o"/>
+      <w:numFmt w:val="bullet"/>
+      <w:pPr>
+        <w:pBdr/>
+        <w:spacing/>
+        <w:ind w:hanging="360" w:left="3589"/>
+      </w:pPr>
+      <w:rPr>
+        <w:rFonts w:hint="default" w:ascii="Courier New" w:hAnsi="Courier New" w:eastAsia="Courier New" w:cs="Courier New"/>
+      </w:rPr>
+      <w:start w:val="1"/>
+      <w:suff w:val="tab"/>
+    </w:lvl>
+    <w:lvl w:ilvl="5">
+      <w:isLgl w:val="false"/>
+      <w:lvlJc w:val="left"/>
+      <w:lvlText w:val="§"/>
+      <w:numFmt w:val="bullet"/>
+      <w:pPr>
+        <w:pBdr/>
+        <w:spacing/>
+        <w:ind w:hanging="360" w:left="4309"/>
+      </w:pPr>
+      <w:rPr>
+        <w:rFonts w:hint="default" w:ascii="Wingdings" w:hAnsi="Wingdings" w:eastAsia="Wingdings" w:cs="Wingdings"/>
+      </w:rPr>
+      <w:start w:val="1"/>
+      <w:suff w:val="tab"/>
+    </w:lvl>
+    <w:lvl w:ilvl="6">
+      <w:isLgl w:val="false"/>
+      <w:lvlJc w:val="left"/>
+      <w:lvlText w:val="·"/>
+      <w:numFmt w:val="bullet"/>
+      <w:pPr>
+        <w:pBdr/>
+        <w:spacing/>
+        <w:ind w:hanging="360" w:left="5029"/>
+      </w:pPr>
+      <w:rPr>
+        <w:rFonts w:hint="default" w:ascii="Symbol" w:hAnsi="Symbol" w:eastAsia="Symbol" w:cs="Symbol"/>
+      </w:rPr>
+      <w:start w:val="1"/>
+      <w:suff w:val="tab"/>
+    </w:lvl>
+    <w:lvl w:ilvl="7">
+      <w:isLgl w:val="false"/>
+      <w:lvlJc w:val="left"/>
+      <w:lvlText w:val="o"/>
+      <w:numFmt w:val="bullet"/>
+      <w:pPr>
+        <w:pBdr/>
+        <w:spacing/>
+        <w:ind w:hanging="360" w:left="5749"/>
+      </w:pPr>
+      <w:rPr>
+        <w:rFonts w:hint="default" w:ascii="Courier New" w:hAnsi="Courier New" w:eastAsia="Courier New" w:cs="Courier New"/>
+      </w:rPr>
+      <w:start w:val="1"/>
+      <w:suff w:val="tab"/>
+    </w:lvl>
+    <w:lvl w:ilvl="8">
+      <w:isLgl w:val="false"/>
+      <w:lvlJc w:val="left"/>
+      <w:lvlText w:val="§"/>
+      <w:numFmt w:val="bullet"/>
+      <w:pPr>
+        <w:pBdr/>
+        <w:spacing/>
+        <w:ind w:hanging="360" w:left="6469"/>
       </w:pPr>
       <w:rPr>
         <w:rFonts w:hint="default" w:ascii="Wingdings" w:hAnsi="Wingdings" w:eastAsia="Wingdings" w:cs="Wingdings"/>
@@ -8319,6 +8901,9 @@
   </w:num>
   <w:num w:numId="14">
     <w:abstractNumId w:val="13"/>
+  </w:num>
+  <w:num w:numId="15">
+    <w:abstractNumId w:val="14"/>
   </w:num>
 </w:numbering>
 </file>
@@ -8481,11 +9066,11 @@
     <w:lsdException w:name="Bibliography" w:uiPriority="37"/>
     <w:lsdException w:name="TOC Heading" w:uiPriority="39" w:qFormat="1"/>
   </w:latentStyles>
-  <w:style w:type="paragraph" w:styleId="676">
+  <w:style w:type="paragraph" w:styleId="682">
     <w:name w:val="Heading 1"/>
-    <w:basedOn w:val="852"/>
-    <w:next w:val="852"/>
-    <w:link w:val="677"/>
+    <w:basedOn w:val="858"/>
+    <w:next w:val="858"/>
+    <w:link w:val="683"/>
     <w:uiPriority w:val="9"/>
     <w:qFormat/>
     <w:pPr>
@@ -8502,9 +9087,9 @@
       <w:szCs w:val="40"/>
     </w:rPr>
   </w:style>
-  <w:style w:type="character" w:styleId="677">
+  <w:style w:type="character" w:styleId="683">
     <w:name w:val="Heading 1 Char"/>
-    <w:link w:val="676"/>
+    <w:link w:val="682"/>
     <w:uiPriority w:val="9"/>
     <w:pPr>
       <w:pBdr/>
@@ -8517,11 +9102,11 @@
       <w:szCs w:val="40"/>
     </w:rPr>
   </w:style>
-  <w:style w:type="paragraph" w:styleId="678">
+  <w:style w:type="paragraph" w:styleId="684">
     <w:name w:val="Heading 2"/>
-    <w:basedOn w:val="852"/>
-    <w:next w:val="852"/>
-    <w:link w:val="679"/>
+    <w:basedOn w:val="858"/>
+    <w:next w:val="858"/>
+    <w:link w:val="685"/>
     <w:uiPriority w:val="9"/>
     <w:unhideWhenUsed/>
     <w:qFormat/>
@@ -8538,9 +9123,9 @@
       <w:sz w:val="34"/>
     </w:rPr>
   </w:style>
-  <w:style w:type="character" w:styleId="679">
+  <w:style w:type="character" w:styleId="685">
     <w:name w:val="Heading 2 Char"/>
-    <w:link w:val="678"/>
+    <w:link w:val="684"/>
     <w:uiPriority w:val="9"/>
     <w:pPr>
       <w:pBdr/>
@@ -8552,11 +9137,11 @@
       <w:sz w:val="34"/>
     </w:rPr>
   </w:style>
-  <w:style w:type="paragraph" w:styleId="680">
+  <w:style w:type="paragraph" w:styleId="686">
     <w:name w:val="Heading 3"/>
-    <w:basedOn w:val="852"/>
-    <w:next w:val="852"/>
-    <w:link w:val="681"/>
+    <w:basedOn w:val="858"/>
+    <w:next w:val="858"/>
+    <w:link w:val="687"/>
     <w:uiPriority w:val="9"/>
     <w:unhideWhenUsed/>
     <w:qFormat/>
@@ -8574,9 +9159,9 @@
       <w:szCs w:val="30"/>
     </w:rPr>
   </w:style>
-  <w:style w:type="character" w:styleId="681">
+  <w:style w:type="character" w:styleId="687">
     <w:name w:val="Heading 3 Char"/>
-    <w:link w:val="680"/>
+    <w:link w:val="686"/>
     <w:uiPriority w:val="9"/>
     <w:pPr>
       <w:pBdr/>
@@ -8589,11 +9174,11 @@
       <w:szCs w:val="30"/>
     </w:rPr>
   </w:style>
-  <w:style w:type="paragraph" w:styleId="682">
+  <w:style w:type="paragraph" w:styleId="688">
     <w:name w:val="Heading 4"/>
-    <w:basedOn w:val="852"/>
-    <w:next w:val="852"/>
-    <w:link w:val="683"/>
+    <w:basedOn w:val="858"/>
+    <w:next w:val="858"/>
+    <w:link w:val="689"/>
     <w:uiPriority w:val="9"/>
     <w:unhideWhenUsed/>
     <w:qFormat/>
@@ -8613,9 +9198,9 @@
       <w:szCs w:val="26"/>
     </w:rPr>
   </w:style>
-  <w:style w:type="character" w:styleId="683">
+  <w:style w:type="character" w:styleId="689">
     <w:name w:val="Heading 4 Char"/>
-    <w:link w:val="682"/>
+    <w:link w:val="688"/>
     <w:uiPriority w:val="9"/>
     <w:pPr>
       <w:pBdr/>
@@ -8630,11 +9215,11 @@
       <w:szCs w:val="26"/>
     </w:rPr>
   </w:style>
-  <w:style w:type="paragraph" w:styleId="684">
+  <w:style w:type="paragraph" w:styleId="690">
     <w:name w:val="Heading 5"/>
-    <w:basedOn w:val="852"/>
-    <w:next w:val="852"/>
-    <w:link w:val="685"/>
+    <w:basedOn w:val="858"/>
+    <w:next w:val="858"/>
+    <w:link w:val="691"/>
     <w:uiPriority w:val="9"/>
     <w:unhideWhenUsed/>
     <w:qFormat/>
@@ -8654,9 +9239,9 @@
       <w:szCs w:val="24"/>
     </w:rPr>
   </w:style>
-  <w:style w:type="character" w:styleId="685">
+  <w:style w:type="character" w:styleId="691">
     <w:name w:val="Heading 5 Char"/>
-    <w:link w:val="684"/>
+    <w:link w:val="690"/>
     <w:uiPriority w:val="9"/>
     <w:pPr>
       <w:pBdr/>
@@ -8671,11 +9256,11 @@
       <w:szCs w:val="24"/>
     </w:rPr>
   </w:style>
-  <w:style w:type="paragraph" w:styleId="686">
+  <w:style w:type="paragraph" w:styleId="692">
     <w:name w:val="Heading 6"/>
-    <w:basedOn w:val="852"/>
-    <w:next w:val="852"/>
-    <w:link w:val="687"/>
+    <w:basedOn w:val="858"/>
+    <w:next w:val="858"/>
+    <w:link w:val="693"/>
     <w:uiPriority w:val="9"/>
     <w:unhideWhenUsed/>
     <w:qFormat/>
@@ -8695,9 +9280,9 @@
       <w:szCs w:val="22"/>
     </w:rPr>
   </w:style>
-  <w:style w:type="character" w:styleId="687">
+  <w:style w:type="character" w:styleId="693">
     <w:name w:val="Heading 6 Char"/>
-    <w:link w:val="686"/>
+    <w:link w:val="692"/>
     <w:uiPriority w:val="9"/>
     <w:pPr>
       <w:pBdr/>
@@ -8712,11 +9297,11 @@
       <w:szCs w:val="22"/>
     </w:rPr>
   </w:style>
-  <w:style w:type="paragraph" w:styleId="688">
+  <w:style w:type="paragraph" w:styleId="694">
     <w:name w:val="Heading 7"/>
-    <w:basedOn w:val="852"/>
-    <w:next w:val="852"/>
-    <w:link w:val="689"/>
+    <w:basedOn w:val="858"/>
+    <w:next w:val="858"/>
+    <w:link w:val="695"/>
     <w:uiPriority w:val="9"/>
     <w:unhideWhenUsed/>
     <w:qFormat/>
@@ -8738,9 +9323,9 @@
       <w:szCs w:val="22"/>
     </w:rPr>
   </w:style>
-  <w:style w:type="character" w:styleId="689">
+  <w:style w:type="character" w:styleId="695">
     <w:name w:val="Heading 7 Char"/>
-    <w:link w:val="688"/>
+    <w:link w:val="694"/>
     <w:uiPriority w:val="9"/>
     <w:pPr>
       <w:pBdr/>
@@ -8757,11 +9342,11 @@
       <w:szCs w:val="22"/>
     </w:rPr>
   </w:style>
-  <w:style w:type="paragraph" w:styleId="690">
+  <w:style w:type="paragraph" w:styleId="696">
     <w:name w:val="Heading 8"/>
-    <w:basedOn w:val="852"/>
-    <w:next w:val="852"/>
-    <w:link w:val="691"/>
+    <w:basedOn w:val="858"/>
+    <w:next w:val="858"/>
+    <w:link w:val="697"/>
     <w:uiPriority w:val="9"/>
     <w:unhideWhenUsed/>
     <w:qFormat/>
@@ -8781,9 +9366,9 @@
       <w:szCs w:val="22"/>
     </w:rPr>
   </w:style>
-  <w:style w:type="character" w:styleId="691">
+  <w:style w:type="character" w:styleId="697">
     <w:name w:val="Heading 8 Char"/>
-    <w:link w:val="690"/>
+    <w:link w:val="696"/>
     <w:uiPriority w:val="9"/>
     <w:pPr>
       <w:pBdr/>
@@ -8798,11 +9383,11 @@
       <w:szCs w:val="22"/>
     </w:rPr>
   </w:style>
-  <w:style w:type="paragraph" w:styleId="692">
+  <w:style w:type="paragraph" w:styleId="698">
     <w:name w:val="Heading 9"/>
-    <w:basedOn w:val="852"/>
-    <w:next w:val="852"/>
-    <w:link w:val="693"/>
+    <w:basedOn w:val="858"/>
+    <w:next w:val="858"/>
+    <w:link w:val="699"/>
     <w:uiPriority w:val="9"/>
     <w:unhideWhenUsed/>
     <w:qFormat/>
@@ -8822,9 +9407,9 @@
       <w:szCs w:val="21"/>
     </w:rPr>
   </w:style>
-  <w:style w:type="character" w:styleId="693">
+  <w:style w:type="character" w:styleId="699">
     <w:name w:val="Heading 9 Char"/>
-    <w:link w:val="692"/>
+    <w:link w:val="698"/>
     <w:uiPriority w:val="9"/>
     <w:pPr>
       <w:pBdr/>
@@ -8839,11 +9424,11 @@
       <w:szCs w:val="21"/>
     </w:rPr>
   </w:style>
-  <w:style w:type="paragraph" w:styleId="694">
+  <w:style w:type="paragraph" w:styleId="700">
     <w:name w:val="Title"/>
-    <w:basedOn w:val="852"/>
-    <w:next w:val="852"/>
-    <w:link w:val="695"/>
+    <w:basedOn w:val="858"/>
+    <w:next w:val="858"/>
+    <w:link w:val="701"/>
     <w:uiPriority w:val="10"/>
     <w:qFormat/>
     <w:pPr>
@@ -8857,9 +9442,9 @@
       <w:szCs w:val="48"/>
     </w:rPr>
   </w:style>
-  <w:style w:type="character" w:styleId="695">
+  <w:style w:type="character" w:styleId="701">
     <w:name w:val="Title Char"/>
-    <w:link w:val="694"/>
+    <w:link w:val="700"/>
     <w:uiPriority w:val="10"/>
     <w:pPr>
       <w:pBdr/>
@@ -8871,11 +9456,11 @@
       <w:szCs w:val="48"/>
     </w:rPr>
   </w:style>
-  <w:style w:type="paragraph" w:styleId="696">
+  <w:style w:type="paragraph" w:styleId="702">
     <w:name w:val="Subtitle"/>
-    <w:basedOn w:val="852"/>
-    <w:next w:val="852"/>
-    <w:link w:val="697"/>
+    <w:basedOn w:val="858"/>
+    <w:next w:val="858"/>
+    <w:link w:val="703"/>
     <w:uiPriority w:val="11"/>
     <w:qFormat/>
     <w:pPr>
@@ -8888,9 +9473,9 @@
       <w:szCs w:val="24"/>
     </w:rPr>
   </w:style>
-  <w:style w:type="character" w:styleId="697">
+  <w:style w:type="character" w:styleId="703">
     <w:name w:val="Subtitle Char"/>
-    <w:link w:val="696"/>
+    <w:link w:val="702"/>
     <w:uiPriority w:val="11"/>
     <w:pPr>
       <w:pBdr/>
@@ -8902,11 +9487,11 @@
       <w:szCs w:val="24"/>
     </w:rPr>
   </w:style>
-  <w:style w:type="paragraph" w:styleId="698">
+  <w:style w:type="paragraph" w:styleId="704">
     <w:name w:val="Quote"/>
-    <w:basedOn w:val="852"/>
-    <w:next w:val="852"/>
-    <w:link w:val="699"/>
+    <w:basedOn w:val="858"/>
+    <w:next w:val="858"/>
+    <w:link w:val="705"/>
     <w:uiPriority w:val="29"/>
     <w:qFormat/>
     <w:pPr>
@@ -8918,9 +9503,9 @@
       <w:i/>
     </w:rPr>
   </w:style>
-  <w:style w:type="character" w:styleId="699">
+  <w:style w:type="character" w:styleId="705">
     <w:name w:val="Quote Char"/>
-    <w:link w:val="698"/>
+    <w:link w:val="704"/>
     <w:uiPriority w:val="29"/>
     <w:pPr>
       <w:pBdr/>
@@ -8931,11 +9516,11 @@
       <w:i/>
     </w:rPr>
   </w:style>
-  <w:style w:type="paragraph" w:styleId="700">
+  <w:style w:type="paragraph" w:styleId="706">
     <w:name w:val="Intense Quote"/>
-    <w:basedOn w:val="852"/>
-    <w:next w:val="852"/>
-    <w:link w:val="701"/>
+    <w:basedOn w:val="858"/>
+    <w:next w:val="858"/>
+    <w:link w:val="707"/>
     <w:uiPriority w:val="30"/>
     <w:qFormat/>
     <w:pPr>
@@ -8954,9 +9539,9 @@
       <w:i/>
     </w:rPr>
   </w:style>
-  <w:style w:type="character" w:styleId="701">
+  <w:style w:type="character" w:styleId="707">
     <w:name w:val="Intense Quote Char"/>
-    <w:link w:val="700"/>
+    <w:link w:val="706"/>
     <w:uiPriority w:val="30"/>
     <w:pPr>
       <w:pBdr/>
@@ -8967,10 +9552,10 @@
       <w:i/>
     </w:rPr>
   </w:style>
-  <w:style w:type="paragraph" w:styleId="702">
+  <w:style w:type="paragraph" w:styleId="708">
     <w:name w:val="Header"/>
-    <w:basedOn w:val="852"/>
-    <w:link w:val="703"/>
+    <w:basedOn w:val="858"/>
+    <w:link w:val="709"/>
     <w:uiPriority w:val="99"/>
     <w:unhideWhenUsed/>
     <w:pPr>
@@ -8983,9 +9568,9 @@
       <w:ind/>
     </w:pPr>
   </w:style>
-  <w:style w:type="character" w:styleId="703">
+  <w:style w:type="character" w:styleId="709">
     <w:name w:val="Header Char"/>
-    <w:link w:val="702"/>
+    <w:link w:val="708"/>
     <w:uiPriority w:val="99"/>
     <w:pPr>
       <w:pBdr/>
@@ -8993,10 +9578,10 @@
       <w:ind/>
     </w:pPr>
   </w:style>
-  <w:style w:type="paragraph" w:styleId="704">
+  <w:style w:type="paragraph" w:styleId="710">
     <w:name w:val="Footer"/>
-    <w:basedOn w:val="852"/>
-    <w:link w:val="707"/>
+    <w:basedOn w:val="858"/>
+    <w:link w:val="713"/>
     <w:uiPriority w:val="99"/>
     <w:unhideWhenUsed/>
     <w:pPr>
@@ -9009,9 +9594,9 @@
       <w:ind/>
     </w:pPr>
   </w:style>
-  <w:style w:type="character" w:styleId="705">
+  <w:style w:type="character" w:styleId="711">
     <w:name w:val="Footer Char"/>
-    <w:link w:val="704"/>
+    <w:link w:val="710"/>
     <w:uiPriority w:val="99"/>
     <w:pPr>
       <w:pBdr/>
@@ -9019,10 +9604,10 @@
       <w:ind/>
     </w:pPr>
   </w:style>
-  <w:style w:type="paragraph" w:styleId="706">
+  <w:style w:type="paragraph" w:styleId="712">
     <w:name w:val="Caption"/>
-    <w:basedOn w:val="852"/>
-    <w:next w:val="852"/>
+    <w:basedOn w:val="858"/>
+    <w:next w:val="858"/>
     <w:uiPriority w:val="35"/>
     <w:semiHidden/>
     <w:unhideWhenUsed/>
@@ -9040,10 +9625,10 @@
       <w:szCs w:val="18"/>
     </w:rPr>
   </w:style>
-  <w:style w:type="character" w:styleId="707">
+  <w:style w:type="character" w:styleId="713">
     <w:name w:val="Caption Char"/>
-    <w:basedOn w:val="706"/>
-    <w:link w:val="704"/>
+    <w:basedOn w:val="712"/>
+    <w:link w:val="710"/>
     <w:uiPriority w:val="99"/>
     <w:pPr>
       <w:pBdr/>
@@ -9051,9 +9636,9 @@
       <w:ind/>
     </w:pPr>
   </w:style>
-  <w:style w:type="table" w:styleId="708">
+  <w:style w:type="table" w:styleId="714">
     <w:name w:val="Table Grid"/>
-    <w:basedOn w:val="853"/>
+    <w:basedOn w:val="859"/>
     <w:uiPriority w:val="59"/>
     <w:pPr>
       <w:pBdr/>
@@ -9250,9 +9835,9 @@
       </w:tcPr>
     </w:tblStylePr>
   </w:style>
-  <w:style w:type="table" w:styleId="709">
+  <w:style w:type="table" w:styleId="715">
     <w:name w:val="Table Grid Light"/>
-    <w:basedOn w:val="853"/>
+    <w:basedOn w:val="859"/>
     <w:uiPriority w:val="59"/>
     <w:pPr>
       <w:pBdr/>
@@ -9449,9 +10034,9 @@
       </w:tcPr>
     </w:tblStylePr>
   </w:style>
-  <w:style w:type="table" w:styleId="710">
+  <w:style w:type="table" w:styleId="716">
     <w:name w:val="Plain Table 1"/>
-    <w:basedOn w:val="853"/>
+    <w:basedOn w:val="859"/>
     <w:uiPriority w:val="59"/>
     <w:pPr>
       <w:pBdr/>
@@ -9674,9 +10259,9 @@
       </w:tcPr>
     </w:tblStylePr>
   </w:style>
-  <w:style w:type="table" w:styleId="711">
+  <w:style w:type="table" w:styleId="717">
     <w:name w:val="Plain Table 2"/>
-    <w:basedOn w:val="853"/>
+    <w:basedOn w:val="859"/>
     <w:uiPriority w:val="59"/>
     <w:pPr>
       <w:pBdr/>
@@ -9907,9 +10492,9 @@
       </w:tcPr>
     </w:tblStylePr>
   </w:style>
-  <w:style w:type="table" w:styleId="712">
+  <w:style w:type="table" w:styleId="718">
     <w:name w:val="Plain Table 3"/>
-    <w:basedOn w:val="853"/>
+    <w:basedOn w:val="859"/>
     <w:uiPriority w:val="99"/>
     <w:pPr>
       <w:pBdr/>
@@ -10137,9 +10722,9 @@
       </w:tcPr>
     </w:tblStylePr>
   </w:style>
-  <w:style w:type="table" w:styleId="713">
+  <w:style w:type="table" w:styleId="719">
     <w:name w:val="Plain Table 4"/>
-    <w:basedOn w:val="853"/>
+    <w:basedOn w:val="859"/>
     <w:uiPriority w:val="99"/>
     <w:pPr>
       <w:pBdr/>
@@ -10353,9 +10938,9 @@
       </w:tcPr>
     </w:tblStylePr>
   </w:style>
-  <w:style w:type="table" w:styleId="714">
+  <w:style w:type="table" w:styleId="720">
     <w:name w:val="Plain Table 5"/>
-    <w:basedOn w:val="853"/>
+    <w:basedOn w:val="859"/>
     <w:uiPriority w:val="99"/>
     <w:pPr>
       <w:pBdr/>
@@ -10586,9 +11171,9 @@
       </w:tcPr>
     </w:tblStylePr>
   </w:style>
-  <w:style w:type="table" w:styleId="715">
+  <w:style w:type="table" w:styleId="721">
     <w:name w:val="Grid Table 1 Light"/>
-    <w:basedOn w:val="853"/>
+    <w:basedOn w:val="859"/>
     <w:uiPriority w:val="99"/>
     <w:pPr>
       <w:pBdr/>
@@ -10809,9 +11394,9 @@
       </w:tcPr>
     </w:tblStylePr>
   </w:style>
-  <w:style w:type="table" w:styleId="716">
+  <w:style w:type="table" w:styleId="722">
     <w:name w:val="Grid Table 1 Light - Accent 1"/>
-    <w:basedOn w:val="853"/>
+    <w:basedOn w:val="859"/>
     <w:uiPriority w:val="99"/>
     <w:pPr>
       <w:pBdr/>
@@ -11032,9 +11617,9 @@
       </w:tcPr>
     </w:tblStylePr>
   </w:style>
-  <w:style w:type="table" w:styleId="717">
+  <w:style w:type="table" w:styleId="723">
     <w:name w:val="Grid Table 1 Light - Accent 2"/>
-    <w:basedOn w:val="853"/>
+    <w:basedOn w:val="859"/>
     <w:uiPriority w:val="99"/>
     <w:pPr>
       <w:pBdr/>
@@ -11255,9 +11840,9 @@
       </w:tcPr>
     </w:tblStylePr>
   </w:style>
-  <w:style w:type="table" w:styleId="718">
+  <w:style w:type="table" w:styleId="724">
     <w:name w:val="Grid Table 1 Light - Accent 3"/>
-    <w:basedOn w:val="853"/>
+    <w:basedOn w:val="859"/>
     <w:uiPriority w:val="99"/>
     <w:pPr>
       <w:pBdr/>
@@ -11478,9 +12063,9 @@
       </w:tcPr>
     </w:tblStylePr>
   </w:style>
-  <w:style w:type="table" w:styleId="719">
+  <w:style w:type="table" w:styleId="725">
     <w:name w:val="Grid Table 1 Light - Accent 4"/>
-    <w:basedOn w:val="853"/>
+    <w:basedOn w:val="859"/>
     <w:uiPriority w:val="99"/>
     <w:pPr>
       <w:pBdr/>
@@ -11701,9 +12286,9 @@
       </w:tcPr>
     </w:tblStylePr>
   </w:style>
-  <w:style w:type="table" w:styleId="720">
+  <w:style w:type="table" w:styleId="726">
     <w:name w:val="Grid Table 1 Light - Accent 5"/>
-    <w:basedOn w:val="853"/>
+    <w:basedOn w:val="859"/>
     <w:uiPriority w:val="99"/>
     <w:pPr>
       <w:pBdr/>
@@ -11924,9 +12509,9 @@
       </w:tcPr>
     </w:tblStylePr>
   </w:style>
-  <w:style w:type="table" w:styleId="721">
+  <w:style w:type="table" w:styleId="727">
     <w:name w:val="Grid Table 1 Light - Accent 6"/>
-    <w:basedOn w:val="853"/>
+    <w:basedOn w:val="859"/>
     <w:uiPriority w:val="99"/>
     <w:pPr>
       <w:pBdr/>
@@ -12147,9 +12732,9 @@
       </w:tcPr>
     </w:tblStylePr>
   </w:style>
-  <w:style w:type="table" w:styleId="722">
+  <w:style w:type="table" w:styleId="728">
     <w:name w:val="Grid Table 2"/>
-    <w:basedOn w:val="853"/>
+    <w:basedOn w:val="859"/>
     <w:uiPriority w:val="99"/>
     <w:pPr>
       <w:pBdr/>
@@ -12379,9 +12964,9 @@
       </w:tcPr>
     </w:tblStylePr>
   </w:style>
-  <w:style w:type="table" w:styleId="723">
+  <w:style w:type="table" w:styleId="729">
     <w:name w:val="Grid Table 2 - Accent 1"/>
-    <w:basedOn w:val="853"/>
+    <w:basedOn w:val="859"/>
     <w:uiPriority w:val="99"/>
     <w:pPr>
       <w:pBdr/>
@@ -12611,9 +13196,9 @@
       </w:tcPr>
     </w:tblStylePr>
   </w:style>
-  <w:style w:type="table" w:styleId="724">
+  <w:style w:type="table" w:styleId="730">
     <w:name w:val="Grid Table 2 - Accent 2"/>
-    <w:basedOn w:val="853"/>
+    <w:basedOn w:val="859"/>
     <w:uiPriority w:val="99"/>
     <w:pPr>
       <w:pBdr/>
@@ -12843,9 +13428,9 @@
       </w:tcPr>
     </w:tblStylePr>
   </w:style>
-  <w:style w:type="table" w:styleId="725">
+  <w:style w:type="table" w:styleId="731">
     <w:name w:val="Grid Table 2 - Accent 3"/>
-    <w:basedOn w:val="853"/>
+    <w:basedOn w:val="859"/>
     <w:uiPriority w:val="99"/>
     <w:pPr>
       <w:pBdr/>
@@ -13075,9 +13660,9 @@
       </w:tcPr>
     </w:tblStylePr>
   </w:style>
-  <w:style w:type="table" w:styleId="726">
+  <w:style w:type="table" w:styleId="732">
     <w:name w:val="Grid Table 2 - Accent 4"/>
-    <w:basedOn w:val="853"/>
+    <w:basedOn w:val="859"/>
     <w:uiPriority w:val="99"/>
     <w:pPr>
       <w:pBdr/>
@@ -13307,9 +13892,9 @@
       </w:tcPr>
     </w:tblStylePr>
   </w:style>
-  <w:style w:type="table" w:styleId="727">
+  <w:style w:type="table" w:styleId="733">
     <w:name w:val="Grid Table 2 - Accent 5"/>
-    <w:basedOn w:val="853"/>
+    <w:basedOn w:val="859"/>
     <w:uiPriority w:val="99"/>
     <w:pPr>
       <w:pBdr/>
@@ -13539,9 +14124,9 @@
       </w:tcPr>
     </w:tblStylePr>
   </w:style>
-  <w:style w:type="table" w:styleId="728">
+  <w:style w:type="table" w:styleId="734">
     <w:name w:val="Grid Table 2 - Accent 6"/>
-    <w:basedOn w:val="853"/>
+    <w:basedOn w:val="859"/>
     <w:uiPriority w:val="99"/>
     <w:pPr>
       <w:pBdr/>
@@ -13771,9 +14356,9 @@
       </w:tcPr>
     </w:tblStylePr>
   </w:style>
-  <w:style w:type="table" w:styleId="729">
+  <w:style w:type="table" w:styleId="735">
     <w:name w:val="Grid Table 3"/>
-    <w:basedOn w:val="853"/>
+    <w:basedOn w:val="859"/>
     <w:uiPriority w:val="99"/>
     <w:pPr>
       <w:pBdr/>
@@ -14016,9 +14601,9 @@
       </w:tcPr>
     </w:tblStylePr>
   </w:style>
-  <w:style w:type="table" w:styleId="730">
+  <w:style w:type="table" w:styleId="736">
     <w:name w:val="Grid Table 3 - Accent 1"/>
-    <w:basedOn w:val="853"/>
+    <w:basedOn w:val="859"/>
     <w:uiPriority w:val="99"/>
     <w:pPr>
       <w:pBdr/>
@@ -14261,9 +14846,9 @@
       </w:tcPr>
     </w:tblStylePr>
   </w:style>
-  <w:style w:type="table" w:styleId="731">
+  <w:style w:type="table" w:styleId="737">
     <w:name w:val="Grid Table 3 - Accent 2"/>
-    <w:basedOn w:val="853"/>
+    <w:basedOn w:val="859"/>
     <w:uiPriority w:val="99"/>
     <w:pPr>
       <w:pBdr/>
@@ -14506,9 +15091,9 @@
       </w:tcPr>
     </w:tblStylePr>
   </w:style>
-  <w:style w:type="table" w:styleId="732">
+  <w:style w:type="table" w:styleId="738">
     <w:name w:val="Grid Table 3 - Accent 3"/>
-    <w:basedOn w:val="853"/>
+    <w:basedOn w:val="859"/>
     <w:uiPriority w:val="99"/>
     <w:pPr>
       <w:pBdr/>
@@ -14751,9 +15336,9 @@
       </w:tcPr>
     </w:tblStylePr>
   </w:style>
-  <w:style w:type="table" w:styleId="733">
+  <w:style w:type="table" w:styleId="739">
     <w:name w:val="Grid Table 3 - Accent 4"/>
-    <w:basedOn w:val="853"/>
+    <w:basedOn w:val="859"/>
     <w:uiPriority w:val="99"/>
     <w:pPr>
       <w:pBdr/>
@@ -14996,9 +15581,9 @@
       </w:tcPr>
     </w:tblStylePr>
   </w:style>
-  <w:style w:type="table" w:styleId="734">
+  <w:style w:type="table" w:styleId="740">
     <w:name w:val="Grid Table 3 - Accent 5"/>
-    <w:basedOn w:val="853"/>
+    <w:basedOn w:val="859"/>
     <w:uiPriority w:val="99"/>
     <w:pPr>
       <w:pBdr/>
@@ -15241,9 +15826,9 @@
       </w:tcPr>
     </w:tblStylePr>
   </w:style>
-  <w:style w:type="table" w:styleId="735">
+  <w:style w:type="table" w:styleId="741">
     <w:name w:val="Grid Table 3 - Accent 6"/>
-    <w:basedOn w:val="853"/>
+    <w:basedOn w:val="859"/>
     <w:uiPriority w:val="99"/>
     <w:pPr>
       <w:pBdr/>
@@ -15486,9 +16071,9 @@
       </w:tcPr>
     </w:tblStylePr>
   </w:style>
-  <w:style w:type="table" w:styleId="736">
+  <w:style w:type="table" w:styleId="742">
     <w:name w:val="Grid Table 4"/>
-    <w:basedOn w:val="853"/>
+    <w:basedOn w:val="859"/>
     <w:uiPriority w:val="59"/>
     <w:pPr>
       <w:pBdr/>
@@ -15719,9 +16304,9 @@
       </w:tcPr>
     </w:tblStylePr>
   </w:style>
-  <w:style w:type="table" w:styleId="737">
+  <w:style w:type="table" w:styleId="743">
     <w:name w:val="Grid Table 4 - Accent 1"/>
-    <w:basedOn w:val="853"/>
+    <w:basedOn w:val="859"/>
     <w:uiPriority w:val="59"/>
     <w:pPr>
       <w:pBdr/>
@@ -15952,9 +16537,9 @@
       </w:tcPr>
     </w:tblStylePr>
   </w:style>
-  <w:style w:type="table" w:styleId="738">
+  <w:style w:type="table" w:styleId="744">
     <w:name w:val="Grid Table 4 - Accent 2"/>
-    <w:basedOn w:val="853"/>
+    <w:basedOn w:val="859"/>
     <w:uiPriority w:val="59"/>
     <w:pPr>
       <w:pBdr/>
@@ -16185,9 +16770,9 @@
       </w:tcPr>
     </w:tblStylePr>
   </w:style>
-  <w:style w:type="table" w:styleId="739">
+  <w:style w:type="table" w:styleId="745">
     <w:name w:val="Grid Table 4 - Accent 3"/>
-    <w:basedOn w:val="853"/>
+    <w:basedOn w:val="859"/>
     <w:uiPriority w:val="59"/>
     <w:pPr>
       <w:pBdr/>
@@ -16418,9 +17003,9 @@
       </w:tcPr>
     </w:tblStylePr>
   </w:style>
-  <w:style w:type="table" w:styleId="740">
+  <w:style w:type="table" w:styleId="746">
     <w:name w:val="Grid Table 4 - Accent 4"/>
-    <w:basedOn w:val="853"/>
+    <w:basedOn w:val="859"/>
     <w:uiPriority w:val="59"/>
     <w:pPr>
       <w:pBdr/>
@@ -16651,9 +17236,9 @@
       </w:tcPr>
     </w:tblStylePr>
   </w:style>
-  <w:style w:type="table" w:styleId="741">
+  <w:style w:type="table" w:styleId="747">
     <w:name w:val="Grid Table 4 - Accent 5"/>
-    <w:basedOn w:val="853"/>
+    <w:basedOn w:val="859"/>
     <w:uiPriority w:val="59"/>
     <w:pPr>
       <w:pBdr/>
@@ -16884,9 +17469,9 @@
       </w:tcPr>
     </w:tblStylePr>
   </w:style>
-  <w:style w:type="table" w:styleId="742">
+  <w:style w:type="table" w:styleId="748">
     <w:name w:val="Grid Table 4 - Accent 6"/>
-    <w:basedOn w:val="853"/>
+    <w:basedOn w:val="859"/>
     <w:uiPriority w:val="59"/>
     <w:pPr>
       <w:pBdr/>
@@ -17117,9 +17702,9 @@
       </w:tcPr>
     </w:tblStylePr>
   </w:style>
-  <w:style w:type="table" w:styleId="743">
+  <w:style w:type="table" w:styleId="749">
     <w:name w:val="Grid Table 5 Dark"/>
-    <w:basedOn w:val="853"/>
+    <w:basedOn w:val="859"/>
     <w:uiPriority w:val="99"/>
     <w:pPr>
       <w:pBdr/>
@@ -17345,9 +17930,9 @@
       </w:tcPr>
     </w:tblStylePr>
   </w:style>
-  <w:style w:type="table" w:styleId="744">
+  <w:style w:type="table" w:styleId="750">
     <w:name w:val="Grid Table 5 Dark- Accent 1"/>
-    <w:basedOn w:val="853"/>
+    <w:basedOn w:val="859"/>
     <w:uiPriority w:val="99"/>
     <w:pPr>
       <w:pBdr/>
@@ -17573,9 +18158,9 @@
       </w:tcPr>
     </w:tblStylePr>
   </w:style>
-  <w:style w:type="table" w:styleId="745">
+  <w:style w:type="table" w:styleId="751">
     <w:name w:val="Grid Table 5 Dark - Accent 2"/>
-    <w:basedOn w:val="853"/>
+    <w:basedOn w:val="859"/>
     <w:uiPriority w:val="99"/>
     <w:pPr>
       <w:pBdr/>
@@ -17801,9 +18386,9 @@
       </w:tcPr>
     </w:tblStylePr>
   </w:style>
-  <w:style w:type="table" w:styleId="746">
+  <w:style w:type="table" w:styleId="752">
     <w:name w:val="Grid Table 5 Dark - Accent 3"/>
-    <w:basedOn w:val="853"/>
+    <w:basedOn w:val="859"/>
     <w:uiPriority w:val="99"/>
     <w:pPr>
       <w:pBdr/>
@@ -18029,9 +18614,9 @@
       </w:tcPr>
     </w:tblStylePr>
   </w:style>
-  <w:style w:type="table" w:styleId="747">
+  <w:style w:type="table" w:styleId="753">
     <w:name w:val="Grid Table 5 Dark- Accent 4"/>
-    <w:basedOn w:val="853"/>
+    <w:basedOn w:val="859"/>
     <w:uiPriority w:val="99"/>
     <w:pPr>
       <w:pBdr/>
@@ -18257,9 +18842,9 @@
       </w:tcPr>
     </w:tblStylePr>
   </w:style>
-  <w:style w:type="table" w:styleId="748">
+  <w:style w:type="table" w:styleId="754">
     <w:name w:val="Grid Table 5 Dark - Accent 5"/>
-    <w:basedOn w:val="853"/>
+    <w:basedOn w:val="859"/>
     <w:uiPriority w:val="99"/>
     <w:pPr>
       <w:pBdr/>
@@ -18485,9 +19070,9 @@
       </w:tcPr>
     </w:tblStylePr>
   </w:style>
-  <w:style w:type="table" w:styleId="749">
+  <w:style w:type="table" w:styleId="755">
     <w:name w:val="Grid Table 5 Dark - Accent 6"/>
-    <w:basedOn w:val="853"/>
+    <w:basedOn w:val="859"/>
     <w:uiPriority w:val="99"/>
     <w:pPr>
       <w:pBdr/>
@@ -18713,9 +19298,9 @@
       </w:tcPr>
     </w:tblStylePr>
   </w:style>
-  <w:style w:type="table" w:styleId="750">
+  <w:style w:type="table" w:styleId="756">
     <w:name w:val="Grid Table 6 Colorful"/>
-    <w:basedOn w:val="853"/>
+    <w:basedOn w:val="859"/>
     <w:uiPriority w:val="99"/>
     <w:pPr>
       <w:pBdr/>
@@ -18943,9 +19528,9 @@
       </w:tcPr>
     </w:tblStylePr>
   </w:style>
-  <w:style w:type="table" w:styleId="751">
+  <w:style w:type="table" w:styleId="757">
     <w:name w:val="Grid Table 6 Colorful - Accent 1"/>
-    <w:basedOn w:val="853"/>
+    <w:basedOn w:val="859"/>
     <w:uiPriority w:val="99"/>
     <w:pPr>
       <w:pBdr/>
@@ -19173,9 +19758,9 @@
       </w:tcPr>
     </w:tblStylePr>
   </w:style>
-  <w:style w:type="table" w:styleId="752">
+  <w:style w:type="table" w:styleId="758">
     <w:name w:val="Grid Table 6 Colorful - Accent 2"/>
-    <w:basedOn w:val="853"/>
+    <w:basedOn w:val="859"/>
     <w:uiPriority w:val="99"/>
     <w:pPr>
       <w:pBdr/>
@@ -19403,9 +19988,9 @@
       </w:tcPr>
     </w:tblStylePr>
   </w:style>
-  <w:style w:type="table" w:styleId="753">
+  <w:style w:type="table" w:styleId="759">
     <w:name w:val="Grid Table 6 Colorful - Accent 3"/>
-    <w:basedOn w:val="853"/>
+    <w:basedOn w:val="859"/>
     <w:uiPriority w:val="99"/>
     <w:pPr>
       <w:pBdr/>
@@ -19633,9 +20218,9 @@
       </w:tcPr>
     </w:tblStylePr>
   </w:style>
-  <w:style w:type="table" w:styleId="754">
+  <w:style w:type="table" w:styleId="760">
     <w:name w:val="Grid Table 6 Colorful - Accent 4"/>
-    <w:basedOn w:val="853"/>
+    <w:basedOn w:val="859"/>
     <w:uiPriority w:val="99"/>
     <w:pPr>
       <w:pBdr/>
@@ -19863,9 +20448,9 @@
       </w:tcPr>
     </w:tblStylePr>
   </w:style>
-  <w:style w:type="table" w:styleId="755">
+  <w:style w:type="table" w:styleId="761">
     <w:name w:val="Grid Table 6 Colorful - Accent 5"/>
-    <w:basedOn w:val="853"/>
+    <w:basedOn w:val="859"/>
     <w:uiPriority w:val="99"/>
     <w:pPr>
       <w:pBdr/>
@@ -20093,9 +20678,9 @@
       </w:tcPr>
     </w:tblStylePr>
   </w:style>
-  <w:style w:type="table" w:styleId="756">
+  <w:style w:type="table" w:styleId="762">
     <w:name w:val="Grid Table 6 Colorful - Accent 6"/>
-    <w:basedOn w:val="853"/>
+    <w:basedOn w:val="859"/>
     <w:uiPriority w:val="99"/>
     <w:pPr>
       <w:pBdr/>
@@ -20323,9 +20908,9 @@
       </w:tcPr>
     </w:tblStylePr>
   </w:style>
-  <w:style w:type="table" w:styleId="757">
+  <w:style w:type="table" w:styleId="763">
     <w:name w:val="Grid Table 7 Colorful"/>
-    <w:basedOn w:val="853"/>
+    <w:basedOn w:val="859"/>
     <w:uiPriority w:val="99"/>
     <w:pPr>
       <w:pBdr/>
@@ -20577,9 +21162,9 @@
       </w:tcPr>
     </w:tblStylePr>
   </w:style>
-  <w:style w:type="table" w:styleId="758">
+  <w:style w:type="table" w:styleId="764">
     <w:name w:val="Grid Table 7 Colorful - Accent 1"/>
-    <w:basedOn w:val="853"/>
+    <w:basedOn w:val="859"/>
     <w:uiPriority w:val="99"/>
     <w:pPr>
       <w:pBdr/>
@@ -20831,9 +21416,9 @@
       </w:tcPr>
     </w:tblStylePr>
   </w:style>
-  <w:style w:type="table" w:styleId="759">
+  <w:style w:type="table" w:styleId="765">
     <w:name w:val="Grid Table 7 Colorful - Accent 2"/>
-    <w:basedOn w:val="853"/>
+    <w:basedOn w:val="859"/>
     <w:uiPriority w:val="99"/>
     <w:pPr>
       <w:pBdr/>
@@ -21085,9 +21670,9 @@
       </w:tcPr>
     </w:tblStylePr>
   </w:style>
-  <w:style w:type="table" w:styleId="760">
+  <w:style w:type="table" w:styleId="766">
     <w:name w:val="Grid Table 7 Colorful - Accent 3"/>
-    <w:basedOn w:val="853"/>
+    <w:basedOn w:val="859"/>
     <w:uiPriority w:val="99"/>
     <w:pPr>
       <w:pBdr/>
@@ -21339,9 +21924,9 @@
       </w:tcPr>
     </w:tblStylePr>
   </w:style>
-  <w:style w:type="table" w:styleId="761">
+  <w:style w:type="table" w:styleId="767">
     <w:name w:val="Grid Table 7 Colorful - Accent 4"/>
-    <w:basedOn w:val="853"/>
+    <w:basedOn w:val="859"/>
     <w:uiPriority w:val="99"/>
     <w:pPr>
       <w:pBdr/>
@@ -21593,9 +22178,9 @@
       </w:tcPr>
     </w:tblStylePr>
   </w:style>
-  <w:style w:type="table" w:styleId="762">
+  <w:style w:type="table" w:styleId="768">
     <w:name w:val="Grid Table 7 Colorful - Accent 5"/>
-    <w:basedOn w:val="853"/>
+    <w:basedOn w:val="859"/>
     <w:uiPriority w:val="99"/>
     <w:pPr>
       <w:pBdr/>
@@ -21847,9 +22432,9 @@
       </w:tcPr>
     </w:tblStylePr>
   </w:style>
-  <w:style w:type="table" w:styleId="763">
+  <w:style w:type="table" w:styleId="769">
     <w:name w:val="Grid Table 7 Colorful - Accent 6"/>
-    <w:basedOn w:val="853"/>
+    <w:basedOn w:val="859"/>
     <w:uiPriority w:val="99"/>
     <w:pPr>
       <w:pBdr/>
@@ -22101,9 +22686,9 @@
       </w:tcPr>
     </w:tblStylePr>
   </w:style>
-  <w:style w:type="table" w:styleId="764">
+  <w:style w:type="table" w:styleId="770">
     <w:name w:val="List Table 1 Light"/>
-    <w:basedOn w:val="853"/>
+    <w:basedOn w:val="859"/>
     <w:uiPriority w:val="99"/>
     <w:pPr>
       <w:pBdr/>
@@ -22317,9 +22902,9 @@
       </w:tcPr>
     </w:tblStylePr>
   </w:style>
-  <w:style w:type="table" w:styleId="765">
+  <w:style w:type="table" w:styleId="771">
     <w:name w:val="List Table 1 Light - Accent 1"/>
-    <w:basedOn w:val="853"/>
+    <w:basedOn w:val="859"/>
     <w:uiPriority w:val="99"/>
     <w:pPr>
       <w:pBdr/>
@@ -22533,9 +23118,9 @@
       </w:tcPr>
     </w:tblStylePr>
   </w:style>
-  <w:style w:type="table" w:styleId="766">
+  <w:style w:type="table" w:styleId="772">
     <w:name w:val="List Table 1 Light - Accent 2"/>
-    <w:basedOn w:val="853"/>
+    <w:basedOn w:val="859"/>
     <w:uiPriority w:val="99"/>
     <w:pPr>
       <w:pBdr/>
@@ -22749,9 +23334,9 @@
       </w:tcPr>
     </w:tblStylePr>
   </w:style>
-  <w:style w:type="table" w:styleId="767">
+  <w:style w:type="table" w:styleId="773">
     <w:name w:val="List Table 1 Light - Accent 3"/>
-    <w:basedOn w:val="853"/>
+    <w:basedOn w:val="859"/>
     <w:uiPriority w:val="99"/>
     <w:pPr>
       <w:pBdr/>
@@ -22965,9 +23550,9 @@
       </w:tcPr>
     </w:tblStylePr>
   </w:style>
-  <w:style w:type="table" w:styleId="768">
+  <w:style w:type="table" w:styleId="774">
     <w:name w:val="List Table 1 Light - Accent 4"/>
-    <w:basedOn w:val="853"/>
+    <w:basedOn w:val="859"/>
     <w:uiPriority w:val="99"/>
     <w:pPr>
       <w:pBdr/>
@@ -23181,9 +23766,9 @@
       </w:tcPr>
     </w:tblStylePr>
   </w:style>
-  <w:style w:type="table" w:styleId="769">
+  <w:style w:type="table" w:styleId="775">
     <w:name w:val="List Table 1 Light - Accent 5"/>
-    <w:basedOn w:val="853"/>
+    <w:basedOn w:val="859"/>
     <w:uiPriority w:val="99"/>
     <w:pPr>
       <w:pBdr/>
@@ -23397,9 +23982,9 @@
       </w:tcPr>
     </w:tblStylePr>
   </w:style>
-  <w:style w:type="table" w:styleId="770">
+  <w:style w:type="table" w:styleId="776">
     <w:name w:val="List Table 1 Light - Accent 6"/>
-    <w:basedOn w:val="853"/>
+    <w:basedOn w:val="859"/>
     <w:uiPriority w:val="99"/>
     <w:pPr>
       <w:pBdr/>
@@ -23613,9 +24198,9 @@
       </w:tcPr>
     </w:tblStylePr>
   </w:style>
-  <w:style w:type="table" w:styleId="771">
+  <w:style w:type="table" w:styleId="777">
     <w:name w:val="List Table 2"/>
-    <w:basedOn w:val="853"/>
+    <w:basedOn w:val="859"/>
     <w:uiPriority w:val="99"/>
     <w:pPr>
       <w:pBdr/>
@@ -23851,9 +24436,9 @@
       </w:tcPr>
     </w:tblStylePr>
   </w:style>
-  <w:style w:type="table" w:styleId="772">
+  <w:style w:type="table" w:styleId="778">
     <w:name w:val="List Table 2 - Accent 1"/>
-    <w:basedOn w:val="853"/>
+    <w:basedOn w:val="859"/>
     <w:uiPriority w:val="99"/>
     <w:pPr>
       <w:pBdr/>
@@ -24089,9 +24674,9 @@
       </w:tcPr>
     </w:tblStylePr>
   </w:style>
-  <w:style w:type="table" w:styleId="773">
+  <w:style w:type="table" w:styleId="779">
     <w:name w:val="List Table 2 - Accent 2"/>
-    <w:basedOn w:val="853"/>
+    <w:basedOn w:val="859"/>
     <w:uiPriority w:val="99"/>
     <w:pPr>
       <w:pBdr/>
@@ -24327,9 +24912,9 @@
       </w:tcPr>
     </w:tblStylePr>
   </w:style>
-  <w:style w:type="table" w:styleId="774">
+  <w:style w:type="table" w:styleId="780">
     <w:name w:val="List Table 2 - Accent 3"/>
-    <w:basedOn w:val="853"/>
+    <w:basedOn w:val="859"/>
     <w:uiPriority w:val="99"/>
     <w:pPr>
       <w:pBdr/>
@@ -24565,9 +25150,9 @@
       </w:tcPr>
     </w:tblStylePr>
   </w:style>
-  <w:style w:type="table" w:styleId="775">
+  <w:style w:type="table" w:styleId="781">
     <w:name w:val="List Table 2 - Accent 4"/>
-    <w:basedOn w:val="853"/>
+    <w:basedOn w:val="859"/>
     <w:uiPriority w:val="99"/>
     <w:pPr>
       <w:pBdr/>
@@ -24803,9 +25388,9 @@
       </w:tcPr>
     </w:tblStylePr>
   </w:style>
-  <w:style w:type="table" w:styleId="776">
+  <w:style w:type="table" w:styleId="782">
     <w:name w:val="List Table 2 - Accent 5"/>
-    <w:basedOn w:val="853"/>
+    <w:basedOn w:val="859"/>
     <w:uiPriority w:val="99"/>
     <w:pPr>
       <w:pBdr/>
@@ -25041,9 +25626,9 @@
       </w:tcPr>
     </w:tblStylePr>
   </w:style>
-  <w:style w:type="table" w:styleId="777">
+  <w:style w:type="table" w:styleId="783">
     <w:name w:val="List Table 2 - Accent 6"/>
-    <w:basedOn w:val="853"/>
+    <w:basedOn w:val="859"/>
     <w:uiPriority w:val="99"/>
     <w:pPr>
       <w:pBdr/>
@@ -25279,9 +25864,9 @@
       </w:tcPr>
     </w:tblStylePr>
   </w:style>
-  <w:style w:type="table" w:styleId="778">
+  <w:style w:type="table" w:styleId="784">
     <w:name w:val="List Table 3"/>
-    <w:basedOn w:val="853"/>
+    <w:basedOn w:val="859"/>
     <w:uiPriority w:val="99"/>
     <w:pPr>
       <w:pBdr/>
@@ -25507,9 +26092,9 @@
       </w:tcPr>
     </w:tblStylePr>
   </w:style>
-  <w:style w:type="table" w:styleId="779">
+  <w:style w:type="table" w:styleId="785">
     <w:name w:val="List Table 3 - Accent 1"/>
-    <w:basedOn w:val="853"/>
+    <w:basedOn w:val="859"/>
     <w:uiPriority w:val="99"/>
     <w:pPr>
       <w:pBdr/>
@@ -25735,9 +26320,9 @@
       </w:tcPr>
     </w:tblStylePr>
   </w:style>
-  <w:style w:type="table" w:styleId="780">
+  <w:style w:type="table" w:styleId="786">
     <w:name w:val="List Table 3 - Accent 2"/>
-    <w:basedOn w:val="853"/>
+    <w:basedOn w:val="859"/>
     <w:uiPriority w:val="99"/>
     <w:pPr>
       <w:pBdr/>
@@ -25963,9 +26548,9 @@
       </w:tcPr>
     </w:tblStylePr>
   </w:style>
-  <w:style w:type="table" w:styleId="781">
+  <w:style w:type="table" w:styleId="787">
     <w:name w:val="List Table 3 - Accent 3"/>
-    <w:basedOn w:val="853"/>
+    <w:basedOn w:val="859"/>
     <w:uiPriority w:val="99"/>
     <w:pPr>
       <w:pBdr/>
@@ -26191,9 +26776,9 @@
       </w:tcPr>
     </w:tblStylePr>
   </w:style>
-  <w:style w:type="table" w:styleId="782">
+  <w:style w:type="table" w:styleId="788">
     <w:name w:val="List Table 3 - Accent 4"/>
-    <w:basedOn w:val="853"/>
+    <w:basedOn w:val="859"/>
     <w:uiPriority w:val="99"/>
     <w:pPr>
       <w:pBdr/>
@@ -26419,9 +27004,9 @@
       </w:tcPr>
     </w:tblStylePr>
   </w:style>
-  <w:style w:type="table" w:styleId="783">
+  <w:style w:type="table" w:styleId="789">
     <w:name w:val="List Table 3 - Accent 5"/>
-    <w:basedOn w:val="853"/>
+    <w:basedOn w:val="859"/>
     <w:uiPriority w:val="99"/>
     <w:pPr>
       <w:pBdr/>
@@ -26647,9 +27232,9 @@
       </w:tcPr>
     </w:tblStylePr>
   </w:style>
-  <w:style w:type="table" w:styleId="784">
+  <w:style w:type="table" w:styleId="790">
     <w:name w:val="List Table 3 - Accent 6"/>
-    <w:basedOn w:val="853"/>
+    <w:basedOn w:val="859"/>
     <w:uiPriority w:val="99"/>
     <w:pPr>
       <w:pBdr/>
@@ -26875,9 +27460,9 @@
       </w:tcPr>
     </w:tblStylePr>
   </w:style>
-  <w:style w:type="table" w:styleId="785">
+  <w:style w:type="table" w:styleId="791">
     <w:name w:val="List Table 4"/>
-    <w:basedOn w:val="853"/>
+    <w:basedOn w:val="859"/>
     <w:uiPriority w:val="99"/>
     <w:pPr>
       <w:pBdr/>
@@ -27100,9 +27685,9 @@
       </w:tcPr>
     </w:tblStylePr>
   </w:style>
-  <w:style w:type="table" w:styleId="786">
+  <w:style w:type="table" w:styleId="792">
     <w:name w:val="List Table 4 - Accent 1"/>
-    <w:basedOn w:val="853"/>
+    <w:basedOn w:val="859"/>
     <w:uiPriority w:val="99"/>
     <w:pPr>
       <w:pBdr/>
@@ -27325,9 +27910,9 @@
       </w:tcPr>
     </w:tblStylePr>
   </w:style>
-  <w:style w:type="table" w:styleId="787">
+  <w:style w:type="table" w:styleId="793">
     <w:name w:val="List Table 4 - Accent 2"/>
-    <w:basedOn w:val="853"/>
+    <w:basedOn w:val="859"/>
     <w:uiPriority w:val="99"/>
     <w:pPr>
       <w:pBdr/>
@@ -27550,9 +28135,9 @@
       </w:tcPr>
     </w:tblStylePr>
   </w:style>
-  <w:style w:type="table" w:styleId="788">
+  <w:style w:type="table" w:styleId="794">
     <w:name w:val="List Table 4 - Accent 3"/>
-    <w:basedOn w:val="853"/>
+    <w:basedOn w:val="859"/>
     <w:uiPriority w:val="99"/>
     <w:pPr>
       <w:pBdr/>
@@ -27775,9 +28360,9 @@
       </w:tcPr>
     </w:tblStylePr>
   </w:style>
-  <w:style w:type="table" w:styleId="789">
+  <w:style w:type="table" w:styleId="795">
     <w:name w:val="List Table 4 - Accent 4"/>
-    <w:basedOn w:val="853"/>
+    <w:basedOn w:val="859"/>
     <w:uiPriority w:val="99"/>
     <w:pPr>
       <w:pBdr/>
@@ -28000,9 +28585,9 @@
       </w:tcPr>
     </w:tblStylePr>
   </w:style>
-  <w:style w:type="table" w:styleId="790">
+  <w:style w:type="table" w:styleId="796">
     <w:name w:val="List Table 4 - Accent 5"/>
-    <w:basedOn w:val="853"/>
+    <w:basedOn w:val="859"/>
     <w:uiPriority w:val="99"/>
     <w:pPr>
       <w:pBdr/>
@@ -28225,9 +28810,9 @@
       </w:tcPr>
     </w:tblStylePr>
   </w:style>
-  <w:style w:type="table" w:styleId="791">
+  <w:style w:type="table" w:styleId="797">
     <w:name w:val="List Table 4 - Accent 6"/>
-    <w:basedOn w:val="853"/>
+    <w:basedOn w:val="859"/>
     <w:uiPriority w:val="99"/>
     <w:pPr>
       <w:pBdr/>
@@ -28450,9 +29035,9 @@
       </w:tcPr>
     </w:tblStylePr>
   </w:style>
-  <w:style w:type="table" w:styleId="792">
+  <w:style w:type="table" w:styleId="798">
     <w:name w:val="List Table 5 Dark"/>
-    <w:basedOn w:val="853"/>
+    <w:basedOn w:val="859"/>
     <w:uiPriority w:val="99"/>
     <w:pPr>
       <w:pBdr/>
@@ -28692,9 +29277,9 @@
       </w:tcPr>
     </w:tblStylePr>
   </w:style>
-  <w:style w:type="table" w:styleId="793">
+  <w:style w:type="table" w:styleId="799">
     <w:name w:val="List Table 5 Dark - Accent 1"/>
-    <w:basedOn w:val="853"/>
+    <w:basedOn w:val="859"/>
     <w:uiPriority w:val="99"/>
     <w:pPr>
       <w:pBdr/>
@@ -28934,9 +29519,9 @@
       </w:tcPr>
     </w:tblStylePr>
   </w:style>
-  <w:style w:type="table" w:styleId="794">
+  <w:style w:type="table" w:styleId="800">
     <w:name w:val="List Table 5 Dark - Accent 2"/>
-    <w:basedOn w:val="853"/>
+    <w:basedOn w:val="859"/>
     <w:uiPriority w:val="99"/>
     <w:pPr>
       <w:pBdr/>
@@ -29176,9 +29761,9 @@
       </w:tcPr>
     </w:tblStylePr>
   </w:style>
-  <w:style w:type="table" w:styleId="795">
+  <w:style w:type="table" w:styleId="801">
     <w:name w:val="List Table 5 Dark - Accent 3"/>
-    <w:basedOn w:val="853"/>
+    <w:basedOn w:val="859"/>
     <w:uiPriority w:val="99"/>
     <w:pPr>
       <w:pBdr/>
@@ -29418,9 +30003,9 @@
       </w:tcPr>
     </w:tblStylePr>
   </w:style>
-  <w:style w:type="table" w:styleId="796">
+  <w:style w:type="table" w:styleId="802">
     <w:name w:val="List Table 5 Dark - Accent 4"/>
-    <w:basedOn w:val="853"/>
+    <w:basedOn w:val="859"/>
     <w:uiPriority w:val="99"/>
     <w:pPr>
       <w:pBdr/>
@@ -29660,9 +30245,9 @@
       </w:tcPr>
     </w:tblStylePr>
   </w:style>
-  <w:style w:type="table" w:styleId="797">
+  <w:style w:type="table" w:styleId="803">
     <w:name w:val="List Table 5 Dark - Accent 5"/>
-    <w:basedOn w:val="853"/>
+    <w:basedOn w:val="859"/>
     <w:uiPriority w:val="99"/>
     <w:pPr>
       <w:pBdr/>
@@ -29902,9 +30487,9 @@
       </w:tcPr>
     </w:tblStylePr>
   </w:style>
-  <w:style w:type="table" w:styleId="798">
+  <w:style w:type="table" w:styleId="804">
     <w:name w:val="List Table 5 Dark - Accent 6"/>
-    <w:basedOn w:val="853"/>
+    <w:basedOn w:val="859"/>
     <w:uiPriority w:val="99"/>
     <w:pPr>
       <w:pBdr/>
@@ -30144,9 +30729,9 @@
       </w:tcPr>
     </w:tblStylePr>
   </w:style>
-  <w:style w:type="table" w:styleId="799">
+  <w:style w:type="table" w:styleId="805">
     <w:name w:val="List Table 6 Colorful"/>
-    <w:basedOn w:val="853"/>
+    <w:basedOn w:val="859"/>
     <w:uiPriority w:val="99"/>
     <w:pPr>
       <w:pBdr/>
@@ -30367,9 +30952,9 @@
       </w:tcPr>
     </w:tblStylePr>
   </w:style>
-  <w:style w:type="table" w:styleId="800">
+  <w:style w:type="table" w:styleId="806">
     <w:name w:val="List Table 6 Colorful - Accent 1"/>
-    <w:basedOn w:val="853"/>
+    <w:basedOn w:val="859"/>
     <w:uiPriority w:val="99"/>
     <w:pPr>
       <w:pBdr/>
@@ -30590,9 +31175,9 @@
       </w:tcPr>
     </w:tblStylePr>
   </w:style>
-  <w:style w:type="table" w:styleId="801">
+  <w:style w:type="table" w:styleId="807">
     <w:name w:val="List Table 6 Colorful - Accent 2"/>
-    <w:basedOn w:val="853"/>
+    <w:basedOn w:val="859"/>
     <w:uiPriority w:val="99"/>
     <w:pPr>
       <w:pBdr/>
@@ -30813,9 +31398,9 @@
       </w:tcPr>
     </w:tblStylePr>
   </w:style>
-  <w:style w:type="table" w:styleId="802">
+  <w:style w:type="table" w:styleId="808">
     <w:name w:val="List Table 6 Colorful - Accent 3"/>
-    <w:basedOn w:val="853"/>
+    <w:basedOn w:val="859"/>
     <w:uiPriority w:val="99"/>
     <w:pPr>
       <w:pBdr/>
@@ -31036,9 +31621,9 @@
       </w:tcPr>
     </w:tblStylePr>
   </w:style>
-  <w:style w:type="table" w:styleId="803">
+  <w:style w:type="table" w:styleId="809">
     <w:name w:val="List Table 6 Colorful - Accent 4"/>
-    <w:basedOn w:val="853"/>
+    <w:basedOn w:val="859"/>
     <w:uiPriority w:val="99"/>
     <w:pPr>
       <w:pBdr/>
@@ -31259,9 +31844,9 @@
       </w:tcPr>
     </w:tblStylePr>
   </w:style>
-  <w:style w:type="table" w:styleId="804">
+  <w:style w:type="table" w:styleId="810">
     <w:name w:val="List Table 6 Colorful - Accent 5"/>
-    <w:basedOn w:val="853"/>
+    <w:basedOn w:val="859"/>
     <w:uiPriority w:val="99"/>
     <w:pPr>
       <w:pBdr/>
@@ -31482,9 +32067,9 @@
       </w:tcPr>
     </w:tblStylePr>
   </w:style>
-  <w:style w:type="table" w:styleId="805">
+  <w:style w:type="table" w:styleId="811">
     <w:name w:val="List Table 6 Colorful - Accent 6"/>
-    <w:basedOn w:val="853"/>
+    <w:basedOn w:val="859"/>
     <w:uiPriority w:val="99"/>
     <w:pPr>
       <w:pBdr/>
@@ -31705,9 +32290,9 @@
       </w:tcPr>
     </w:tblStylePr>
   </w:style>
-  <w:style w:type="table" w:styleId="806">
+  <w:style w:type="table" w:styleId="812">
     <w:name w:val="List Table 7 Colorful"/>
-    <w:basedOn w:val="853"/>
+    <w:basedOn w:val="859"/>
     <w:uiPriority w:val="99"/>
     <w:pPr>
       <w:pBdr/>
@@ -31961,9 +32546,9 @@
       </w:tcPr>
     </w:tblStylePr>
   </w:style>
-  <w:style w:type="table" w:styleId="807">
+  <w:style w:type="table" w:styleId="813">
     <w:name w:val="List Table 7 Colorful - Accent 1"/>
-    <w:basedOn w:val="853"/>
+    <w:basedOn w:val="859"/>
     <w:uiPriority w:val="99"/>
     <w:pPr>
       <w:pBdr/>
@@ -32217,9 +32802,9 @@
       </w:tcPr>
     </w:tblStylePr>
   </w:style>
-  <w:style w:type="table" w:styleId="808">
+  <w:style w:type="table" w:styleId="814">
     <w:name w:val="List Table 7 Colorful - Accent 2"/>
-    <w:basedOn w:val="853"/>
+    <w:basedOn w:val="859"/>
     <w:uiPriority w:val="99"/>
     <w:pPr>
       <w:pBdr/>
@@ -32473,9 +33058,9 @@
       </w:tcPr>
     </w:tblStylePr>
   </w:style>
-  <w:style w:type="table" w:styleId="809">
+  <w:style w:type="table" w:styleId="815">
     <w:name w:val="List Table 7 Colorful - Accent 3"/>
-    <w:basedOn w:val="853"/>
+    <w:basedOn w:val="859"/>
     <w:uiPriority w:val="99"/>
     <w:pPr>
       <w:pBdr/>
@@ -32729,9 +33314,9 @@
       </w:tcPr>
     </w:tblStylePr>
   </w:style>
-  <w:style w:type="table" w:styleId="810">
+  <w:style w:type="table" w:styleId="816">
     <w:name w:val="List Table 7 Colorful - Accent 4"/>
-    <w:basedOn w:val="853"/>
+    <w:basedOn w:val="859"/>
     <w:uiPriority w:val="99"/>
     <w:pPr>
       <w:pBdr/>
@@ -32985,9 +33570,9 @@
       </w:tcPr>
     </w:tblStylePr>
   </w:style>
-  <w:style w:type="table" w:styleId="811">
+  <w:style w:type="table" w:styleId="817">
     <w:name w:val="List Table 7 Colorful - Accent 5"/>
-    <w:basedOn w:val="853"/>
+    <w:basedOn w:val="859"/>
     <w:uiPriority w:val="99"/>
     <w:pPr>
       <w:pBdr/>
@@ -33241,9 +33826,9 @@
       </w:tcPr>
     </w:tblStylePr>
   </w:style>
-  <w:style w:type="table" w:styleId="812">
+  <w:style w:type="table" w:styleId="818">
     <w:name w:val="List Table 7 Colorful - Accent 6"/>
-    <w:basedOn w:val="853"/>
+    <w:basedOn w:val="859"/>
     <w:uiPriority w:val="99"/>
     <w:pPr>
       <w:pBdr/>
@@ -33497,9 +34082,9 @@
       </w:tcPr>
     </w:tblStylePr>
   </w:style>
-  <w:style w:type="table" w:styleId="813">
+  <w:style w:type="table" w:styleId="819">
     <w:name w:val="Lined - Accent"/>
-    <w:basedOn w:val="853"/>
+    <w:basedOn w:val="859"/>
     <w:uiPriority w:val="99"/>
     <w:pPr>
       <w:pBdr/>
@@ -33734,9 +34319,9 @@
       </w:tcPr>
     </w:tblStylePr>
   </w:style>
-  <w:style w:type="table" w:styleId="814">
+  <w:style w:type="table" w:styleId="820">
     <w:name w:val="Lined - Accent 1"/>
-    <w:basedOn w:val="853"/>
+    <w:basedOn w:val="859"/>
     <w:uiPriority w:val="99"/>
     <w:pPr>
       <w:pBdr/>
@@ -33971,9 +34556,9 @@
       </w:tcPr>
     </w:tblStylePr>
   </w:style>
-  <w:style w:type="table" w:styleId="815">
+  <w:style w:type="table" w:styleId="821">
     <w:name w:val="Lined - Accent 2"/>
-    <w:basedOn w:val="853"/>
+    <w:basedOn w:val="859"/>
     <w:uiPriority w:val="99"/>
     <w:pPr>
       <w:pBdr/>
@@ -34208,9 +34793,9 @@
       </w:tcPr>
     </w:tblStylePr>
   </w:style>
-  <w:style w:type="table" w:styleId="816">
+  <w:style w:type="table" w:styleId="822">
     <w:name w:val="Lined - Accent 3"/>
-    <w:basedOn w:val="853"/>
+    <w:basedOn w:val="859"/>
     <w:uiPriority w:val="99"/>
     <w:pPr>
       <w:pBdr/>
@@ -34445,9 +35030,9 @@
       </w:tcPr>
     </w:tblStylePr>
   </w:style>
-  <w:style w:type="table" w:styleId="817">
+  <w:style w:type="table" w:styleId="823">
     <w:name w:val="Lined - Accent 4"/>
-    <w:basedOn w:val="853"/>
+    <w:basedOn w:val="859"/>
     <w:uiPriority w:val="99"/>
     <w:pPr>
       <w:pBdr/>
@@ -34682,9 +35267,9 @@
       </w:tcPr>
     </w:tblStylePr>
   </w:style>
-  <w:style w:type="table" w:styleId="818">
+  <w:style w:type="table" w:styleId="824">
     <w:name w:val="Lined - Accent 5"/>
-    <w:basedOn w:val="853"/>
+    <w:basedOn w:val="859"/>
     <w:uiPriority w:val="99"/>
     <w:pPr>
       <w:pBdr/>
@@ -34919,9 +35504,9 @@
       </w:tcPr>
     </w:tblStylePr>
   </w:style>
-  <w:style w:type="table" w:styleId="819">
+  <w:style w:type="table" w:styleId="825">
     <w:name w:val="Lined - Accent 6"/>
-    <w:basedOn w:val="853"/>
+    <w:basedOn w:val="859"/>
     <w:uiPriority w:val="99"/>
     <w:pPr>
       <w:pBdr/>
@@ -35156,9 +35741,9 @@
       </w:tcPr>
     </w:tblStylePr>
   </w:style>
-  <w:style w:type="table" w:styleId="820">
+  <w:style w:type="table" w:styleId="826">
     <w:name w:val="Bordered &amp; Lined - Accent"/>
-    <w:basedOn w:val="853"/>
+    <w:basedOn w:val="859"/>
     <w:uiPriority w:val="99"/>
     <w:pPr>
       <w:pBdr/>
@@ -35400,9 +35985,9 @@
       </w:tcPr>
     </w:tblStylePr>
   </w:style>
-  <w:style w:type="table" w:styleId="821">
+  <w:style w:type="table" w:styleId="827">
     <w:name w:val="Bordered &amp; Lined - Accent 1"/>
-    <w:basedOn w:val="853"/>
+    <w:basedOn w:val="859"/>
     <w:uiPriority w:val="99"/>
     <w:pPr>
       <w:pBdr/>
@@ -35644,9 +36229,9 @@
       </w:tcPr>
     </w:tblStylePr>
   </w:style>
-  <w:style w:type="table" w:styleId="822">
+  <w:style w:type="table" w:styleId="828">
     <w:name w:val="Bordered &amp; Lined - Accent 2"/>
-    <w:basedOn w:val="853"/>
+    <w:basedOn w:val="859"/>
     <w:uiPriority w:val="99"/>
     <w:pPr>
       <w:pBdr/>
@@ -35888,9 +36473,9 @@
       </w:tcPr>
     </w:tblStylePr>
   </w:style>
-  <w:style w:type="table" w:styleId="823">
+  <w:style w:type="table" w:styleId="829">
     <w:name w:val="Bordered &amp; Lined - Accent 3"/>
-    <w:basedOn w:val="853"/>
+    <w:basedOn w:val="859"/>
     <w:uiPriority w:val="99"/>
     <w:pPr>
       <w:pBdr/>
@@ -36132,9 +36717,9 @@
       </w:tcPr>
     </w:tblStylePr>
   </w:style>
-  <w:style w:type="table" w:styleId="824">
+  <w:style w:type="table" w:styleId="830">
     <w:name w:val="Bordered &amp; Lined - Accent 4"/>
-    <w:basedOn w:val="853"/>
+    <w:basedOn w:val="859"/>
     <w:uiPriority w:val="99"/>
     <w:pPr>
       <w:pBdr/>
@@ -36376,9 +36961,9 @@
       </w:tcPr>
     </w:tblStylePr>
   </w:style>
-  <w:style w:type="table" w:styleId="825">
+  <w:style w:type="table" w:styleId="831">
     <w:name w:val="Bordered &amp; Lined - Accent 5"/>
-    <w:basedOn w:val="853"/>
+    <w:basedOn w:val="859"/>
     <w:uiPriority w:val="99"/>
     <w:pPr>
       <w:pBdr/>
@@ -36620,9 +37205,9 @@
       </w:tcPr>
     </w:tblStylePr>
   </w:style>
-  <w:style w:type="table" w:styleId="826">
+  <w:style w:type="table" w:styleId="832">
     <w:name w:val="Bordered &amp; Lined - Accent 6"/>
-    <w:basedOn w:val="853"/>
+    <w:basedOn w:val="859"/>
     <w:uiPriority w:val="99"/>
     <w:pPr>
       <w:pBdr/>
@@ -36864,9 +37449,9 @@
       </w:tcPr>
     </w:tblStylePr>
   </w:style>
-  <w:style w:type="table" w:styleId="827">
+  <w:style w:type="table" w:styleId="833">
     <w:name w:val="Bordered"/>
-    <w:basedOn w:val="853"/>
+    <w:basedOn w:val="859"/>
     <w:uiPriority w:val="99"/>
     <w:pPr>
       <w:pBdr/>
@@ -37095,9 +37680,9 @@
       </w:tcPr>
     </w:tblStylePr>
   </w:style>
-  <w:style w:type="table" w:styleId="828">
+  <w:style w:type="table" w:styleId="834">
     <w:name w:val="Bordered - Accent 1"/>
-    <w:basedOn w:val="853"/>
+    <w:basedOn w:val="859"/>
     <w:uiPriority w:val="99"/>
     <w:pPr>
       <w:pBdr/>
@@ -37326,9 +37911,9 @@
       </w:tcPr>
     </w:tblStylePr>
   </w:style>
-  <w:style w:type="table" w:styleId="829">
+  <w:style w:type="table" w:styleId="835">
     <w:name w:val="Bordered - Accent 2"/>
-    <w:basedOn w:val="853"/>
+    <w:basedOn w:val="859"/>
     <w:uiPriority w:val="99"/>
     <w:pPr>
       <w:pBdr/>
@@ -37557,9 +38142,9 @@
       </w:tcPr>
     </w:tblStylePr>
   </w:style>
-  <w:style w:type="table" w:styleId="830">
+  <w:style w:type="table" w:styleId="836">
     <w:name w:val="Bordered - Accent 3"/>
-    <w:basedOn w:val="853"/>
+    <w:basedOn w:val="859"/>
     <w:uiPriority w:val="99"/>
     <w:pPr>
       <w:pBdr/>
@@ -37788,9 +38373,9 @@
       </w:tcPr>
     </w:tblStylePr>
   </w:style>
-  <w:style w:type="table" w:styleId="831">
+  <w:style w:type="table" w:styleId="837">
     <w:name w:val="Bordered - Accent 4"/>
-    <w:basedOn w:val="853"/>
+    <w:basedOn w:val="859"/>
     <w:uiPriority w:val="99"/>
     <w:pPr>
       <w:pBdr/>
@@ -38019,9 +38604,9 @@
       </w:tcPr>
     </w:tblStylePr>
   </w:style>
-  <w:style w:type="table" w:styleId="832">
+  <w:style w:type="table" w:styleId="838">
     <w:name w:val="Bordered - Accent 5"/>
-    <w:basedOn w:val="853"/>
+    <w:basedOn w:val="859"/>
     <w:uiPriority w:val="99"/>
     <w:pPr>
       <w:pBdr/>
@@ -38250,9 +38835,9 @@
       </w:tcPr>
     </w:tblStylePr>
   </w:style>
-  <w:style w:type="table" w:styleId="833">
+  <w:style w:type="table" w:styleId="839">
     <w:name w:val="Bordered - Accent 6"/>
-    <w:basedOn w:val="853"/>
+    <w:basedOn w:val="859"/>
     <w:uiPriority w:val="99"/>
     <w:pPr>
       <w:pBdr/>
@@ -38481,7 +39066,7 @@
       </w:tcPr>
     </w:tblStylePr>
   </w:style>
-  <w:style w:type="character" w:styleId="834">
+  <w:style w:type="character" w:styleId="840">
     <w:name w:val="Hyperlink"/>
     <w:uiPriority w:val="99"/>
     <w:unhideWhenUsed/>
@@ -38495,10 +39080,10 @@
       <w:u w:val="single"/>
     </w:rPr>
   </w:style>
-  <w:style w:type="paragraph" w:styleId="835">
+  <w:style w:type="paragraph" w:styleId="841">
     <w:name w:val="footnote text"/>
-    <w:basedOn w:val="852"/>
-    <w:link w:val="836"/>
+    <w:basedOn w:val="858"/>
+    <w:link w:val="842"/>
     <w:uiPriority w:val="99"/>
     <w:semiHidden/>
     <w:unhideWhenUsed/>
@@ -38511,9 +39096,9 @@
       <w:sz w:val="18"/>
     </w:rPr>
   </w:style>
-  <w:style w:type="character" w:styleId="836">
+  <w:style w:type="character" w:styleId="842">
     <w:name w:val="Footnote Text Char"/>
-    <w:link w:val="835"/>
+    <w:link w:val="841"/>
     <w:uiPriority w:val="99"/>
     <w:pPr>
       <w:pBdr/>
@@ -38524,7 +39109,7 @@
       <w:sz w:val="18"/>
     </w:rPr>
   </w:style>
-  <w:style w:type="character" w:styleId="837">
+  <w:style w:type="character" w:styleId="843">
     <w:name w:val="footnote reference"/>
     <w:uiPriority w:val="99"/>
     <w:unhideWhenUsed/>
@@ -38537,10 +39122,10 @@
       <w:vertAlign w:val="superscript"/>
     </w:rPr>
   </w:style>
-  <w:style w:type="paragraph" w:styleId="838">
+  <w:style w:type="paragraph" w:styleId="844">
     <w:name w:val="endnote text"/>
-    <w:basedOn w:val="852"/>
-    <w:link w:val="839"/>
+    <w:basedOn w:val="858"/>
+    <w:link w:val="845"/>
     <w:uiPriority w:val="99"/>
     <w:semiHidden/>
     <w:unhideWhenUsed/>
@@ -38553,9 +39138,9 @@
       <w:sz w:val="20"/>
     </w:rPr>
   </w:style>
-  <w:style w:type="character" w:styleId="839">
+  <w:style w:type="character" w:styleId="845">
     <w:name w:val="Endnote Text Char"/>
-    <w:link w:val="838"/>
+    <w:link w:val="844"/>
     <w:uiPriority w:val="99"/>
     <w:pPr>
       <w:pBdr/>
@@ -38566,7 +39151,7 @@
       <w:sz w:val="20"/>
     </w:rPr>
   </w:style>
-  <w:style w:type="character" w:styleId="840">
+  <w:style w:type="character" w:styleId="846">
     <w:name w:val="endnote reference"/>
     <w:uiPriority w:val="99"/>
     <w:semiHidden/>
@@ -38580,10 +39165,10 @@
       <w:vertAlign w:val="superscript"/>
     </w:rPr>
   </w:style>
-  <w:style w:type="paragraph" w:styleId="841">
+  <w:style w:type="paragraph" w:styleId="847">
     <w:name w:val="toc 1"/>
-    <w:basedOn w:val="852"/>
-    <w:next w:val="852"/>
+    <w:basedOn w:val="858"/>
+    <w:next w:val="858"/>
     <w:uiPriority w:val="39"/>
     <w:unhideWhenUsed/>
     <w:pPr>
@@ -38592,10 +39177,10 @@
       <w:ind w:right="0" w:firstLine="0" w:left="0"/>
     </w:pPr>
   </w:style>
-  <w:style w:type="paragraph" w:styleId="842">
+  <w:style w:type="paragraph" w:styleId="848">
     <w:name w:val="toc 2"/>
-    <w:basedOn w:val="852"/>
-    <w:next w:val="852"/>
+    <w:basedOn w:val="858"/>
+    <w:next w:val="858"/>
     <w:uiPriority w:val="39"/>
     <w:unhideWhenUsed/>
     <w:pPr>
@@ -38604,10 +39189,10 @@
       <w:ind w:right="0" w:firstLine="0" w:left="283"/>
     </w:pPr>
   </w:style>
-  <w:style w:type="paragraph" w:styleId="843">
+  <w:style w:type="paragraph" w:styleId="849">
     <w:name w:val="toc 3"/>
-    <w:basedOn w:val="852"/>
-    <w:next w:val="852"/>
+    <w:basedOn w:val="858"/>
+    <w:next w:val="858"/>
     <w:uiPriority w:val="39"/>
     <w:unhideWhenUsed/>
     <w:pPr>
@@ -38616,10 +39201,10 @@
       <w:ind w:right="0" w:firstLine="0" w:left="567"/>
     </w:pPr>
   </w:style>
-  <w:style w:type="paragraph" w:styleId="844">
+  <w:style w:type="paragraph" w:styleId="850">
     <w:name w:val="toc 4"/>
-    <w:basedOn w:val="852"/>
-    <w:next w:val="852"/>
+    <w:basedOn w:val="858"/>
+    <w:next w:val="858"/>
     <w:uiPriority w:val="39"/>
     <w:unhideWhenUsed/>
     <w:pPr>
@@ -38628,10 +39213,10 @@
       <w:ind w:right="0" w:firstLine="0" w:left="850"/>
     </w:pPr>
   </w:style>
-  <w:style w:type="paragraph" w:styleId="845">
+  <w:style w:type="paragraph" w:styleId="851">
     <w:name w:val="toc 5"/>
-    <w:basedOn w:val="852"/>
-    <w:next w:val="852"/>
+    <w:basedOn w:val="858"/>
+    <w:next w:val="858"/>
     <w:uiPriority w:val="39"/>
     <w:unhideWhenUsed/>
     <w:pPr>
@@ -38640,10 +39225,10 @@
       <w:ind w:right="0" w:firstLine="0" w:left="1134"/>
     </w:pPr>
   </w:style>
-  <w:style w:type="paragraph" w:styleId="846">
+  <w:style w:type="paragraph" w:styleId="852">
     <w:name w:val="toc 6"/>
-    <w:basedOn w:val="852"/>
-    <w:next w:val="852"/>
+    <w:basedOn w:val="858"/>
+    <w:next w:val="858"/>
     <w:uiPriority w:val="39"/>
     <w:unhideWhenUsed/>
     <w:pPr>
@@ -38652,10 +39237,10 @@
       <w:ind w:right="0" w:firstLine="0" w:left="1417"/>
     </w:pPr>
   </w:style>
-  <w:style w:type="paragraph" w:styleId="847">
+  <w:style w:type="paragraph" w:styleId="853">
     <w:name w:val="toc 7"/>
-    <w:basedOn w:val="852"/>
-    <w:next w:val="852"/>
+    <w:basedOn w:val="858"/>
+    <w:next w:val="858"/>
     <w:uiPriority w:val="39"/>
     <w:unhideWhenUsed/>
     <w:pPr>
@@ -38664,10 +39249,10 @@
       <w:ind w:right="0" w:firstLine="0" w:left="1701"/>
     </w:pPr>
   </w:style>
-  <w:style w:type="paragraph" w:styleId="848">
+  <w:style w:type="paragraph" w:styleId="854">
     <w:name w:val="toc 8"/>
-    <w:basedOn w:val="852"/>
-    <w:next w:val="852"/>
+    <w:basedOn w:val="858"/>
+    <w:next w:val="858"/>
     <w:uiPriority w:val="39"/>
     <w:unhideWhenUsed/>
     <w:pPr>
@@ -38676,10 +39261,10 @@
       <w:ind w:right="0" w:firstLine="0" w:left="1984"/>
     </w:pPr>
   </w:style>
-  <w:style w:type="paragraph" w:styleId="849">
+  <w:style w:type="paragraph" w:styleId="855">
     <w:name w:val="toc 9"/>
-    <w:basedOn w:val="852"/>
-    <w:next w:val="852"/>
+    <w:basedOn w:val="858"/>
+    <w:next w:val="858"/>
     <w:uiPriority w:val="39"/>
     <w:unhideWhenUsed/>
     <w:pPr>
@@ -38688,7 +39273,7 @@
       <w:ind w:right="0" w:firstLine="0" w:left="2268"/>
     </w:pPr>
   </w:style>
-  <w:style w:type="paragraph" w:styleId="850">
+  <w:style w:type="paragraph" w:styleId="856">
     <w:name w:val="TOC Heading"/>
     <w:uiPriority w:val="39"/>
     <w:unhideWhenUsed/>
@@ -38698,10 +39283,10 @@
       <w:ind/>
     </w:pPr>
   </w:style>
-  <w:style w:type="paragraph" w:styleId="851">
+  <w:style w:type="paragraph" w:styleId="857">
     <w:name w:val="table of figures"/>
-    <w:basedOn w:val="852"/>
-    <w:next w:val="852"/>
+    <w:basedOn w:val="858"/>
+    <w:next w:val="858"/>
     <w:uiPriority w:val="99"/>
     <w:unhideWhenUsed/>
     <w:pPr>
@@ -38710,7 +39295,7 @@
       <w:ind/>
     </w:pPr>
   </w:style>
-  <w:style w:type="paragraph" w:styleId="852" w:default="1">
+  <w:style w:type="paragraph" w:styleId="858" w:default="1">
     <w:name w:val="Normal"/>
     <w:qFormat/>
     <w:pPr>
@@ -38719,7 +39304,7 @@
       <w:ind/>
     </w:pPr>
   </w:style>
-  <w:style w:type="table" w:styleId="853" w:default="1">
+  <w:style w:type="table" w:styleId="859" w:default="1">
     <w:name w:val="Normal Table"/>
     <w:uiPriority w:val="99"/>
     <w:semiHidden/>
@@ -38912,7 +39497,7 @@
       </w:tcPr>
     </w:tblStylePr>
   </w:style>
-  <w:style w:type="numbering" w:styleId="854" w:default="1">
+  <w:style w:type="numbering" w:styleId="860" w:default="1">
     <w:name w:val="No List"/>
     <w:uiPriority w:val="99"/>
     <w:semiHidden/>
@@ -38923,9 +39508,9 @@
       <w:ind/>
     </w:pPr>
   </w:style>
-  <w:style w:type="paragraph" w:styleId="855">
+  <w:style w:type="paragraph" w:styleId="861">
     <w:name w:val="No Spacing"/>
-    <w:basedOn w:val="852"/>
+    <w:basedOn w:val="858"/>
     <w:uiPriority w:val="1"/>
     <w:qFormat/>
     <w:pPr>
@@ -38934,9 +39519,9 @@
       <w:ind/>
     </w:pPr>
   </w:style>
-  <w:style w:type="paragraph" w:styleId="856">
+  <w:style w:type="paragraph" w:styleId="862">
     <w:name w:val="List Paragraph"/>
-    <w:basedOn w:val="852"/>
+    <w:basedOn w:val="858"/>
     <w:uiPriority w:val="34"/>
     <w:qFormat/>
     <w:pPr>
@@ -38946,7 +39531,7 @@
       <w:contextualSpacing w:val="true"/>
     </w:pPr>
   </w:style>
-  <w:style w:type="character" w:styleId="857" w:default="1">
+  <w:style w:type="character" w:styleId="863" w:default="1">
     <w:name w:val="Default Paragraph Font"/>
     <w:uiPriority w:val="1"/>
     <w:semiHidden/>
